--- a/rapport.docx
+++ b/rapport.docx
@@ -4,7 +4,7 @@
   <w:body>
     <w:p>
       <w:pPr>
-        <w:pStyle w:val="Titre1"/>
+        <w:pStyle w:val="Heading1"/>
         <w:rPr>
           <w:lang w:val="fr-CH"/>
         </w:rPr>
@@ -38,14 +38,12 @@
           <w:lang w:val="fr-CH"/>
         </w:rPr>
       </w:pPr>
-      <w:proofErr w:type="gramStart"/>
-      <w:r>
-        <w:rPr>
-          <w:lang w:val="fr-CH"/>
-        </w:rPr>
-        <w:t>Département:</w:t>
-      </w:r>
-      <w:proofErr w:type="gramEnd"/>
+      <w:r>
+        <w:rPr>
+          <w:lang w:val="fr-CH"/>
+        </w:rPr>
+        <w:t>Département :</w:t>
+      </w:r>
       <w:r>
         <w:rPr>
           <w:lang w:val="fr-CH"/>
@@ -63,7 +61,7 @@
     </w:p>
     <w:p>
       <w:pPr>
-        <w:pStyle w:val="Corpsdetexte"/>
+        <w:pStyle w:val="BodyText"/>
         <w:rPr>
           <w:lang w:val="fr-CH"/>
         </w:rPr>
@@ -74,14 +72,12 @@
         </w:rPr>
         <w:t xml:space="preserve">Unité </w:t>
       </w:r>
-      <w:proofErr w:type="gramStart"/>
-      <w:r>
-        <w:rPr>
-          <w:lang w:val="fr-CH"/>
-        </w:rPr>
-        <w:t>d’enseignement:</w:t>
-      </w:r>
-      <w:proofErr w:type="gramEnd"/>
+      <w:r>
+        <w:rPr>
+          <w:lang w:val="fr-CH"/>
+        </w:rPr>
+        <w:t>d’enseignement :</w:t>
+      </w:r>
       <w:r>
         <w:rPr>
           <w:lang w:val="fr-CH"/>
@@ -99,7 +95,7 @@
     </w:p>
     <w:p>
       <w:pPr>
-        <w:pStyle w:val="Corpsdetexte"/>
+        <w:pStyle w:val="BodyText"/>
         <w:rPr>
           <w:lang w:val="fr-CH"/>
         </w:rPr>
@@ -110,14 +106,12 @@
         </w:rPr>
         <w:t>Auteur(s</w:t>
       </w:r>
-      <w:proofErr w:type="gramStart"/>
-      <w:r>
-        <w:rPr>
-          <w:lang w:val="fr-CH"/>
-        </w:rPr>
-        <w:t>):</w:t>
-      </w:r>
-      <w:proofErr w:type="gramEnd"/>
+      <w:r>
+        <w:rPr>
+          <w:lang w:val="fr-CH"/>
+        </w:rPr>
+        <w:t>) :</w:t>
+      </w:r>
     </w:p>
     <w:p>
       <w:pPr>
@@ -225,7 +219,7 @@
     </w:p>
     <w:p>
       <w:pPr>
-        <w:pStyle w:val="Titre2"/>
+        <w:pStyle w:val="Heading2"/>
       </w:pPr>
       <w:bookmarkStart w:id="1" w:name="sommaire"/>
       <w:r>
@@ -242,7 +236,7 @@
       <w:hyperlink w:anchor="introduction">
         <w:r>
           <w:rPr>
-            <w:rStyle w:val="Lienhypertexte"/>
+            <w:rStyle w:val="Hyperlink"/>
           </w:rPr>
           <w:t>Introduction</w:t>
         </w:r>
@@ -258,7 +252,7 @@
       <w:hyperlink w:anchor="conception-de-linterface">
         <w:r>
           <w:rPr>
-            <w:rStyle w:val="Lienhypertexte"/>
+            <w:rStyle w:val="Hyperlink"/>
           </w:rPr>
           <w:t>Conception de l’interface</w:t>
         </w:r>
@@ -274,7 +268,7 @@
       <w:hyperlink w:anchor="plan-dadressage">
         <w:r>
           <w:rPr>
-            <w:rStyle w:val="Lienhypertexte"/>
+            <w:rStyle w:val="Hyperlink"/>
           </w:rPr>
           <w:t>Plan d’adressage</w:t>
         </w:r>
@@ -290,7 +284,7 @@
       <w:hyperlink w:anchor="canal-décriture">
         <w:r>
           <w:rPr>
-            <w:rStyle w:val="Lienhypertexte"/>
+            <w:rStyle w:val="Hyperlink"/>
           </w:rPr>
           <w:t>Canal d’écriture</w:t>
         </w:r>
@@ -306,7 +300,7 @@
       <w:hyperlink w:anchor="canal-de-lecture">
         <w:r>
           <w:rPr>
-            <w:rStyle w:val="Lienhypertexte"/>
+            <w:rStyle w:val="Hyperlink"/>
           </w:rPr>
           <w:t>Canal de lecture</w:t>
         </w:r>
@@ -322,7 +316,7 @@
       <w:hyperlink w:anchor="générateur-de-top">
         <w:r>
           <w:rPr>
-            <w:rStyle w:val="Lienhypertexte"/>
+            <w:rStyle w:val="Hyperlink"/>
           </w:rPr>
           <w:t>Générateur de top</w:t>
         </w:r>
@@ -338,7 +332,7 @@
       <w:hyperlink w:anchor="diviseur-de-frequence">
         <w:r>
           <w:rPr>
-            <w:rStyle w:val="Lienhypertexte"/>
+            <w:rStyle w:val="Hyperlink"/>
           </w:rPr>
           <w:t>Diviseur de frequence</w:t>
         </w:r>
@@ -357,7 +351,7 @@
       <w:hyperlink w:anchor="masquage-des-irq-et-commande-moteur">
         <w:r>
           <w:rPr>
-            <w:rStyle w:val="Lienhypertexte"/>
+            <w:rStyle w:val="Hyperlink"/>
             <w:lang w:val="fr-CH"/>
           </w:rPr>
           <w:t>Masquage des IRQ et commande moteur</w:t>
@@ -374,7 +368,7 @@
       <w:hyperlink w:anchor="machine-d_etat">
         <w:r>
           <w:rPr>
-            <w:rStyle w:val="Lienhypertexte"/>
+            <w:rStyle w:val="Hyperlink"/>
           </w:rPr>
           <w:t>Machines d’état</w:t>
         </w:r>
@@ -393,7 +387,7 @@
       <w:hyperlink w:anchor="link">
         <w:r>
           <w:rPr>
-            <w:rStyle w:val="Lienhypertexte"/>
+            <w:rStyle w:val="Hyperlink"/>
             <w:lang w:val="fr-CH"/>
           </w:rPr>
           <w:t>Machine d’état pour la calibration/initialisation</w:t>
@@ -410,7 +404,7 @@
       <w:hyperlink w:anchor="link">
         <w:r>
           <w:rPr>
-            <w:rStyle w:val="Lienhypertexte"/>
+            <w:rStyle w:val="Hyperlink"/>
           </w:rPr>
           <w:t>Machine d’état pour le déplacement</w:t>
         </w:r>
@@ -426,7 +420,7 @@
       <w:hyperlink w:anchor="link">
         <w:r>
           <w:rPr>
-            <w:rStyle w:val="Lienhypertexte"/>
+            <w:rStyle w:val="Hyperlink"/>
           </w:rPr>
           <w:t>Machine d’état pour les IRQ</w:t>
         </w:r>
@@ -442,7 +436,7 @@
       <w:hyperlink w:anchor="synthèse">
         <w:r>
           <w:rPr>
-            <w:rStyle w:val="Lienhypertexte"/>
+            <w:rStyle w:val="Hyperlink"/>
           </w:rPr>
           <w:t>Synthèse</w:t>
         </w:r>
@@ -458,7 +452,7 @@
       <w:hyperlink w:anchor="conclusion">
         <w:r>
           <w:rPr>
-            <w:rStyle w:val="Lienhypertexte"/>
+            <w:rStyle w:val="Hyperlink"/>
           </w:rPr>
           <w:t>Conclusion</w:t>
         </w:r>
@@ -466,7 +460,7 @@
     </w:p>
     <w:p>
       <w:pPr>
-        <w:pStyle w:val="Titre2"/>
+        <w:pStyle w:val="Heading2"/>
       </w:pPr>
       <w:bookmarkStart w:id="2" w:name="introduction"/>
       <w:bookmarkEnd w:id="1"/>
@@ -581,22 +575,17 @@
     </w:p>
     <w:p>
       <w:pPr>
-        <w:pStyle w:val="Titre2"/>
+        <w:pStyle w:val="Heading2"/>
       </w:pPr>
       <w:bookmarkStart w:id="3" w:name="conception-de-linterface"/>
       <w:bookmarkEnd w:id="2"/>
       <w:r>
-        <w:t xml:space="preserve">Conception de </w:t>
-      </w:r>
-      <w:proofErr w:type="spellStart"/>
-      <w:r>
-        <w:t>l’interface</w:t>
-      </w:r>
-      <w:proofErr w:type="spellEnd"/>
-    </w:p>
-    <w:p>
-      <w:pPr>
-        <w:pStyle w:val="Titre3"/>
+        <w:t>Conception de l’interface</w:t>
+      </w:r>
+    </w:p>
+    <w:p>
+      <w:pPr>
+        <w:pStyle w:val="Heading3"/>
       </w:pPr>
       <w:bookmarkStart w:id="4" w:name="schema-bloc"/>
       <w:r>
@@ -668,7 +657,7 @@
     </w:p>
     <w:p>
       <w:pPr>
-        <w:pStyle w:val="Titre3"/>
+        <w:pStyle w:val="Heading3"/>
         <w:rPr>
           <w:lang w:val="fr-CH"/>
         </w:rPr>
@@ -685,6 +674,189 @@
     </w:p>
     <w:p>
       <w:pPr>
+        <w:pStyle w:val="BodyText"/>
+        <w:rPr>
+          <w:lang w:val="fr-CH"/>
+        </w:rPr>
+      </w:pPr>
+      <w:r>
+        <w:rPr>
+          <w:noProof/>
+          <w:lang w:val="fr-CH"/>
+        </w:rPr>
+        <mc:AlternateContent>
+          <mc:Choice Requires="wpg">
+            <w:drawing>
+              <wp:anchor distT="0" distB="0" distL="114300" distR="114300" simplePos="0" relativeHeight="251659264" behindDoc="0" locked="0" layoutInCell="1" allowOverlap="1" wp14:anchorId="57759017" wp14:editId="003CD899">
+                <wp:simplePos x="0" y="0"/>
+                <wp:positionH relativeFrom="margin">
+                  <wp:align>center</wp:align>
+                </wp:positionH>
+                <wp:positionV relativeFrom="paragraph">
+                  <wp:posOffset>381000</wp:posOffset>
+                </wp:positionV>
+                <wp:extent cx="2981325" cy="1381125"/>
+                <wp:effectExtent l="57150" t="0" r="85725" b="9525"/>
+                <wp:wrapTopAndBottom/>
+                <wp:docPr id="1584655978" name="Group 2"/>
+                <wp:cNvGraphicFramePr/>
+                <a:graphic xmlns:a="http://schemas.openxmlformats.org/drawingml/2006/main">
+                  <a:graphicData uri="http://schemas.microsoft.com/office/word/2010/wordprocessingGroup">
+                    <wpg:wgp>
+                      <wpg:cNvGrpSpPr/>
+                      <wpg:grpSpPr>
+                        <a:xfrm>
+                          <a:off x="0" y="0"/>
+                          <a:ext cx="2981325" cy="1381125"/>
+                          <a:chOff x="0" y="0"/>
+                          <a:chExt cx="4276725" cy="1938020"/>
+                        </a:xfrm>
+                      </wpg:grpSpPr>
+                      <pic:pic xmlns:pic="http://schemas.openxmlformats.org/drawingml/2006/picture">
+                        <pic:nvPicPr>
+                          <pic:cNvPr id="972375555" name="Picture 1"/>
+                          <pic:cNvPicPr>
+                            <a:picLocks noChangeAspect="1"/>
+                          </pic:cNvPicPr>
+                        </pic:nvPicPr>
+                        <pic:blipFill>
+                          <a:blip r:embed="rId8">
+                            <a:extLst>
+                              <a:ext uri="{28A0092B-C50C-407E-A947-70E740481C1C}">
+                                <a14:useLocalDpi xmlns:a14="http://schemas.microsoft.com/office/drawing/2010/main" val="0"/>
+                              </a:ext>
+                            </a:extLst>
+                          </a:blip>
+                          <a:stretch>
+                            <a:fillRect/>
+                          </a:stretch>
+                        </pic:blipFill>
+                        <pic:spPr>
+                          <a:xfrm>
+                            <a:off x="85725" y="0"/>
+                            <a:ext cx="4095750" cy="1938020"/>
+                          </a:xfrm>
+                          <a:prstGeom prst="rect">
+                            <a:avLst/>
+                          </a:prstGeom>
+                        </pic:spPr>
+                      </pic:pic>
+                      <wps:wsp>
+                        <wps:cNvPr id="10688270" name="Rectangle 1"/>
+                        <wps:cNvSpPr/>
+                        <wps:spPr>
+                          <a:xfrm>
+                            <a:off x="0" y="971550"/>
+                            <a:ext cx="4276725" cy="419100"/>
+                          </a:xfrm>
+                          <a:prstGeom prst="rect">
+                            <a:avLst/>
+                          </a:prstGeom>
+                          <a:noFill/>
+                          <a:ln w="19050">
+                            <a:solidFill>
+                              <a:srgbClr val="FF0000"/>
+                            </a:solidFill>
+                          </a:ln>
+                        </wps:spPr>
+                        <wps:style>
+                          <a:lnRef idx="1">
+                            <a:schemeClr val="accent1"/>
+                          </a:lnRef>
+                          <a:fillRef idx="3">
+                            <a:schemeClr val="accent1"/>
+                          </a:fillRef>
+                          <a:effectRef idx="2">
+                            <a:schemeClr val="accent1"/>
+                          </a:effectRef>
+                          <a:fontRef idx="minor">
+                            <a:schemeClr val="lt1"/>
+                          </a:fontRef>
+                        </wps:style>
+                        <wps:bodyPr rot="0" spcFirstLastPara="0" vertOverflow="overflow" horzOverflow="overflow" vert="horz" wrap="square" lIns="91440" tIns="45720" rIns="91440" bIns="45720" numCol="1" spcCol="0" rtlCol="0" fromWordArt="0" anchor="ctr" anchorCtr="0" forceAA="0" compatLnSpc="1">
+                          <a:prstTxWarp prst="textNoShape">
+                            <a:avLst/>
+                          </a:prstTxWarp>
+                          <a:noAutofit/>
+                        </wps:bodyPr>
+                      </wps:wsp>
+                    </wpg:wgp>
+                  </a:graphicData>
+                </a:graphic>
+                <wp14:sizeRelH relativeFrom="margin">
+                  <wp14:pctWidth>0</wp14:pctWidth>
+                </wp14:sizeRelH>
+                <wp14:sizeRelV relativeFrom="margin">
+                  <wp14:pctHeight>0</wp14:pctHeight>
+                </wp14:sizeRelV>
+              </wp:anchor>
+            </w:drawing>
+          </mc:Choice>
+          <mc:Fallback>
+            <w:pict>
+              <v:group w14:anchorId="0B30D6CA" id="Group 2" o:spid="_x0000_s1026" style="position:absolute;margin-left:0;margin-top:30pt;width:234.75pt;height:108.75pt;z-index:251659264;mso-position-horizontal:center;mso-position-horizontal-relative:margin;mso-width-relative:margin;mso-height-relative:margin" coordsize="42767,19380" o:gfxdata="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">
+                <v:shapetype id="_x0000_t75" coordsize="21600,21600" o:spt="75" o:preferrelative="t" path="m@4@5l@4@11@9@11@9@5xe" filled="f" stroked="f">
+                  <v:stroke joinstyle="miter"/>
+                  <v:formulas>
+                    <v:f eqn="if lineDrawn pixelLineWidth 0"/>
+                    <v:f eqn="sum @0 1 0"/>
+                    <v:f eqn="sum 0 0 @1"/>
+                    <v:f eqn="prod @2 1 2"/>
+                    <v:f eqn="prod @3 21600 pixelWidth"/>
+                    <v:f eqn="prod @3 21600 pixelHeight"/>
+                    <v:f eqn="sum @0 0 1"/>
+                    <v:f eqn="prod @6 1 2"/>
+                    <v:f eqn="prod @7 21600 pixelWidth"/>
+                    <v:f eqn="sum @8 21600 0"/>
+                    <v:f eqn="prod @7 21600 pixelHeight"/>
+                    <v:f eqn="sum @10 21600 0"/>
+                  </v:formulas>
+                  <v:path o:extrusionok="f" gradientshapeok="t" o:connecttype="rect"/>
+                  <o:lock v:ext="edit" aspectratio="t"/>
+                </v:shapetype>
+                <v:shape id="Picture 1" o:spid="_x0000_s1027" type="#_x0000_t75" style="position:absolute;left:857;width:40957;height:19380;visibility:visible;mso-wrap-style:square" o:gfxdata="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">
+                  <v:imagedata r:id="rId9" o:title=""/>
+                </v:shape>
+                <v:rect id="Rectangle 1" o:spid="_x0000_s1028" style="position:absolute;top:9715;width:42767;height:4191;visibility:visible;mso-wrap-style:square;v-text-anchor:middle" o:gfxdata="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" filled="f" strokecolor="red" strokeweight="1.5pt">
+                  <v:shadow on="t" color="black" opacity="22937f" origin=",.5" offset="0,.63889mm"/>
+                </v:rect>
+                <w10:wrap type="topAndBottom" anchorx="margin"/>
+              </v:group>
+            </w:pict>
+          </mc:Fallback>
+        </mc:AlternateContent>
+      </w:r>
+      <w:r>
+        <w:rPr>
+          <w:lang w:val="fr-CH"/>
+        </w:rPr>
+        <w:t>Même fonctionnement global qu’aux précédents laboratoire :</w:t>
+      </w:r>
+    </w:p>
+    <w:p>
+      <w:pPr>
+        <w:pStyle w:val="BodyText"/>
+        <w:rPr>
+          <w:lang w:val="fr-CH"/>
+        </w:rPr>
+      </w:pPr>
+    </w:p>
+    <w:p>
+      <w:pPr>
+        <w:pStyle w:val="BodyText"/>
+        <w:rPr>
+          <w:lang w:val="fr-CH"/>
+        </w:rPr>
+      </w:pPr>
+      <w:r>
+        <w:rPr>
+          <w:lang w:val="fr-CH"/>
+        </w:rPr>
+        <w:t>L’adresse de base du bus AXI est 0xFF20_0000 et de ce fait l’adresse de la zone mise à notre disposition pour l’interface est celle de 0xFF21_0000 à 0xFF21_00FF.</w:t>
+      </w:r>
+    </w:p>
+    <w:p>
+      <w:pPr>
         <w:pStyle w:val="FirstParagraph"/>
         <w:rPr>
           <w:lang w:val="fr-CH"/>
@@ -694,12 +866,13 @@
         <w:rPr>
           <w:lang w:val="fr-CH"/>
         </w:rPr>
-        <w:t xml:space="preserve">Le plan d’adressage est le suivant : </w:t>
-      </w:r>
-    </w:p>
-    <w:p>
-      <w:pPr>
-        <w:pStyle w:val="Corpsdetexte"/>
+        <w:t>Les offsets des différents registres sont définis comme suit :</w:t>
+      </w:r>
+    </w:p>
+    <w:p>
+      <w:pPr>
+        <w:pStyle w:val="BodyText"/>
+        <w:jc w:val="center"/>
         <w:rPr>
           <w:lang w:val="fr-CH"/>
         </w:rPr>
@@ -727,7 +900,7 @@
                     </pic:cNvPicPr>
                   </pic:nvPicPr>
                   <pic:blipFill>
-                    <a:blip r:embed="rId8">
+                    <a:blip r:embed="rId10">
                       <a:extLst>
                         <a:ext uri="{28A0092B-C50C-407E-A947-70E740481C1C}">
                           <a14:useLocalDpi xmlns:a14="http://schemas.microsoft.com/office/drawing/2010/main" val="0"/>
@@ -761,16 +934,23 @@
     </w:p>
     <w:p>
       <w:pPr>
-        <w:pStyle w:val="Corpsdetexte"/>
-        <w:rPr>
-          <w:lang w:val="fr-CH"/>
-        </w:rPr>
-      </w:pPr>
-      <w:r>
-        <w:rPr>
-          <w:lang w:val="fr-CH"/>
-        </w:rPr>
-        <w:t>Les adresses disponibles pour les nouvelles fonctionnalités ont été utilisées comme suit :</w:t>
+        <w:pStyle w:val="BodyText"/>
+        <w:rPr>
+          <w:lang w:val="fr-CH"/>
+        </w:rPr>
+      </w:pPr>
+      <w:r>
+        <w:rPr>
+          <w:lang w:val="fr-CH"/>
+        </w:rPr>
+        <w:lastRenderedPageBreak/>
+        <w:t>Précision sur les registres ajoutés</w:t>
+      </w:r>
+      <w:r>
+        <w:rPr>
+          <w:lang w:val="fr-CH"/>
+        </w:rPr>
+        <w:t xml:space="preserve"> :</w:t>
       </w:r>
     </w:p>
     <w:p>
@@ -806,16 +986,14 @@
         <w:rPr>
           <w:lang w:val="fr-CH"/>
         </w:rPr>
-        <w:t xml:space="preserve">0x1c : lecture et écriture -&gt; bits </w:t>
-      </w:r>
-      <w:proofErr w:type="gramStart"/>
-      <w:r>
-        <w:rPr>
-          <w:lang w:val="fr-CH"/>
-        </w:rPr>
-        <w:t>3..</w:t>
-      </w:r>
-      <w:proofErr w:type="gramEnd"/>
+        <w:t>0x1c : lecture et écriture -&gt; bits 3</w:t>
+      </w:r>
+      <w:r>
+        <w:rPr>
+          <w:lang w:val="fr-CH"/>
+        </w:rPr>
+        <w:t>…</w:t>
+      </w:r>
       <w:r>
         <w:rPr>
           <w:lang w:val="fr-CH"/>
@@ -840,28 +1018,24 @@
         </w:rPr>
         <w:t xml:space="preserve">0x20 : lecture -&gt; bit 0 : calibration/initialisation en cours, </w:t>
       </w:r>
-      <w:proofErr w:type="spellStart"/>
-      <w:r>
-        <w:rPr>
-          <w:lang w:val="fr-CH"/>
-        </w:rPr>
-        <w:t>ecriture</w:t>
-      </w:r>
-      <w:proofErr w:type="spellEnd"/>
+      <w:r>
+        <w:rPr>
+          <w:lang w:val="fr-CH"/>
+        </w:rPr>
+        <w:t>écriture</w:t>
+      </w:r>
       <w:r>
         <w:rPr>
           <w:lang w:val="fr-CH"/>
         </w:rPr>
         <w:t xml:space="preserve"> -&gt; bit 0 : lancer calibration/</w:t>
       </w:r>
-      <w:proofErr w:type="spellStart"/>
-      <w:r>
-        <w:rPr>
-          <w:lang w:val="fr-CH"/>
-        </w:rPr>
-        <w:t>initilisation</w:t>
-      </w:r>
-      <w:proofErr w:type="spellEnd"/>
+      <w:r>
+        <w:rPr>
+          <w:lang w:val="fr-CH"/>
+        </w:rPr>
+        <w:t>initialisation</w:t>
+      </w:r>
     </w:p>
     <w:p>
       <w:pPr>
@@ -878,30 +1052,44 @@
         <w:rPr>
           <w:lang w:val="fr-CH"/>
         </w:rPr>
-        <w:t xml:space="preserve">0x24 : lecture et écriture -&gt; bit 0 : position après </w:t>
-      </w:r>
-      <w:proofErr w:type="spellStart"/>
-      <w:r>
-        <w:rPr>
-          <w:lang w:val="fr-CH"/>
-        </w:rPr>
-        <w:t>depl</w:t>
-      </w:r>
-      <w:proofErr w:type="spellEnd"/>
-      <w:r>
-        <w:rPr>
-          <w:lang w:val="fr-CH"/>
-        </w:rPr>
-        <w:t xml:space="preserve">. </w:t>
-      </w:r>
-      <w:proofErr w:type="gramStart"/>
-      <w:r>
-        <w:rPr>
-          <w:lang w:val="fr-CH"/>
-        </w:rPr>
-        <w:t>auto</w:t>
-      </w:r>
-      <w:proofErr w:type="gramEnd"/>
+        <w:t xml:space="preserve">0x24 : lecture et écriture -&gt; bit 0 : position </w:t>
+      </w:r>
+      <w:r>
+        <w:rPr>
+          <w:lang w:val="fr-CH"/>
+        </w:rPr>
+        <w:t>cible du</w:t>
+      </w:r>
+      <w:r>
+        <w:rPr>
+          <w:lang w:val="fr-CH"/>
+        </w:rPr>
+        <w:t xml:space="preserve"> </w:t>
+      </w:r>
+      <w:r>
+        <w:rPr>
+          <w:lang w:val="fr-CH"/>
+        </w:rPr>
+        <w:t>dépl</w:t>
+      </w:r>
+      <w:r>
+        <w:rPr>
+          <w:lang w:val="fr-CH"/>
+        </w:rPr>
+        <w:t>acement</w:t>
+      </w:r>
+      <w:r>
+        <w:rPr>
+          <w:lang w:val="fr-CH"/>
+        </w:rPr>
+        <w:t xml:space="preserve"> auto</w:t>
+      </w:r>
+      <w:r>
+        <w:rPr>
+          <w:lang w:val="fr-CH"/>
+        </w:rPr>
+        <w:t>matique</w:t>
+      </w:r>
     </w:p>
     <w:p>
       <w:pPr>
@@ -918,7 +1106,19 @@
         <w:rPr>
           <w:lang w:val="fr-CH"/>
         </w:rPr>
-        <w:t>0x28 : lecture et écriture -&gt; déplacement en cours</w:t>
+        <w:t xml:space="preserve">0x28 : lecture et écriture -&gt; déplacement </w:t>
+      </w:r>
+      <w:r>
+        <w:rPr>
+          <w:lang w:val="fr-CH"/>
+        </w:rPr>
+        <w:t xml:space="preserve">automatique est </w:t>
+      </w:r>
+      <w:r>
+        <w:rPr>
+          <w:lang w:val="fr-CH"/>
+        </w:rPr>
+        <w:t>en cours</w:t>
       </w:r>
     </w:p>
     <w:p>
@@ -938,74 +1138,65 @@
         </w:rPr>
         <w:t>0x2c : lecture -&gt; bit 1 : limite maximale atteinte, bit 0</w:t>
       </w:r>
-      <w:proofErr w:type="gramStart"/>
-      <w:r>
-        <w:rPr>
-          <w:lang w:val="fr-CH"/>
-        </w:rPr>
-        <w:t xml:space="preserve"> :limite</w:t>
-      </w:r>
-      <w:proofErr w:type="gramEnd"/>
+      <w:r>
+        <w:rPr>
+          <w:lang w:val="fr-CH"/>
+        </w:rPr>
+        <w:t xml:space="preserve"> : limite</w:t>
+      </w:r>
       <w:r>
         <w:rPr>
           <w:lang w:val="fr-CH"/>
         </w:rPr>
         <w:t xml:space="preserve"> minimale atteinte, </w:t>
       </w:r>
-      <w:proofErr w:type="spellStart"/>
-      <w:r>
-        <w:rPr>
-          <w:lang w:val="fr-CH"/>
-        </w:rPr>
-        <w:t>ecriture</w:t>
-      </w:r>
-      <w:proofErr w:type="spellEnd"/>
-      <w:r>
-        <w:rPr>
-          <w:lang w:val="fr-CH"/>
-        </w:rPr>
-        <w:t xml:space="preserve"> -&gt; bit 1 : masquage des </w:t>
-      </w:r>
-      <w:proofErr w:type="spellStart"/>
-      <w:r>
-        <w:rPr>
-          <w:lang w:val="fr-CH"/>
-        </w:rPr>
-        <w:t>irq</w:t>
-      </w:r>
-      <w:proofErr w:type="spellEnd"/>
-      <w:r>
-        <w:rPr>
-          <w:lang w:val="fr-CH"/>
-        </w:rPr>
-        <w:t xml:space="preserve">, bit 0 : </w:t>
-      </w:r>
-      <w:proofErr w:type="spellStart"/>
-      <w:r>
-        <w:rPr>
-          <w:lang w:val="fr-CH"/>
-        </w:rPr>
-        <w:t>acknowledge</w:t>
-      </w:r>
-      <w:proofErr w:type="spellEnd"/>
-      <w:r>
-        <w:rPr>
-          <w:lang w:val="fr-CH"/>
-        </w:rPr>
-        <w:t xml:space="preserve"> </w:t>
-      </w:r>
-      <w:proofErr w:type="spellStart"/>
-      <w:r>
-        <w:rPr>
-          <w:lang w:val="fr-CH"/>
-        </w:rPr>
-        <w:t>irq</w:t>
-      </w:r>
-      <w:proofErr w:type="spellEnd"/>
-    </w:p>
-    <w:p>
-      <w:pPr>
-        <w:pStyle w:val="Titre2"/>
+      <w:r>
+        <w:rPr>
+          <w:lang w:val="fr-CH"/>
+        </w:rPr>
+        <w:t>écriture</w:t>
+      </w:r>
+      <w:r>
+        <w:rPr>
+          <w:lang w:val="fr-CH"/>
+        </w:rPr>
+        <w:t xml:space="preserve"> -&gt; bit 1 : masquage des irq</w:t>
+      </w:r>
+      <w:r>
+        <w:rPr>
+          <w:lang w:val="fr-CH"/>
+        </w:rPr>
+        <w:t xml:space="preserve"> (1 l’irq est masquée),</w:t>
+      </w:r>
+      <w:r>
+        <w:rPr>
+          <w:lang w:val="fr-CH"/>
+        </w:rPr>
+        <w:t xml:space="preserve"> bit 0 : acknowledge irq</w:t>
+      </w:r>
+      <w:r>
+        <w:rPr>
+          <w:lang w:val="fr-CH"/>
+        </w:rPr>
+        <w:t xml:space="preserve"> (1 on acquitte l’irq)</w:t>
+      </w:r>
+    </w:p>
+    <w:p>
+      <w:pPr>
+        <w:rPr>
+          <w:lang w:val="fr-CH"/>
+        </w:rPr>
+      </w:pPr>
+      <w:r>
+        <w:rPr>
+          <w:lang w:val="fr-CH"/>
+        </w:rPr>
+        <w:br w:type="page"/>
+      </w:r>
+    </w:p>
+    <w:p>
+      <w:pPr>
+        <w:pStyle w:val="Heading2"/>
         <w:rPr>
           <w:lang w:val="fr-CH"/>
         </w:rPr>
@@ -1018,12 +1209,1124 @@
           <w:lang w:val="fr-CH"/>
         </w:rPr>
         <w:lastRenderedPageBreak/>
+        <w:t>Générateur de top</w:t>
+      </w:r>
+    </w:p>
+    <w:p>
+      <w:pPr>
+        <w:rPr>
+          <w:lang w:val="fr-CH"/>
+        </w:rPr>
+      </w:pPr>
+      <w:r>
+        <w:rPr>
+          <w:lang w:val="fr-CH"/>
+        </w:rPr>
+        <w:t>Le premier composant que nous avons designé est le générateur de top 10ms. Nous avons choisi de créer un composant générateur de top générique =&gt; produit une pulse d’un cycle sur une période donnée (paramètre générique). Le concept est repris du laboratoire pwm réaliser en CSN.</w:t>
+      </w:r>
+    </w:p>
+    <w:p>
+      <w:pPr>
+        <w:rPr>
+          <w:lang w:val="fr-CH"/>
+        </w:rPr>
+      </w:pPr>
+      <w:r>
+        <w:rPr>
+          <w:noProof/>
+          <w:lang w:val="fr-CH"/>
+        </w:rPr>
+        <w:drawing>
+          <wp:inline distT="0" distB="0" distL="0" distR="0" wp14:anchorId="00EC12E4" wp14:editId="48E83847">
+            <wp:extent cx="5867400" cy="4224528"/>
+            <wp:effectExtent l="0" t="0" r="0" b="5080"/>
+            <wp:docPr id="1989605016" name="Image 1" descr="Une image contenant texte, écriture manuscrite, document, papier&#10;&#10;Description générée automatiquement"/>
+            <wp:cNvGraphicFramePr>
+              <a:graphicFrameLocks xmlns:a="http://schemas.openxmlformats.org/drawingml/2006/main" noChangeAspect="1"/>
+            </wp:cNvGraphicFramePr>
+            <a:graphic xmlns:a="http://schemas.openxmlformats.org/drawingml/2006/main">
+              <a:graphicData uri="http://schemas.openxmlformats.org/drawingml/2006/picture">
+                <pic:pic xmlns:pic="http://schemas.openxmlformats.org/drawingml/2006/picture">
+                  <pic:nvPicPr>
+                    <pic:cNvPr id="1989605016" name="Image 1" descr="Une image contenant texte, écriture manuscrite, document, papier&#10;&#10;Description générée automatiquement"/>
+                    <pic:cNvPicPr/>
+                  </pic:nvPicPr>
+                  <pic:blipFill>
+                    <a:blip r:embed="rId11"/>
+                    <a:stretch>
+                      <a:fillRect/>
+                    </a:stretch>
+                  </pic:blipFill>
+                  <pic:spPr>
+                    <a:xfrm>
+                      <a:off x="0" y="0"/>
+                      <a:ext cx="5893268" cy="4243153"/>
+                    </a:xfrm>
+                    <a:prstGeom prst="rect">
+                      <a:avLst/>
+                    </a:prstGeom>
+                  </pic:spPr>
+                </pic:pic>
+              </a:graphicData>
+            </a:graphic>
+          </wp:inline>
+        </w:drawing>
+      </w:r>
+    </w:p>
+    <w:p>
+      <w:pPr>
+        <w:rPr>
+          <w:lang w:val="fr-CH"/>
+        </w:rPr>
+      </w:pPr>
+      <w:r>
+        <w:rPr>
+          <w:lang w:val="fr-CH"/>
+        </w:rPr>
+        <w:t>Ce composant sera ensuite instancié avec une période de 10ms (période la plus petite demandée). Nous pourrons diviser cette fréquence afin d’obtenir les trois autres demandées.</w:t>
+      </w:r>
+    </w:p>
+    <w:p>
+      <w:pPr>
+        <w:pStyle w:val="Heading2"/>
+        <w:rPr>
+          <w:lang w:val="fr-CH"/>
+        </w:rPr>
+      </w:pPr>
+      <w:r>
+        <w:rPr>
+          <w:lang w:val="fr-CH"/>
+        </w:rPr>
+        <w:t xml:space="preserve">Diviseur de </w:t>
+      </w:r>
+      <w:r>
+        <w:rPr>
+          <w:lang w:val="fr-CH"/>
+        </w:rPr>
+        <w:t>fréquence</w:t>
+      </w:r>
+    </w:p>
+    <w:p>
+      <w:pPr>
+        <w:pStyle w:val="BodyText"/>
+        <w:rPr>
+          <w:lang w:val="fr-CH"/>
+        </w:rPr>
+      </w:pPr>
+      <w:r>
+        <w:rPr>
+          <w:lang w:val="fr-CH"/>
+        </w:rPr>
+        <w:t xml:space="preserve">Comme dis précédemment, nous devons diviser cette fréquence afin d’obtenir les périodes 100, 40 et 20ms demandées pour les différentes vitesses du moteur. </w:t>
+      </w:r>
+    </w:p>
+    <w:p>
+      <w:pPr>
+        <w:pStyle w:val="BodyText"/>
+        <w:rPr>
+          <w:lang w:val="fr-CH"/>
+        </w:rPr>
+      </w:pPr>
+      <w:r>
+        <w:rPr>
+          <w:lang w:val="fr-CH"/>
+        </w:rPr>
+        <w:t>Afin de diviser la fréquence nous réalisons un simple compteur dont la valeur change en fonction de la vitesse demandée.</w:t>
+      </w:r>
+    </w:p>
+    <w:p>
+      <w:pPr>
+        <w:rPr>
+          <w:lang w:val="fr-CH"/>
+        </w:rPr>
+      </w:pPr>
+      <w:r>
+        <w:rPr>
+          <w:lang w:val="fr-CH"/>
+        </w:rPr>
+        <w:br w:type="page"/>
+      </w:r>
+    </w:p>
+    <w:p>
+      <w:pPr>
+        <w:pStyle w:val="BodyText"/>
+        <w:rPr>
+          <w:lang w:val="fr-CH"/>
+        </w:rPr>
+      </w:pPr>
+      <w:r>
+        <w:rPr>
+          <w:noProof/>
+          <w:lang w:val="fr-CH"/>
+        </w:rPr>
+        <w:lastRenderedPageBreak/>
+        <w:drawing>
+          <wp:inline distT="0" distB="0" distL="0" distR="0" wp14:anchorId="38F0DDD4" wp14:editId="0B7AE7EF">
+            <wp:extent cx="5962650" cy="3819525"/>
+            <wp:effectExtent l="0" t="0" r="0" b="0"/>
+            <wp:docPr id="45799668" name="Image 12"/>
+            <wp:cNvGraphicFramePr>
+              <a:graphicFrameLocks xmlns:a="http://schemas.openxmlformats.org/drawingml/2006/main" noChangeAspect="1"/>
+            </wp:cNvGraphicFramePr>
+            <a:graphic xmlns:a="http://schemas.openxmlformats.org/drawingml/2006/main">
+              <a:graphicData uri="http://schemas.openxmlformats.org/drawingml/2006/picture">
+                <pic:pic xmlns:pic="http://schemas.openxmlformats.org/drawingml/2006/picture">
+                  <pic:nvPicPr>
+                    <pic:cNvPr id="0" name="Picture 12"/>
+                    <pic:cNvPicPr>
+                      <a:picLocks noChangeAspect="1" noChangeArrowheads="1"/>
+                    </pic:cNvPicPr>
+                  </pic:nvPicPr>
+                  <pic:blipFill>
+                    <a:blip r:embed="rId12">
+                      <a:extLst>
+                        <a:ext uri="{28A0092B-C50C-407E-A947-70E740481C1C}">
+                          <a14:useLocalDpi xmlns:a14="http://schemas.microsoft.com/office/drawing/2010/main" val="0"/>
+                        </a:ext>
+                      </a:extLst>
+                    </a:blip>
+                    <a:srcRect/>
+                    <a:stretch>
+                      <a:fillRect/>
+                    </a:stretch>
+                  </pic:blipFill>
+                  <pic:spPr bwMode="auto">
+                    <a:xfrm>
+                      <a:off x="0" y="0"/>
+                      <a:ext cx="5962650" cy="3819525"/>
+                    </a:xfrm>
+                    <a:prstGeom prst="rect">
+                      <a:avLst/>
+                    </a:prstGeom>
+                    <a:noFill/>
+                    <a:ln>
+                      <a:noFill/>
+                    </a:ln>
+                  </pic:spPr>
+                </pic:pic>
+              </a:graphicData>
+            </a:graphic>
+          </wp:inline>
+        </w:drawing>
+      </w:r>
+    </w:p>
+    <w:p>
+      <w:pPr>
+        <w:rPr>
+          <w:lang w:val="fr-CH"/>
+        </w:rPr>
+      </w:pPr>
+      <w:r>
+        <w:rPr>
+          <w:lang w:val="fr-CH"/>
+        </w:rPr>
+        <w:t xml:space="preserve">Afin de vérifier que le générateur nous sort les bonnes fréquences nous pouvons </w:t>
+      </w:r>
+      <w:r>
+        <w:rPr>
+          <w:lang w:val="fr-CH"/>
+        </w:rPr>
+        <w:t>mesurer</w:t>
+      </w:r>
+      <w:r>
+        <w:rPr>
+          <w:lang w:val="fr-CH"/>
+        </w:rPr>
+        <w:t xml:space="preserve"> le signal top sur la borne inférieure de la led9 de la DE1-SoC (Attention les fréquences sont doublé car c’est la pulse du top qui toggle l’état du signal à la sortie du comp</w:t>
+      </w:r>
+      <w:r>
+        <w:rPr>
+          <w:lang w:val="fr-CH"/>
+        </w:rPr>
+        <w:t>osant cmd_table_tournante)</w:t>
+      </w:r>
+    </w:p>
+    <w:p>
+      <w:pPr>
+        <w:rPr>
+          <w:lang w:val="fr-CH"/>
+        </w:rPr>
+      </w:pPr>
+      <w:r>
+        <w:rPr>
+          <w:noProof/>
+        </w:rPr>
+        <mc:AlternateContent>
+          <mc:Choice Requires="wps">
+            <w:drawing>
+              <wp:anchor distT="0" distB="0" distL="114300" distR="114300" simplePos="0" relativeHeight="251665408" behindDoc="0" locked="0" layoutInCell="1" allowOverlap="1" wp14:anchorId="5F7C0838" wp14:editId="0B4FD574">
+                <wp:simplePos x="0" y="0"/>
+                <wp:positionH relativeFrom="column">
+                  <wp:posOffset>0</wp:posOffset>
+                </wp:positionH>
+                <wp:positionV relativeFrom="paragraph">
+                  <wp:posOffset>2028190</wp:posOffset>
+                </wp:positionV>
+                <wp:extent cx="2609850" cy="635"/>
+                <wp:effectExtent l="0" t="0" r="0" b="0"/>
+                <wp:wrapSquare wrapText="bothSides"/>
+                <wp:docPr id="313804188" name="Text Box 1"/>
+                <wp:cNvGraphicFramePr/>
+                <a:graphic xmlns:a="http://schemas.openxmlformats.org/drawingml/2006/main">
+                  <a:graphicData uri="http://schemas.microsoft.com/office/word/2010/wordprocessingShape">
+                    <wps:wsp>
+                      <wps:cNvSpPr txBox="1"/>
+                      <wps:spPr>
+                        <a:xfrm>
+                          <a:off x="0" y="0"/>
+                          <a:ext cx="2609850" cy="635"/>
+                        </a:xfrm>
+                        <a:prstGeom prst="rect">
+                          <a:avLst/>
+                        </a:prstGeom>
+                        <a:solidFill>
+                          <a:prstClr val="white"/>
+                        </a:solidFill>
+                        <a:ln>
+                          <a:noFill/>
+                        </a:ln>
+                      </wps:spPr>
+                      <wps:txbx>
+                        <w:txbxContent>
+                          <w:p>
+                            <w:pPr>
+                              <w:pStyle w:val="Caption"/>
+                              <w:rPr>
+                                <w:noProof/>
+                              </w:rPr>
+                            </w:pPr>
+                            <w:r>
+                              <w:t xml:space="preserve">Figure </w:t>
+                            </w:r>
+                            <w:fldSimple w:instr=" SEQ Figure \* ARABIC ">
+                              <w:r>
+                                <w:rPr>
+                                  <w:noProof/>
+                                </w:rPr>
+                                <w:t>1</w:t>
+                              </w:r>
+                            </w:fldSimple>
+                            <w:r>
+                              <w:t>Vitesse lente</w:t>
+                            </w:r>
+                          </w:p>
+                        </w:txbxContent>
+                      </wps:txbx>
+                      <wps:bodyPr rot="0" spcFirstLastPara="0" vertOverflow="overflow" horzOverflow="overflow" vert="horz" wrap="square" lIns="0" tIns="0" rIns="0" bIns="0" numCol="1" spcCol="0" rtlCol="0" fromWordArt="0" anchor="t" anchorCtr="0" forceAA="0" compatLnSpc="1">
+                        <a:prstTxWarp prst="textNoShape">
+                          <a:avLst/>
+                        </a:prstTxWarp>
+                        <a:spAutoFit/>
+                      </wps:bodyPr>
+                    </wps:wsp>
+                  </a:graphicData>
+                </a:graphic>
+              </wp:anchor>
+            </w:drawing>
+          </mc:Choice>
+          <mc:Fallback>
+            <w:pict>
+              <v:shapetype w14:anchorId="5F7C0838" id="_x0000_t202" coordsize="21600,21600" o:spt="202" path="m,l,21600r21600,l21600,xe">
+                <v:stroke joinstyle="miter"/>
+                <v:path gradientshapeok="t" o:connecttype="rect"/>
+              </v:shapetype>
+              <v:shape id="Text Box 1" o:spid="_x0000_s1026" type="#_x0000_t202" style="position:absolute;margin-left:0;margin-top:159.7pt;width:205.5pt;height:.05pt;z-index:251665408;visibility:visible;mso-wrap-style:square;mso-wrap-distance-left:9pt;mso-wrap-distance-top:0;mso-wrap-distance-right:9pt;mso-wrap-distance-bottom:0;mso-position-horizontal:absolute;mso-position-horizontal-relative:text;mso-position-vertical:absolute;mso-position-vertical-relative:text;v-text-anchor:top" o:gfxdata="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" stroked="f">
+                <v:textbox style="mso-fit-shape-to-text:t" inset="0,0,0,0">
+                  <w:txbxContent>
+                    <w:p>
+                      <w:pPr>
+                        <w:pStyle w:val="Caption"/>
+                        <w:rPr>
+                          <w:noProof/>
+                        </w:rPr>
+                      </w:pPr>
+                      <w:r>
+                        <w:t xml:space="preserve">Figure </w:t>
+                      </w:r>
+                      <w:fldSimple w:instr=" SEQ Figure \* ARABIC ">
+                        <w:r>
+                          <w:rPr>
+                            <w:noProof/>
+                          </w:rPr>
+                          <w:t>1</w:t>
+                        </w:r>
+                      </w:fldSimple>
+                      <w:r>
+                        <w:t>Vitesse lente</w:t>
+                      </w:r>
+                    </w:p>
+                  </w:txbxContent>
+                </v:textbox>
+                <w10:wrap type="square"/>
+              </v:shape>
+            </w:pict>
+          </mc:Fallback>
+        </mc:AlternateContent>
+      </w:r>
+      <w:r>
+        <w:rPr>
+          <w:noProof/>
+          <w:lang w:val="fr-CH"/>
+        </w:rPr>
+        <w:drawing>
+          <wp:anchor distT="0" distB="0" distL="114300" distR="114300" simplePos="0" relativeHeight="251660288" behindDoc="0" locked="0" layoutInCell="1" allowOverlap="1" wp14:anchorId="0E5F129E" wp14:editId="41565643">
+            <wp:simplePos x="0" y="0"/>
+            <wp:positionH relativeFrom="margin">
+              <wp:align>left</wp:align>
+            </wp:positionH>
+            <wp:positionV relativeFrom="paragraph">
+              <wp:posOffset>11430</wp:posOffset>
+            </wp:positionV>
+            <wp:extent cx="2609850" cy="1959610"/>
+            <wp:effectExtent l="0" t="0" r="0" b="2540"/>
+            <wp:wrapSquare wrapText="bothSides"/>
+            <wp:docPr id="325183455" name="Image 7"/>
+            <wp:cNvGraphicFramePr>
+              <a:graphicFrameLocks xmlns:a="http://schemas.openxmlformats.org/drawingml/2006/main" noChangeAspect="1"/>
+            </wp:cNvGraphicFramePr>
+            <a:graphic xmlns:a="http://schemas.openxmlformats.org/drawingml/2006/main">
+              <a:graphicData uri="http://schemas.openxmlformats.org/drawingml/2006/picture">
+                <pic:pic xmlns:pic="http://schemas.openxmlformats.org/drawingml/2006/picture">
+                  <pic:nvPicPr>
+                    <pic:cNvPr id="0" name="Picture 7"/>
+                    <pic:cNvPicPr>
+                      <a:picLocks noChangeAspect="1" noChangeArrowheads="1"/>
+                    </pic:cNvPicPr>
+                  </pic:nvPicPr>
+                  <pic:blipFill rotWithShape="1">
+                    <a:blip r:embed="rId13" cstate="print">
+                      <a:extLst>
+                        <a:ext uri="{28A0092B-C50C-407E-A947-70E740481C1C}">
+                          <a14:useLocalDpi xmlns:a14="http://schemas.microsoft.com/office/drawing/2010/main" val="0"/>
+                        </a:ext>
+                      </a:extLst>
+                    </a:blip>
+                    <a:srcRect l="11022" t="14837" r="8183" b="4266"/>
+                    <a:stretch/>
+                  </pic:blipFill>
+                  <pic:spPr bwMode="auto">
+                    <a:xfrm>
+                      <a:off x="0" y="0"/>
+                      <a:ext cx="2623887" cy="1970217"/>
+                    </a:xfrm>
+                    <a:prstGeom prst="rect">
+                      <a:avLst/>
+                    </a:prstGeom>
+                    <a:noFill/>
+                    <a:ln>
+                      <a:noFill/>
+                    </a:ln>
+                    <a:extLst>
+                      <a:ext uri="{53640926-AAD7-44D8-BBD7-CCE9431645EC}">
+                        <a14:shadowObscured xmlns:a14="http://schemas.microsoft.com/office/drawing/2010/main"/>
+                      </a:ext>
+                    </a:extLst>
+                  </pic:spPr>
+                </pic:pic>
+              </a:graphicData>
+            </a:graphic>
+            <wp14:sizeRelH relativeFrom="margin">
+              <wp14:pctWidth>0</wp14:pctWidth>
+            </wp14:sizeRelH>
+            <wp14:sizeRelV relativeFrom="margin">
+              <wp14:pctHeight>0</wp14:pctHeight>
+            </wp14:sizeRelV>
+          </wp:anchor>
+        </w:drawing>
+      </w:r>
+      <w:r>
+        <w:rPr>
+          <w:noProof/>
+        </w:rPr>
+        <mc:AlternateContent>
+          <mc:Choice Requires="wps">
+            <w:drawing>
+              <wp:anchor distT="0" distB="0" distL="114300" distR="114300" simplePos="0" relativeHeight="251667456" behindDoc="0" locked="0" layoutInCell="1" allowOverlap="1" wp14:anchorId="71E0703E" wp14:editId="60430834">
+                <wp:simplePos x="0" y="0"/>
+                <wp:positionH relativeFrom="column">
+                  <wp:posOffset>3496310</wp:posOffset>
+                </wp:positionH>
+                <wp:positionV relativeFrom="paragraph">
+                  <wp:posOffset>2044700</wp:posOffset>
+                </wp:positionV>
+                <wp:extent cx="2476500" cy="635"/>
+                <wp:effectExtent l="0" t="0" r="0" b="0"/>
+                <wp:wrapSquare wrapText="bothSides"/>
+                <wp:docPr id="204127159" name="Text Box 1"/>
+                <wp:cNvGraphicFramePr/>
+                <a:graphic xmlns:a="http://schemas.openxmlformats.org/drawingml/2006/main">
+                  <a:graphicData uri="http://schemas.microsoft.com/office/word/2010/wordprocessingShape">
+                    <wps:wsp>
+                      <wps:cNvSpPr txBox="1"/>
+                      <wps:spPr>
+                        <a:xfrm>
+                          <a:off x="0" y="0"/>
+                          <a:ext cx="2476500" cy="635"/>
+                        </a:xfrm>
+                        <a:prstGeom prst="rect">
+                          <a:avLst/>
+                        </a:prstGeom>
+                        <a:solidFill>
+                          <a:prstClr val="white"/>
+                        </a:solidFill>
+                        <a:ln>
+                          <a:noFill/>
+                        </a:ln>
+                      </wps:spPr>
+                      <wps:txbx>
+                        <w:txbxContent>
+                          <w:p>
+                            <w:pPr>
+                              <w:pStyle w:val="Caption"/>
+                              <w:rPr>
+                                <w:noProof/>
+                              </w:rPr>
+                            </w:pPr>
+                            <w:r>
+                              <w:t xml:space="preserve">Figure </w:t>
+                            </w:r>
+                            <w:fldSimple w:instr=" SEQ Figure \* ARABIC ">
+                              <w:r>
+                                <w:rPr>
+                                  <w:noProof/>
+                                </w:rPr>
+                                <w:t>2</w:t>
+                              </w:r>
+                            </w:fldSimple>
+                            <w:r>
+                              <w:t>Vitesse moyenne</w:t>
+                            </w:r>
+                          </w:p>
+                        </w:txbxContent>
+                      </wps:txbx>
+                      <wps:bodyPr rot="0" spcFirstLastPara="0" vertOverflow="overflow" horzOverflow="overflow" vert="horz" wrap="square" lIns="0" tIns="0" rIns="0" bIns="0" numCol="1" spcCol="0" rtlCol="0" fromWordArt="0" anchor="t" anchorCtr="0" forceAA="0" compatLnSpc="1">
+                        <a:prstTxWarp prst="textNoShape">
+                          <a:avLst/>
+                        </a:prstTxWarp>
+                        <a:spAutoFit/>
+                      </wps:bodyPr>
+                    </wps:wsp>
+                  </a:graphicData>
+                </a:graphic>
+              </wp:anchor>
+            </w:drawing>
+          </mc:Choice>
+          <mc:Fallback>
+            <w:pict>
+              <v:shape w14:anchorId="71E0703E" id="_x0000_s1027" type="#_x0000_t202" style="position:absolute;margin-left:275.3pt;margin-top:161pt;width:195pt;height:.05pt;z-index:251667456;visibility:visible;mso-wrap-style:square;mso-wrap-distance-left:9pt;mso-wrap-distance-top:0;mso-wrap-distance-right:9pt;mso-wrap-distance-bottom:0;mso-position-horizontal:absolute;mso-position-horizontal-relative:text;mso-position-vertical:absolute;mso-position-vertical-relative:text;v-text-anchor:top" o:gfxdata="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" stroked="f">
+                <v:textbox style="mso-fit-shape-to-text:t" inset="0,0,0,0">
+                  <w:txbxContent>
+                    <w:p>
+                      <w:pPr>
+                        <w:pStyle w:val="Caption"/>
+                        <w:rPr>
+                          <w:noProof/>
+                        </w:rPr>
+                      </w:pPr>
+                      <w:r>
+                        <w:t xml:space="preserve">Figure </w:t>
+                      </w:r>
+                      <w:fldSimple w:instr=" SEQ Figure \* ARABIC ">
+                        <w:r>
+                          <w:rPr>
+                            <w:noProof/>
+                          </w:rPr>
+                          <w:t>2</w:t>
+                        </w:r>
+                      </w:fldSimple>
+                      <w:r>
+                        <w:t>Vitesse moyenne</w:t>
+                      </w:r>
+                    </w:p>
+                  </w:txbxContent>
+                </v:textbox>
+                <w10:wrap type="square"/>
+              </v:shape>
+            </w:pict>
+          </mc:Fallback>
+        </mc:AlternateContent>
+      </w:r>
+      <w:r>
+        <w:rPr>
+          <w:noProof/>
+          <w:lang w:val="fr-CH"/>
+        </w:rPr>
+        <w:drawing>
+          <wp:anchor distT="0" distB="0" distL="114300" distR="114300" simplePos="0" relativeHeight="251661312" behindDoc="0" locked="0" layoutInCell="1" allowOverlap="1" wp14:anchorId="1699CA15" wp14:editId="7EF6137B">
+            <wp:simplePos x="0" y="0"/>
+            <wp:positionH relativeFrom="margin">
+              <wp:align>right</wp:align>
+            </wp:positionH>
+            <wp:positionV relativeFrom="paragraph">
+              <wp:posOffset>11430</wp:posOffset>
+            </wp:positionV>
+            <wp:extent cx="2476500" cy="1976120"/>
+            <wp:effectExtent l="0" t="0" r="0" b="5080"/>
+            <wp:wrapSquare wrapText="bothSides"/>
+            <wp:docPr id="125153219" name="Image 8" descr="Une image contenant texte, Appareils électroniques, machine, ordinateur&#10;&#10;Description générée automatiquement"/>
+            <wp:cNvGraphicFramePr>
+              <a:graphicFrameLocks xmlns:a="http://schemas.openxmlformats.org/drawingml/2006/main" noChangeAspect="1"/>
+            </wp:cNvGraphicFramePr>
+            <a:graphic xmlns:a="http://schemas.openxmlformats.org/drawingml/2006/main">
+              <a:graphicData uri="http://schemas.openxmlformats.org/drawingml/2006/picture">
+                <pic:pic xmlns:pic="http://schemas.openxmlformats.org/drawingml/2006/picture">
+                  <pic:nvPicPr>
+                    <pic:cNvPr id="125153219" name="Image 8" descr="Une image contenant texte, Appareils électroniques, machine, ordinateur&#10;&#10;Description générée automatiquement"/>
+                    <pic:cNvPicPr>
+                      <a:picLocks noChangeAspect="1" noChangeArrowheads="1"/>
+                    </pic:cNvPicPr>
+                  </pic:nvPicPr>
+                  <pic:blipFill rotWithShape="1">
+                    <a:blip r:embed="rId14" cstate="print">
+                      <a:extLst>
+                        <a:ext uri="{28A0092B-C50C-407E-A947-70E740481C1C}">
+                          <a14:useLocalDpi xmlns:a14="http://schemas.microsoft.com/office/drawing/2010/main" val="0"/>
+                        </a:ext>
+                      </a:extLst>
+                    </a:blip>
+                    <a:srcRect l="11875" t="19078" r="24290" b="12990"/>
+                    <a:stretch/>
+                  </pic:blipFill>
+                  <pic:spPr bwMode="auto">
+                    <a:xfrm>
+                      <a:off x="0" y="0"/>
+                      <a:ext cx="2476500" cy="1976120"/>
+                    </a:xfrm>
+                    <a:prstGeom prst="rect">
+                      <a:avLst/>
+                    </a:prstGeom>
+                    <a:noFill/>
+                    <a:ln>
+                      <a:noFill/>
+                    </a:ln>
+                    <a:extLst>
+                      <a:ext uri="{53640926-AAD7-44D8-BBD7-CCE9431645EC}">
+                        <a14:shadowObscured xmlns:a14="http://schemas.microsoft.com/office/drawing/2010/main"/>
+                      </a:ext>
+                    </a:extLst>
+                  </pic:spPr>
+                </pic:pic>
+              </a:graphicData>
+            </a:graphic>
+            <wp14:sizeRelH relativeFrom="margin">
+              <wp14:pctWidth>0</wp14:pctWidth>
+            </wp14:sizeRelH>
+            <wp14:sizeRelV relativeFrom="margin">
+              <wp14:pctHeight>0</wp14:pctHeight>
+            </wp14:sizeRelV>
+          </wp:anchor>
+        </w:drawing>
+      </w:r>
+    </w:p>
+    <w:p>
+      <w:pPr>
+        <w:rPr>
+          <w:lang w:val="fr-CH"/>
+        </w:rPr>
+      </w:pPr>
+    </w:p>
+    <w:p>
+      <w:pPr>
+        <w:rPr>
+          <w:lang w:val="fr-CH"/>
+        </w:rPr>
+      </w:pPr>
+    </w:p>
+    <w:p>
+      <w:pPr>
+        <w:rPr>
+          <w:lang w:val="fr-CH"/>
+        </w:rPr>
+      </w:pPr>
+    </w:p>
+    <w:p>
+      <w:pPr>
+        <w:rPr>
+          <w:lang w:val="fr-CH"/>
+        </w:rPr>
+      </w:pPr>
+    </w:p>
+    <w:p>
+      <w:pPr>
+        <w:rPr>
+          <w:lang w:val="fr-CH"/>
+        </w:rPr>
+      </w:pPr>
+    </w:p>
+    <w:p>
+      <w:pPr>
+        <w:rPr>
+          <w:lang w:val="fr-CH"/>
+        </w:rPr>
+      </w:pPr>
+    </w:p>
+    <w:p>
+      <w:pPr>
+        <w:rPr>
+          <w:lang w:val="fr-CH"/>
+        </w:rPr>
+      </w:pPr>
+    </w:p>
+    <w:p>
+      <w:pPr>
+        <w:rPr>
+          <w:lang w:val="fr-CH"/>
+        </w:rPr>
+      </w:pPr>
+      <w:r>
+        <w:rPr>
+          <w:lang w:val="fr-CH"/>
+        </w:rPr>
+        <w:br w:type="page"/>
+      </w:r>
+    </w:p>
+    <w:p>
+      <w:pPr>
+        <w:rPr>
+          <w:lang w:val="fr-CH"/>
+        </w:rPr>
+      </w:pPr>
+      <w:r>
+        <w:rPr>
+          <w:noProof/>
+          <w:lang w:val="fr-CH"/>
+        </w:rPr>
+        <w:lastRenderedPageBreak/>
+        <w:drawing>
+          <wp:anchor distT="0" distB="0" distL="114300" distR="114300" simplePos="0" relativeHeight="251663360" behindDoc="0" locked="0" layoutInCell="1" allowOverlap="1" wp14:anchorId="5AE1845F" wp14:editId="46A9E655">
+            <wp:simplePos x="0" y="0"/>
+            <wp:positionH relativeFrom="margin">
+              <wp:align>right</wp:align>
+            </wp:positionH>
+            <wp:positionV relativeFrom="paragraph">
+              <wp:posOffset>1905</wp:posOffset>
+            </wp:positionV>
+            <wp:extent cx="2781300" cy="2109470"/>
+            <wp:effectExtent l="0" t="0" r="0" b="5080"/>
+            <wp:wrapSquare wrapText="bothSides"/>
+            <wp:docPr id="831611934" name="Image 10"/>
+            <wp:cNvGraphicFramePr>
+              <a:graphicFrameLocks xmlns:a="http://schemas.openxmlformats.org/drawingml/2006/main" noChangeAspect="1"/>
+            </wp:cNvGraphicFramePr>
+            <a:graphic xmlns:a="http://schemas.openxmlformats.org/drawingml/2006/main">
+              <a:graphicData uri="http://schemas.openxmlformats.org/drawingml/2006/picture">
+                <pic:pic xmlns:pic="http://schemas.openxmlformats.org/drawingml/2006/picture">
+                  <pic:nvPicPr>
+                    <pic:cNvPr id="0" name="Picture 10"/>
+                    <pic:cNvPicPr>
+                      <a:picLocks noChangeAspect="1" noChangeArrowheads="1"/>
+                    </pic:cNvPicPr>
+                  </pic:nvPicPr>
+                  <pic:blipFill rotWithShape="1">
+                    <a:blip r:embed="rId15" cstate="print">
+                      <a:extLst>
+                        <a:ext uri="{28A0092B-C50C-407E-A947-70E740481C1C}">
+                          <a14:useLocalDpi xmlns:a14="http://schemas.microsoft.com/office/drawing/2010/main" val="0"/>
+                        </a:ext>
+                      </a:extLst>
+                    </a:blip>
+                    <a:srcRect l="4917" t="20951" r="25573" b="8733"/>
+                    <a:stretch/>
+                  </pic:blipFill>
+                  <pic:spPr bwMode="auto">
+                    <a:xfrm>
+                      <a:off x="0" y="0"/>
+                      <a:ext cx="2781300" cy="2109470"/>
+                    </a:xfrm>
+                    <a:prstGeom prst="rect">
+                      <a:avLst/>
+                    </a:prstGeom>
+                    <a:noFill/>
+                    <a:ln>
+                      <a:noFill/>
+                    </a:ln>
+                    <a:extLst>
+                      <a:ext uri="{53640926-AAD7-44D8-BBD7-CCE9431645EC}">
+                        <a14:shadowObscured xmlns:a14="http://schemas.microsoft.com/office/drawing/2010/main"/>
+                      </a:ext>
+                    </a:extLst>
+                  </pic:spPr>
+                </pic:pic>
+              </a:graphicData>
+            </a:graphic>
+            <wp14:sizeRelH relativeFrom="margin">
+              <wp14:pctWidth>0</wp14:pctWidth>
+            </wp14:sizeRelH>
+            <wp14:sizeRelV relativeFrom="margin">
+              <wp14:pctHeight>0</wp14:pctHeight>
+            </wp14:sizeRelV>
+          </wp:anchor>
+        </w:drawing>
+      </w:r>
+      <w:r>
+        <w:rPr>
+          <w:noProof/>
+          <w:lang w:val="fr-CH"/>
+        </w:rPr>
+        <w:drawing>
+          <wp:anchor distT="0" distB="0" distL="114300" distR="114300" simplePos="0" relativeHeight="251662336" behindDoc="0" locked="0" layoutInCell="1" allowOverlap="1" wp14:anchorId="02C0E16A" wp14:editId="0700D9A3">
+            <wp:simplePos x="0" y="0"/>
+            <wp:positionH relativeFrom="margin">
+              <wp:posOffset>-28575</wp:posOffset>
+            </wp:positionH>
+            <wp:positionV relativeFrom="paragraph">
+              <wp:posOffset>0</wp:posOffset>
+            </wp:positionV>
+            <wp:extent cx="2714625" cy="2091055"/>
+            <wp:effectExtent l="0" t="0" r="9525" b="4445"/>
+            <wp:wrapSquare wrapText="bothSides"/>
+            <wp:docPr id="1734454762" name="Image 9" descr="Une image contenant Appareils électroniques, machine, texte, Appareil électronique&#10;&#10;Description générée automatiquement"/>
+            <wp:cNvGraphicFramePr>
+              <a:graphicFrameLocks xmlns:a="http://schemas.openxmlformats.org/drawingml/2006/main" noChangeAspect="1"/>
+            </wp:cNvGraphicFramePr>
+            <a:graphic xmlns:a="http://schemas.openxmlformats.org/drawingml/2006/main">
+              <a:graphicData uri="http://schemas.openxmlformats.org/drawingml/2006/picture">
+                <pic:pic xmlns:pic="http://schemas.openxmlformats.org/drawingml/2006/picture">
+                  <pic:nvPicPr>
+                    <pic:cNvPr id="1734454762" name="Image 9" descr="Une image contenant Appareils électroniques, machine, texte, Appareil électronique&#10;&#10;Description générée automatiquement"/>
+                    <pic:cNvPicPr>
+                      <a:picLocks noChangeAspect="1" noChangeArrowheads="1"/>
+                    </pic:cNvPicPr>
+                  </pic:nvPicPr>
+                  <pic:blipFill rotWithShape="1">
+                    <a:blip r:embed="rId16" cstate="print">
+                      <a:extLst>
+                        <a:ext uri="{28A0092B-C50C-407E-A947-70E740481C1C}">
+                          <a14:useLocalDpi xmlns:a14="http://schemas.microsoft.com/office/drawing/2010/main" val="0"/>
+                        </a:ext>
+                      </a:extLst>
+                    </a:blip>
+                    <a:srcRect l="5826" t="20079" r="30822" b="14853"/>
+                    <a:stretch/>
+                  </pic:blipFill>
+                  <pic:spPr bwMode="auto">
+                    <a:xfrm>
+                      <a:off x="0" y="0"/>
+                      <a:ext cx="2714625" cy="2091055"/>
+                    </a:xfrm>
+                    <a:prstGeom prst="rect">
+                      <a:avLst/>
+                    </a:prstGeom>
+                    <a:noFill/>
+                    <a:ln>
+                      <a:noFill/>
+                    </a:ln>
+                    <a:extLst>
+                      <a:ext uri="{53640926-AAD7-44D8-BBD7-CCE9431645EC}">
+                        <a14:shadowObscured xmlns:a14="http://schemas.microsoft.com/office/drawing/2010/main"/>
+                      </a:ext>
+                    </a:extLst>
+                  </pic:spPr>
+                </pic:pic>
+              </a:graphicData>
+            </a:graphic>
+            <wp14:sizeRelH relativeFrom="margin">
+              <wp14:pctWidth>0</wp14:pctWidth>
+            </wp14:sizeRelH>
+            <wp14:sizeRelV relativeFrom="margin">
+              <wp14:pctHeight>0</wp14:pctHeight>
+            </wp14:sizeRelV>
+          </wp:anchor>
+        </w:drawing>
+      </w:r>
+    </w:p>
+    <w:p>
+      <w:pPr>
+        <w:rPr>
+          <w:lang w:val="fr-CH"/>
+        </w:rPr>
+      </w:pPr>
+    </w:p>
+    <w:p>
+      <w:pPr>
+        <w:rPr>
+          <w:lang w:val="fr-CH"/>
+        </w:rPr>
+      </w:pPr>
+    </w:p>
+    <w:p>
+      <w:pPr>
+        <w:rPr>
+          <w:lang w:val="fr-CH"/>
+        </w:rPr>
+      </w:pPr>
+    </w:p>
+    <w:p>
+      <w:pPr>
+        <w:rPr>
+          <w:lang w:val="fr-CH"/>
+        </w:rPr>
+      </w:pPr>
+    </w:p>
+    <w:p>
+      <w:pPr>
+        <w:rPr>
+          <w:lang w:val="fr-CH"/>
+        </w:rPr>
+      </w:pPr>
+    </w:p>
+    <w:p>
+      <w:pPr>
+        <w:rPr>
+          <w:lang w:val="fr-CH"/>
+        </w:rPr>
+      </w:pPr>
+      <w:r>
+        <w:rPr>
+          <w:noProof/>
+        </w:rPr>
+        <mc:AlternateContent>
+          <mc:Choice Requires="wps">
+            <w:drawing>
+              <wp:anchor distT="0" distB="0" distL="114300" distR="114300" simplePos="0" relativeHeight="251669504" behindDoc="0" locked="0" layoutInCell="1" allowOverlap="1" wp14:anchorId="75C059E1" wp14:editId="67C87D59">
+                <wp:simplePos x="0" y="0"/>
+                <wp:positionH relativeFrom="column">
+                  <wp:posOffset>-9525</wp:posOffset>
+                </wp:positionH>
+                <wp:positionV relativeFrom="paragraph">
+                  <wp:posOffset>293370</wp:posOffset>
+                </wp:positionV>
+                <wp:extent cx="2714625" cy="635"/>
+                <wp:effectExtent l="0" t="0" r="0" b="0"/>
+                <wp:wrapSquare wrapText="bothSides"/>
+                <wp:docPr id="1482178843" name="Text Box 1"/>
+                <wp:cNvGraphicFramePr/>
+                <a:graphic xmlns:a="http://schemas.openxmlformats.org/drawingml/2006/main">
+                  <a:graphicData uri="http://schemas.microsoft.com/office/word/2010/wordprocessingShape">
+                    <wps:wsp>
+                      <wps:cNvSpPr txBox="1"/>
+                      <wps:spPr>
+                        <a:xfrm>
+                          <a:off x="0" y="0"/>
+                          <a:ext cx="2714625" cy="635"/>
+                        </a:xfrm>
+                        <a:prstGeom prst="rect">
+                          <a:avLst/>
+                        </a:prstGeom>
+                        <a:solidFill>
+                          <a:prstClr val="white"/>
+                        </a:solidFill>
+                        <a:ln>
+                          <a:noFill/>
+                        </a:ln>
+                      </wps:spPr>
+                      <wps:txbx>
+                        <w:txbxContent>
+                          <w:p>
+                            <w:pPr>
+                              <w:pStyle w:val="Caption"/>
+                              <w:rPr>
+                                <w:noProof/>
+                              </w:rPr>
+                            </w:pPr>
+                            <w:r>
+                              <w:t xml:space="preserve">Figure </w:t>
+                            </w:r>
+                            <w:fldSimple w:instr=" SEQ Figure \* ARABIC ">
+                              <w:r>
+                                <w:rPr>
+                                  <w:noProof/>
+                                </w:rPr>
+                                <w:t>4</w:t>
+                              </w:r>
+                            </w:fldSimple>
+                            <w:r>
+                              <w:t>Vitesse grande</w:t>
+                            </w:r>
+                          </w:p>
+                        </w:txbxContent>
+                      </wps:txbx>
+                      <wps:bodyPr rot="0" spcFirstLastPara="0" vertOverflow="overflow" horzOverflow="overflow" vert="horz" wrap="square" lIns="0" tIns="0" rIns="0" bIns="0" numCol="1" spcCol="0" rtlCol="0" fromWordArt="0" anchor="t" anchorCtr="0" forceAA="0" compatLnSpc="1">
+                        <a:prstTxWarp prst="textNoShape">
+                          <a:avLst/>
+                        </a:prstTxWarp>
+                        <a:spAutoFit/>
+                      </wps:bodyPr>
+                    </wps:wsp>
+                  </a:graphicData>
+                </a:graphic>
+              </wp:anchor>
+            </w:drawing>
+          </mc:Choice>
+          <mc:Fallback>
+            <w:pict>
+              <v:shape w14:anchorId="75C059E1" id="_x0000_s1028" type="#_x0000_t202" style="position:absolute;margin-left:-.75pt;margin-top:23.1pt;width:213.75pt;height:.05pt;z-index:251669504;visibility:visible;mso-wrap-style:square;mso-wrap-distance-left:9pt;mso-wrap-distance-top:0;mso-wrap-distance-right:9pt;mso-wrap-distance-bottom:0;mso-position-horizontal:absolute;mso-position-horizontal-relative:text;mso-position-vertical:absolute;mso-position-vertical-relative:text;v-text-anchor:top" o:gfxdata="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" stroked="f">
+                <v:textbox style="mso-fit-shape-to-text:t" inset="0,0,0,0">
+                  <w:txbxContent>
+                    <w:p>
+                      <w:pPr>
+                        <w:pStyle w:val="Caption"/>
+                        <w:rPr>
+                          <w:noProof/>
+                        </w:rPr>
+                      </w:pPr>
+                      <w:r>
+                        <w:t xml:space="preserve">Figure </w:t>
+                      </w:r>
+                      <w:fldSimple w:instr=" SEQ Figure \* ARABIC ">
+                        <w:r>
+                          <w:rPr>
+                            <w:noProof/>
+                          </w:rPr>
+                          <w:t>4</w:t>
+                        </w:r>
+                      </w:fldSimple>
+                      <w:r>
+                        <w:t>Vitesse grande</w:t>
+                      </w:r>
+                    </w:p>
+                  </w:txbxContent>
+                </v:textbox>
+                <w10:wrap type="square"/>
+              </v:shape>
+            </w:pict>
+          </mc:Fallback>
+        </mc:AlternateContent>
+      </w:r>
+    </w:p>
+    <w:p>
+      <w:pPr>
+        <w:rPr>
+          <w:lang w:val="fr-CH"/>
+        </w:rPr>
+      </w:pPr>
+      <w:r>
+        <w:rPr>
+          <w:noProof/>
+        </w:rPr>
+        <mc:AlternateContent>
+          <mc:Choice Requires="wps">
+            <w:drawing>
+              <wp:anchor distT="0" distB="0" distL="114300" distR="114300" simplePos="0" relativeHeight="251671552" behindDoc="0" locked="0" layoutInCell="1" allowOverlap="1" wp14:anchorId="09C863A5" wp14:editId="1167008C">
+                <wp:simplePos x="0" y="0"/>
+                <wp:positionH relativeFrom="margin">
+                  <wp:align>right</wp:align>
+                </wp:positionH>
+                <wp:positionV relativeFrom="paragraph">
+                  <wp:posOffset>24765</wp:posOffset>
+                </wp:positionV>
+                <wp:extent cx="2781300" cy="635"/>
+                <wp:effectExtent l="0" t="0" r="0" b="0"/>
+                <wp:wrapSquare wrapText="bothSides"/>
+                <wp:docPr id="696422523" name="Text Box 1"/>
+                <wp:cNvGraphicFramePr/>
+                <a:graphic xmlns:a="http://schemas.openxmlformats.org/drawingml/2006/main">
+                  <a:graphicData uri="http://schemas.microsoft.com/office/word/2010/wordprocessingShape">
+                    <wps:wsp>
+                      <wps:cNvSpPr txBox="1"/>
+                      <wps:spPr>
+                        <a:xfrm>
+                          <a:off x="0" y="0"/>
+                          <a:ext cx="2781300" cy="635"/>
+                        </a:xfrm>
+                        <a:prstGeom prst="rect">
+                          <a:avLst/>
+                        </a:prstGeom>
+                        <a:solidFill>
+                          <a:prstClr val="white"/>
+                        </a:solidFill>
+                        <a:ln>
+                          <a:noFill/>
+                        </a:ln>
+                      </wps:spPr>
+                      <wps:txbx>
+                        <w:txbxContent>
+                          <w:p>
+                            <w:pPr>
+                              <w:pStyle w:val="Caption"/>
+                              <w:rPr>
+                                <w:noProof/>
+                              </w:rPr>
+                            </w:pPr>
+                            <w:r>
+                              <w:t xml:space="preserve">Figure </w:t>
+                            </w:r>
+                            <w:fldSimple w:instr=" SEQ Figure \* ARABIC ">
+                              <w:r>
+                                <w:rPr>
+                                  <w:noProof/>
+                                </w:rPr>
+                                <w:t>3</w:t>
+                              </w:r>
+                            </w:fldSimple>
+                            <w:r>
+                              <w:t>Vitesse très grande</w:t>
+                            </w:r>
+                          </w:p>
+                        </w:txbxContent>
+                      </wps:txbx>
+                      <wps:bodyPr rot="0" spcFirstLastPara="0" vertOverflow="overflow" horzOverflow="overflow" vert="horz" wrap="square" lIns="0" tIns="0" rIns="0" bIns="0" numCol="1" spcCol="0" rtlCol="0" fromWordArt="0" anchor="t" anchorCtr="0" forceAA="0" compatLnSpc="1">
+                        <a:prstTxWarp prst="textNoShape">
+                          <a:avLst/>
+                        </a:prstTxWarp>
+                        <a:spAutoFit/>
+                      </wps:bodyPr>
+                    </wps:wsp>
+                  </a:graphicData>
+                </a:graphic>
+              </wp:anchor>
+            </w:drawing>
+          </mc:Choice>
+          <mc:Fallback>
+            <w:pict>
+              <v:shape w14:anchorId="09C863A5" id="_x0000_s1029" type="#_x0000_t202" style="position:absolute;margin-left:167.8pt;margin-top:1.95pt;width:219pt;height:.05pt;z-index:251671552;visibility:visible;mso-wrap-style:square;mso-wrap-distance-left:9pt;mso-wrap-distance-top:0;mso-wrap-distance-right:9pt;mso-wrap-distance-bottom:0;mso-position-horizontal:right;mso-position-horizontal-relative:margin;mso-position-vertical:absolute;mso-position-vertical-relative:text;v-text-anchor:top" o:gfxdata="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" stroked="f">
+                <v:textbox style="mso-fit-shape-to-text:t" inset="0,0,0,0">
+                  <w:txbxContent>
+                    <w:p>
+                      <w:pPr>
+                        <w:pStyle w:val="Caption"/>
+                        <w:rPr>
+                          <w:noProof/>
+                        </w:rPr>
+                      </w:pPr>
+                      <w:r>
+                        <w:t xml:space="preserve">Figure </w:t>
+                      </w:r>
+                      <w:fldSimple w:instr=" SEQ Figure \* ARABIC ">
+                        <w:r>
+                          <w:rPr>
+                            <w:noProof/>
+                          </w:rPr>
+                          <w:t>3</w:t>
+                        </w:r>
+                      </w:fldSimple>
+                      <w:r>
+                        <w:t>Vitesse très grande</w:t>
+                      </w:r>
+                    </w:p>
+                  </w:txbxContent>
+                </v:textbox>
+                <w10:wrap type="square" anchorx="margin"/>
+              </v:shape>
+            </w:pict>
+          </mc:Fallback>
+        </mc:AlternateContent>
+      </w:r>
+    </w:p>
+    <w:p>
+      <w:pPr>
+        <w:pStyle w:val="Heading2"/>
+        <w:rPr>
+          <w:lang w:val="fr-CH"/>
+        </w:rPr>
+      </w:pPr>
+    </w:p>
+    <w:p>
+      <w:pPr>
+        <w:pStyle w:val="Heading2"/>
+        <w:rPr>
+          <w:lang w:val="fr-CH"/>
+        </w:rPr>
+      </w:pPr>
+      <w:r>
+        <w:rPr>
+          <w:lang w:val="fr-CH"/>
+        </w:rPr>
         <w:t>Canal d’écriture</w:t>
       </w:r>
     </w:p>
     <w:p>
       <w:pPr>
-        <w:pStyle w:val="FirstParagraph"/>
         <w:rPr>
           <w:lang w:val="fr-CH"/>
         </w:rPr>
@@ -1034,8 +2337,8 @@
           <w:lang w:val="fr-CH"/>
         </w:rPr>
         <w:drawing>
-          <wp:inline distT="0" distB="0" distL="0" distR="0" wp14:anchorId="1799B06F" wp14:editId="4546EA56">
-            <wp:extent cx="5773129" cy="3814762"/>
+          <wp:inline distT="0" distB="0" distL="0" distR="0" wp14:anchorId="7C2306D9" wp14:editId="66CA9C08">
+            <wp:extent cx="5581650" cy="3733800"/>
             <wp:effectExtent l="0" t="0" r="0" b="0"/>
             <wp:docPr id="317812242" name="Image 3"/>
             <wp:cNvGraphicFramePr>
@@ -1050,23 +2353,21 @@
                       <a:picLocks noChangeAspect="1" noChangeArrowheads="1"/>
                     </pic:cNvPicPr>
                   </pic:nvPicPr>
-                  <pic:blipFill>
-                    <a:blip r:embed="rId9">
+                  <pic:blipFill rotWithShape="1">
+                    <a:blip r:embed="rId17">
                       <a:extLst>
                         <a:ext uri="{28A0092B-C50C-407E-A947-70E740481C1C}">
                           <a14:useLocalDpi xmlns:a14="http://schemas.microsoft.com/office/drawing/2010/main" val="0"/>
                         </a:ext>
                       </a:extLst>
                     </a:blip>
-                    <a:srcRect/>
-                    <a:stretch>
-                      <a:fillRect/>
-                    </a:stretch>
+                    <a:srcRect r="3309" b="2114"/>
+                    <a:stretch/>
                   </pic:blipFill>
                   <pic:spPr bwMode="auto">
                     <a:xfrm>
                       <a:off x="0" y="0"/>
-                      <a:ext cx="5776515" cy="3816999"/>
+                      <a:ext cx="5585387" cy="3736300"/>
                     </a:xfrm>
                     <a:prstGeom prst="rect">
                       <a:avLst/>
@@ -1075,6 +2376,11 @@
                     <a:ln>
                       <a:noFill/>
                     </a:ln>
+                    <a:extLst>
+                      <a:ext uri="{53640926-AAD7-44D8-BBD7-CCE9431645EC}">
+                        <a14:shadowObscured xmlns:a14="http://schemas.microsoft.com/office/drawing/2010/main"/>
+                      </a:ext>
+                    </a:extLst>
                   </pic:spPr>
                 </pic:pic>
               </a:graphicData>
@@ -1085,7 +2391,64 @@
     </w:p>
     <w:p>
       <w:pPr>
-        <w:pStyle w:val="Titre2"/>
+        <w:rPr>
+          <w:lang w:val="fr-CH"/>
+        </w:rPr>
+      </w:pPr>
+      <w:r>
+        <w:rPr>
+          <w:lang w:val="fr-CH"/>
+        </w:rPr>
+        <w:t>Ici seuls les bits nécessaires du bus de donnée sont enregistrés.</w:t>
+      </w:r>
+    </w:p>
+    <w:p>
+      <w:pPr>
+        <w:rPr>
+          <w:lang w:val="fr-CH"/>
+        </w:rPr>
+      </w:pPr>
+      <w:r>
+        <w:rPr>
+          <w:lang w:val="fr-CH"/>
+        </w:rPr>
+        <w:t xml:space="preserve">Attention, pour le registre de position. Le multiplexeur se trouve avant le registre et permet de choisir si l’on écrit </w:t>
+      </w:r>
+      <w:r>
+        <w:rPr>
+          <w:lang w:val="fr-CH"/>
+        </w:rPr>
+        <w:t>la position demandée</w:t>
+      </w:r>
+      <w:r>
+        <w:rPr>
+          <w:lang w:val="fr-CH"/>
+        </w:rPr>
+        <w:t xml:space="preserve"> par le hps (avl_write_i = 1) ou si c’est le décodeur d’état future du registre qui écrit la nouvelle valeur (le registre est aussi mis à jour par la table tournante).</w:t>
+      </w:r>
+    </w:p>
+    <w:p>
+      <w:pPr>
+        <w:rPr>
+          <w:rFonts w:asciiTheme="majorHAnsi" w:eastAsiaTheme="majorEastAsia" w:hAnsiTheme="majorHAnsi" w:cstheme="majorBidi"/>
+          <w:b/>
+          <w:bCs/>
+          <w:color w:val="4F81BD" w:themeColor="accent1"/>
+          <w:sz w:val="28"/>
+          <w:szCs w:val="28"/>
+          <w:lang w:val="fr-CH"/>
+        </w:rPr>
+      </w:pPr>
+      <w:r>
+        <w:rPr>
+          <w:lang w:val="fr-CH"/>
+        </w:rPr>
+        <w:br w:type="page"/>
+      </w:r>
+    </w:p>
+    <w:p>
+      <w:pPr>
+        <w:pStyle w:val="Heading2"/>
         <w:rPr>
           <w:lang w:val="fr-CH"/>
         </w:rPr>
@@ -1096,6 +2459,7 @@
         <w:rPr>
           <w:lang w:val="fr-CH"/>
         </w:rPr>
+        <w:lastRenderedPageBreak/>
         <w:t>Canal de lecture</w:t>
       </w:r>
     </w:p>
@@ -1129,7 +2493,7 @@
                     </pic:cNvPicPr>
                   </pic:nvPicPr>
                   <pic:blipFill>
-                    <a:blip r:embed="rId10">
+                    <a:blip r:embed="rId18">
                       <a:extLst>
                         <a:ext uri="{28A0092B-C50C-407E-A947-70E740481C1C}">
                           <a14:useLocalDpi xmlns:a14="http://schemas.microsoft.com/office/drawing/2010/main" val="0"/>
@@ -1160,75 +2524,37 @@
           </wp:inline>
         </w:drawing>
       </w:r>
-    </w:p>
-    <w:p>
-      <w:pPr>
-        <w:pStyle w:val="Titre2"/>
-        <w:rPr>
-          <w:lang w:val="fr-CH"/>
-        </w:rPr>
-      </w:pPr>
       <w:bookmarkStart w:id="8" w:name="générateur-de-top"/>
       <w:bookmarkEnd w:id="7"/>
-      <w:r>
-        <w:rPr>
-          <w:lang w:val="fr-CH"/>
-        </w:rPr>
-        <w:lastRenderedPageBreak/>
-        <w:t>Générateur de top</w:t>
-      </w:r>
-    </w:p>
-    <w:p>
-      <w:pPr>
-        <w:pStyle w:val="Corpsdetexte"/>
-        <w:rPr>
-          <w:lang w:val="fr-CH"/>
-        </w:rPr>
-      </w:pPr>
-      <w:r>
-        <w:rPr>
-          <w:lang w:val="fr-CH"/>
-        </w:rPr>
-        <w:drawing>
-          <wp:inline distT="0" distB="0" distL="0" distR="0" wp14:anchorId="620851CF" wp14:editId="74376F54">
-            <wp:extent cx="4524408" cy="3257574"/>
-            <wp:effectExtent l="0" t="0" r="9525" b="0"/>
-            <wp:docPr id="1989605016" name="Image 1" descr="Une image contenant texte, écriture manuscrite, document, papier&#10;&#10;Description générée automatiquement"/>
-            <wp:cNvGraphicFramePr>
-              <a:graphicFrameLocks xmlns:a="http://schemas.openxmlformats.org/drawingml/2006/main" noChangeAspect="1"/>
-            </wp:cNvGraphicFramePr>
-            <a:graphic xmlns:a="http://schemas.openxmlformats.org/drawingml/2006/main">
-              <a:graphicData uri="http://schemas.openxmlformats.org/drawingml/2006/picture">
-                <pic:pic xmlns:pic="http://schemas.openxmlformats.org/drawingml/2006/picture">
-                  <pic:nvPicPr>
-                    <pic:cNvPr id="1989605016" name="Image 1" descr="Une image contenant texte, écriture manuscrite, document, papier&#10;&#10;Description générée automatiquement"/>
-                    <pic:cNvPicPr/>
-                  </pic:nvPicPr>
-                  <pic:blipFill>
-                    <a:blip r:embed="rId11"/>
-                    <a:stretch>
-                      <a:fillRect/>
-                    </a:stretch>
-                  </pic:blipFill>
-                  <pic:spPr>
-                    <a:xfrm>
-                      <a:off x="0" y="0"/>
-                      <a:ext cx="4524408" cy="3257574"/>
-                    </a:xfrm>
-                    <a:prstGeom prst="rect">
-                      <a:avLst/>
-                    </a:prstGeom>
-                  </pic:spPr>
-                </pic:pic>
-              </a:graphicData>
-            </a:graphic>
-          </wp:inline>
-        </w:drawing>
-      </w:r>
-    </w:p>
-    <w:p>
-      <w:pPr>
-        <w:pStyle w:val="Titre3"/>
+    </w:p>
+    <w:p>
+      <w:pPr>
+        <w:pStyle w:val="BodyText"/>
+        <w:rPr>
+          <w:lang w:val="fr-CH"/>
+        </w:rPr>
+      </w:pPr>
+      <w:r>
+        <w:rPr>
+          <w:lang w:val="fr-CH"/>
+        </w:rPr>
+        <w:t>Une constante de debug est placée lorsque l’on essaie de lire un offset mémoire qui n’est pas attribuer dans notre plan d’adressage =&gt;</w:t>
+      </w:r>
+      <w:r>
+        <w:rPr>
+          <w:lang w:val="fr-CH"/>
+        </w:rPr>
+        <w:t xml:space="preserve"> 0xDDEEAADD</w:t>
+      </w:r>
+      <w:r>
+        <w:rPr>
+          <w:lang w:val="fr-CH"/>
+        </w:rPr>
+        <w:t>.</w:t>
+      </w:r>
+    </w:p>
+    <w:p>
+      <w:pPr>
         <w:rPr>
           <w:lang w:val="fr-CH"/>
         </w:rPr>
@@ -1238,129 +2564,110 @@
         <w:rPr>
           <w:lang w:val="fr-CH"/>
         </w:rPr>
-        <w:t>Voici les mesures à l’oscilloscope pour les différentes vitesses de la table tournante (les périodes sont doublées) :</w:t>
-      </w:r>
-    </w:p>
-    <w:p>
-      <w:pPr>
-        <w:pStyle w:val="FirstParagraph"/>
-        <w:rPr>
-          <w:lang w:val="fr-CH"/>
-        </w:rPr>
-      </w:pPr>
-      <w:r>
-        <w:rPr>
+        <w:br w:type="page"/>
+      </w:r>
+    </w:p>
+    <w:p>
+      <w:pPr>
+        <w:rPr>
+          <w:rFonts w:asciiTheme="majorHAnsi" w:eastAsiaTheme="majorEastAsia" w:hAnsiTheme="majorHAnsi" w:cstheme="majorBidi"/>
           <w:b/>
           <w:bCs/>
-          <w:lang w:val="fr-CH"/>
-        </w:rPr>
-        <w:t>5 Hz / Vite</w:t>
-      </w:r>
-      <w:r>
-        <w:rPr>
+          <w:color w:val="4F81BD" w:themeColor="accent1"/>
+          <w:sz w:val="28"/>
+          <w:szCs w:val="28"/>
+          <w:lang w:val="fr-CH"/>
+        </w:rPr>
+      </w:pPr>
+      <w:r>
+        <w:rPr>
+          <w:rFonts w:asciiTheme="majorHAnsi" w:eastAsiaTheme="majorEastAsia" w:hAnsiTheme="majorHAnsi" w:cstheme="majorBidi"/>
           <w:b/>
           <w:bCs/>
-          <w:lang w:val="fr-CH"/>
-        </w:rPr>
-        <w:t>s</w:t>
-      </w:r>
-      <w:r>
+          <w:color w:val="4F81BD" w:themeColor="accent1"/>
+          <w:sz w:val="28"/>
+          <w:szCs w:val="28"/>
+          <w:lang w:val="fr-CH"/>
+        </w:rPr>
+        <w:lastRenderedPageBreak/>
+        <w:t>Machine d’état et logique de la table tournante</w:t>
+      </w:r>
+    </w:p>
+    <w:p>
+      <w:pPr>
+        <w:rPr>
+          <w:lang w:val="fr-CH"/>
+        </w:rPr>
+      </w:pPr>
+      <w:r>
+        <w:rPr>
+          <w:lang w:val="fr-CH"/>
+        </w:rPr>
+        <w:t>Nous avons décidé d’utiliser 3 machines d’état afin de gérer les actions suivantes :</w:t>
+      </w:r>
+    </w:p>
+    <w:p>
+      <w:pPr>
+        <w:pStyle w:val="ListParagraph"/>
+        <w:numPr>
+          <w:ilvl w:val="0"/>
+          <w:numId w:val="15"/>
+        </w:numPr>
+        <w:rPr>
+          <w:lang w:val="fr-CH"/>
+        </w:rPr>
+      </w:pPr>
+      <w:r>
+        <w:rPr>
+          <w:lang w:val="fr-CH"/>
+        </w:rPr>
+        <w:t>Séquence de calibration et d’initialisation</w:t>
+      </w:r>
+    </w:p>
+    <w:p>
+      <w:pPr>
+        <w:pStyle w:val="ListParagraph"/>
+        <w:numPr>
+          <w:ilvl w:val="0"/>
+          <w:numId w:val="15"/>
+        </w:numPr>
+        <w:rPr>
+          <w:lang w:val="fr-CH"/>
+        </w:rPr>
+      </w:pPr>
+      <w:r>
+        <w:rPr>
+          <w:lang w:val="fr-CH"/>
+        </w:rPr>
+        <w:t>Mouvement automatique</w:t>
+      </w:r>
+    </w:p>
+    <w:p>
+      <w:pPr>
+        <w:pStyle w:val="ListParagraph"/>
+        <w:numPr>
+          <w:ilvl w:val="0"/>
+          <w:numId w:val="15"/>
+        </w:numPr>
+        <w:rPr>
+          <w:lang w:val="fr-CH"/>
+        </w:rPr>
+      </w:pPr>
+      <w:r>
+        <w:rPr>
+          <w:lang w:val="fr-CH"/>
+        </w:rPr>
+        <w:t>Interruption lors d’un dépassement de limite</w:t>
+      </w:r>
+    </w:p>
+    <w:p>
+      <w:pPr>
         <w:rPr>
           <w:b/>
           <w:bCs/>
-          <w:lang w:val="fr-CH"/>
-        </w:rPr>
-        <w:t>se petite</w:t>
-      </w:r>
-      <w:r>
-        <w:rPr>
-          <w:lang w:val="fr-CH"/>
-        </w:rPr>
-        <w:t xml:space="preserve"> </w:t>
-      </w:r>
-    </w:p>
-    <w:p>
-      <w:pPr>
-        <w:pStyle w:val="Corpsdetexte"/>
-        <w:rPr>
-          <w:lang w:val="fr-CH"/>
-        </w:rPr>
-      </w:pPr>
-      <w:r>
-        <w:rPr>
-          <w:noProof/>
-          <w:lang w:val="fr-CH"/>
-        </w:rPr>
-        <w:drawing>
-          <wp:inline distT="0" distB="0" distL="0" distR="0" wp14:anchorId="0E5F129E" wp14:editId="596C5A04">
-            <wp:extent cx="3595687" cy="2700337"/>
-            <wp:effectExtent l="0" t="0" r="0" b="0"/>
-            <wp:docPr id="325183455" name="Image 7"/>
-            <wp:cNvGraphicFramePr>
-              <a:graphicFrameLocks xmlns:a="http://schemas.openxmlformats.org/drawingml/2006/main" noChangeAspect="1"/>
-            </wp:cNvGraphicFramePr>
-            <a:graphic xmlns:a="http://schemas.openxmlformats.org/drawingml/2006/main">
-              <a:graphicData uri="http://schemas.openxmlformats.org/drawingml/2006/picture">
-                <pic:pic xmlns:pic="http://schemas.openxmlformats.org/drawingml/2006/picture">
-                  <pic:nvPicPr>
-                    <pic:cNvPr id="0" name="Picture 7"/>
-                    <pic:cNvPicPr>
-                      <a:picLocks noChangeAspect="1" noChangeArrowheads="1"/>
-                    </pic:cNvPicPr>
-                  </pic:nvPicPr>
-                  <pic:blipFill rotWithShape="1">
-                    <a:blip r:embed="rId12" cstate="print">
-                      <a:extLst>
-                        <a:ext uri="{28A0092B-C50C-407E-A947-70E740481C1C}">
-                          <a14:useLocalDpi xmlns:a14="http://schemas.microsoft.com/office/drawing/2010/main" val="0"/>
-                        </a:ext>
-                      </a:extLst>
-                    </a:blip>
-                    <a:srcRect l="11022" t="14837" r="8183" b="4266"/>
-                    <a:stretch/>
-                  </pic:blipFill>
-                  <pic:spPr bwMode="auto">
-                    <a:xfrm>
-                      <a:off x="0" y="0"/>
-                      <a:ext cx="3596222" cy="2700739"/>
-                    </a:xfrm>
-                    <a:prstGeom prst="rect">
-                      <a:avLst/>
-                    </a:prstGeom>
-                    <a:noFill/>
-                    <a:ln>
-                      <a:noFill/>
-                    </a:ln>
-                    <a:extLst>
-                      <a:ext uri="{53640926-AAD7-44D8-BBD7-CCE9431645EC}">
-                        <a14:shadowObscured xmlns:a14="http://schemas.microsoft.com/office/drawing/2010/main"/>
-                      </a:ext>
-                    </a:extLst>
-                  </pic:spPr>
-                </pic:pic>
-              </a:graphicData>
-            </a:graphic>
-          </wp:inline>
-        </w:drawing>
-      </w:r>
-    </w:p>
-    <w:p>
-      <w:pPr>
-        <w:rPr>
-          <w:lang w:val="fr-CH"/>
-        </w:rPr>
-      </w:pPr>
-      <w:r>
-        <w:rPr>
-          <w:lang w:val="fr-CH"/>
-        </w:rPr>
-        <w:br w:type="page"/>
-      </w:r>
-    </w:p>
-    <w:p>
-      <w:pPr>
-        <w:pStyle w:val="Corpsdetexte"/>
-        <w:rPr>
+          <w:i/>
+          <w:iCs/>
+          <w:u w:val="single"/>
           <w:lang w:val="fr-CH"/>
         </w:rPr>
       </w:pPr>
@@ -1368,21 +2675,29 @@
         <w:rPr>
           <w:b/>
           <w:bCs/>
-          <w:lang w:val="fr-CH"/>
-        </w:rPr>
-        <w:lastRenderedPageBreak/>
-        <w:t>12.5 Hz / Vitesse moyenne</w:t>
-      </w:r>
-      <w:r>
-        <w:rPr>
-          <w:lang w:val="fr-CH"/>
-        </w:rPr>
-        <w:t xml:space="preserve"> </w:t>
-      </w:r>
-    </w:p>
-    <w:p>
-      <w:pPr>
-        <w:pStyle w:val="Corpsdetexte"/>
+          <w:i/>
+          <w:iCs/>
+          <w:u w:val="single"/>
+          <w:lang w:val="fr-CH"/>
+        </w:rPr>
+        <w:t>Séquence de calibration et d’initialisation</w:t>
+      </w:r>
+    </w:p>
+    <w:p>
+      <w:pPr>
+        <w:rPr>
+          <w:lang w:val="fr-CH"/>
+        </w:rPr>
+      </w:pPr>
+      <w:r>
+        <w:rPr>
+          <w:lang w:val="fr-CH"/>
+        </w:rPr>
+        <w:t>Nous avons remarqué que pour la calibration et l’initialisation, la phase pour aller jusqu’à l’index suivant le capteur supérieur était commune. Par soucis de rapidité et précision, nous préférons implémenté l’arrêt du moteur sur l’index dans l’interface. La prise de position pourra se faire dans le soft.</w:t>
+      </w:r>
+    </w:p>
+    <w:p>
+      <w:pPr>
         <w:rPr>
           <w:lang w:val="fr-CH"/>
         </w:rPr>
@@ -1393,550 +2708,17 @@
           <w:lang w:val="fr-CH"/>
         </w:rPr>
         <w:drawing>
-          <wp:inline distT="0" distB="0" distL="0" distR="0" wp14:anchorId="6525C5B4" wp14:editId="7269A1AD">
-            <wp:extent cx="2986087" cy="2383421"/>
+          <wp:anchor distT="0" distB="0" distL="114300" distR="114300" simplePos="0" relativeHeight="251672576" behindDoc="0" locked="0" layoutInCell="1" allowOverlap="1" wp14:anchorId="2E82BFB3" wp14:editId="60F0D22D">
+            <wp:simplePos x="895350" y="3381375"/>
+            <wp:positionH relativeFrom="margin">
+              <wp:align>center</wp:align>
+            </wp:positionH>
+            <wp:positionV relativeFrom="margin">
+              <wp:align>bottom</wp:align>
+            </wp:positionV>
+            <wp:extent cx="4400550" cy="5525135"/>
             <wp:effectExtent l="0" t="0" r="0" b="0"/>
-            <wp:docPr id="125153219" name="Image 8" descr="Une image contenant texte, Appareils électroniques, machine, ordinateur&#10;&#10;Description générée automatiquement"/>
-            <wp:cNvGraphicFramePr>
-              <a:graphicFrameLocks xmlns:a="http://schemas.openxmlformats.org/drawingml/2006/main" noChangeAspect="1"/>
-            </wp:cNvGraphicFramePr>
-            <a:graphic xmlns:a="http://schemas.openxmlformats.org/drawingml/2006/main">
-              <a:graphicData uri="http://schemas.openxmlformats.org/drawingml/2006/picture">
-                <pic:pic xmlns:pic="http://schemas.openxmlformats.org/drawingml/2006/picture">
-                  <pic:nvPicPr>
-                    <pic:cNvPr id="125153219" name="Image 8" descr="Une image contenant texte, Appareils électroniques, machine, ordinateur&#10;&#10;Description générée automatiquement"/>
-                    <pic:cNvPicPr>
-                      <a:picLocks noChangeAspect="1" noChangeArrowheads="1"/>
-                    </pic:cNvPicPr>
-                  </pic:nvPicPr>
-                  <pic:blipFill rotWithShape="1">
-                    <a:blip r:embed="rId13" cstate="print">
-                      <a:extLst>
-                        <a:ext uri="{28A0092B-C50C-407E-A947-70E740481C1C}">
-                          <a14:useLocalDpi xmlns:a14="http://schemas.microsoft.com/office/drawing/2010/main" val="0"/>
-                        </a:ext>
-                      </a:extLst>
-                    </a:blip>
-                    <a:srcRect l="11875" t="19078" r="24290" b="12990"/>
-                    <a:stretch/>
-                  </pic:blipFill>
-                  <pic:spPr bwMode="auto">
-                    <a:xfrm>
-                      <a:off x="0" y="0"/>
-                      <a:ext cx="2999101" cy="2393808"/>
-                    </a:xfrm>
-                    <a:prstGeom prst="rect">
-                      <a:avLst/>
-                    </a:prstGeom>
-                    <a:noFill/>
-                    <a:ln>
-                      <a:noFill/>
-                    </a:ln>
-                    <a:extLst>
-                      <a:ext uri="{53640926-AAD7-44D8-BBD7-CCE9431645EC}">
-                        <a14:shadowObscured xmlns:a14="http://schemas.microsoft.com/office/drawing/2010/main"/>
-                      </a:ext>
-                    </a:extLst>
-                  </pic:spPr>
-                </pic:pic>
-              </a:graphicData>
-            </a:graphic>
-          </wp:inline>
-        </w:drawing>
-      </w:r>
-    </w:p>
-    <w:p>
-      <w:pPr>
-        <w:pStyle w:val="Corpsdetexte"/>
-        <w:rPr>
-          <w:lang w:val="fr-CH"/>
-        </w:rPr>
-      </w:pPr>
-      <w:r>
-        <w:rPr>
-          <w:b/>
-          <w:bCs/>
-          <w:lang w:val="fr-CH"/>
-        </w:rPr>
-        <w:t>25 Hz / Vitesse grande</w:t>
-      </w:r>
-      <w:r>
-        <w:rPr>
-          <w:lang w:val="fr-CH"/>
-        </w:rPr>
-        <w:t xml:space="preserve"> </w:t>
-      </w:r>
-    </w:p>
-    <w:p>
-      <w:pPr>
-        <w:pStyle w:val="Corpsdetexte"/>
-        <w:rPr>
-          <w:lang w:val="fr-CH"/>
-        </w:rPr>
-      </w:pPr>
-      <w:r>
-        <w:rPr>
-          <w:noProof/>
-          <w:lang w:val="fr-CH"/>
-        </w:rPr>
-        <w:drawing>
-          <wp:inline distT="0" distB="0" distL="0" distR="0" wp14:anchorId="0EB0117D" wp14:editId="211309BF">
-            <wp:extent cx="3019425" cy="2326087"/>
-            <wp:effectExtent l="0" t="0" r="0" b="0"/>
-            <wp:docPr id="1734454762" name="Image 9" descr="Une image contenant Appareils électroniques, machine, texte, Appareil électronique&#10;&#10;Description générée automatiquement"/>
-            <wp:cNvGraphicFramePr>
-              <a:graphicFrameLocks xmlns:a="http://schemas.openxmlformats.org/drawingml/2006/main" noChangeAspect="1"/>
-            </wp:cNvGraphicFramePr>
-            <a:graphic xmlns:a="http://schemas.openxmlformats.org/drawingml/2006/main">
-              <a:graphicData uri="http://schemas.openxmlformats.org/drawingml/2006/picture">
-                <pic:pic xmlns:pic="http://schemas.openxmlformats.org/drawingml/2006/picture">
-                  <pic:nvPicPr>
-                    <pic:cNvPr id="1734454762" name="Image 9" descr="Une image contenant Appareils électroniques, machine, texte, Appareil électronique&#10;&#10;Description générée automatiquement"/>
-                    <pic:cNvPicPr>
-                      <a:picLocks noChangeAspect="1" noChangeArrowheads="1"/>
-                    </pic:cNvPicPr>
-                  </pic:nvPicPr>
-                  <pic:blipFill rotWithShape="1">
-                    <a:blip r:embed="rId14" cstate="print">
-                      <a:extLst>
-                        <a:ext uri="{28A0092B-C50C-407E-A947-70E740481C1C}">
-                          <a14:useLocalDpi xmlns:a14="http://schemas.microsoft.com/office/drawing/2010/main" val="0"/>
-                        </a:ext>
-                      </a:extLst>
-                    </a:blip>
-                    <a:srcRect l="5826" t="20079" r="30822" b="14853"/>
-                    <a:stretch/>
-                  </pic:blipFill>
-                  <pic:spPr bwMode="auto">
-                    <a:xfrm>
-                      <a:off x="0" y="0"/>
-                      <a:ext cx="3031508" cy="2335395"/>
-                    </a:xfrm>
-                    <a:prstGeom prst="rect">
-                      <a:avLst/>
-                    </a:prstGeom>
-                    <a:noFill/>
-                    <a:ln>
-                      <a:noFill/>
-                    </a:ln>
-                    <a:extLst>
-                      <a:ext uri="{53640926-AAD7-44D8-BBD7-CCE9431645EC}">
-                        <a14:shadowObscured xmlns:a14="http://schemas.microsoft.com/office/drawing/2010/main"/>
-                      </a:ext>
-                    </a:extLst>
-                  </pic:spPr>
-                </pic:pic>
-              </a:graphicData>
-            </a:graphic>
-          </wp:inline>
-        </w:drawing>
-      </w:r>
-    </w:p>
-    <w:p>
-      <w:pPr>
-        <w:pStyle w:val="Corpsdetexte"/>
-        <w:rPr>
-          <w:lang w:val="fr-CH"/>
-        </w:rPr>
-      </w:pPr>
-      <w:r>
-        <w:rPr>
-          <w:b/>
-          <w:bCs/>
-          <w:lang w:val="fr-CH"/>
-        </w:rPr>
-        <w:t>50 Hz / Vitesse très grande</w:t>
-      </w:r>
-      <w:r>
-        <w:rPr>
-          <w:lang w:val="fr-CH"/>
-        </w:rPr>
-        <w:t xml:space="preserve"> </w:t>
-      </w:r>
-    </w:p>
-    <w:p>
-      <w:pPr>
-        <w:pStyle w:val="Corpsdetexte"/>
-        <w:rPr>
-          <w:lang w:val="fr-CH"/>
-        </w:rPr>
-      </w:pPr>
-      <w:r>
-        <w:rPr>
-          <w:noProof/>
-          <w:lang w:val="fr-CH"/>
-        </w:rPr>
-        <w:drawing>
-          <wp:inline distT="0" distB="0" distL="0" distR="0" wp14:anchorId="255581FB" wp14:editId="119F231F">
-            <wp:extent cx="3132081" cy="2376488"/>
-            <wp:effectExtent l="0" t="0" r="0" b="0"/>
-            <wp:docPr id="831611934" name="Image 10"/>
-            <wp:cNvGraphicFramePr>
-              <a:graphicFrameLocks xmlns:a="http://schemas.openxmlformats.org/drawingml/2006/main" noChangeAspect="1"/>
-            </wp:cNvGraphicFramePr>
-            <a:graphic xmlns:a="http://schemas.openxmlformats.org/drawingml/2006/main">
-              <a:graphicData uri="http://schemas.openxmlformats.org/drawingml/2006/picture">
-                <pic:pic xmlns:pic="http://schemas.openxmlformats.org/drawingml/2006/picture">
-                  <pic:nvPicPr>
-                    <pic:cNvPr id="0" name="Picture 10"/>
-                    <pic:cNvPicPr>
-                      <a:picLocks noChangeAspect="1" noChangeArrowheads="1"/>
-                    </pic:cNvPicPr>
-                  </pic:nvPicPr>
-                  <pic:blipFill rotWithShape="1">
-                    <a:blip r:embed="rId15" cstate="print">
-                      <a:extLst>
-                        <a:ext uri="{28A0092B-C50C-407E-A947-70E740481C1C}">
-                          <a14:useLocalDpi xmlns:a14="http://schemas.microsoft.com/office/drawing/2010/main" val="0"/>
-                        </a:ext>
-                      </a:extLst>
-                    </a:blip>
-                    <a:srcRect l="4917" t="20951" r="25573" b="8733"/>
-                    <a:stretch/>
-                  </pic:blipFill>
-                  <pic:spPr bwMode="auto">
-                    <a:xfrm>
-                      <a:off x="0" y="0"/>
-                      <a:ext cx="3166028" cy="2402245"/>
-                    </a:xfrm>
-                    <a:prstGeom prst="rect">
-                      <a:avLst/>
-                    </a:prstGeom>
-                    <a:noFill/>
-                    <a:ln>
-                      <a:noFill/>
-                    </a:ln>
-                    <a:extLst>
-                      <a:ext uri="{53640926-AAD7-44D8-BBD7-CCE9431645EC}">
-                        <a14:shadowObscured xmlns:a14="http://schemas.microsoft.com/office/drawing/2010/main"/>
-                      </a:ext>
-                    </a:extLst>
-                  </pic:spPr>
-                </pic:pic>
-              </a:graphicData>
-            </a:graphic>
-          </wp:inline>
-        </w:drawing>
-      </w:r>
-    </w:p>
-    <w:p>
-      <w:pPr>
-        <w:pStyle w:val="Corpsdetexte"/>
-        <w:rPr>
-          <w:lang w:val="fr-CH"/>
-        </w:rPr>
-      </w:pPr>
-    </w:p>
-    <w:p>
-      <w:pPr>
-        <w:pStyle w:val="Titre2"/>
-        <w:rPr>
-          <w:lang w:val="fr-CH"/>
-        </w:rPr>
-      </w:pPr>
-      <w:bookmarkStart w:id="10" w:name="diviseur-de-frequence"/>
-      <w:bookmarkEnd w:id="8"/>
-      <w:bookmarkEnd w:id="9"/>
-      <w:r>
-        <w:rPr>
-          <w:lang w:val="fr-CH"/>
-        </w:rPr>
-        <w:t xml:space="preserve">Diviseur de </w:t>
-      </w:r>
-      <w:proofErr w:type="spellStart"/>
-      <w:r>
-        <w:rPr>
-          <w:lang w:val="fr-CH"/>
-        </w:rPr>
-        <w:t>frequence</w:t>
-      </w:r>
-      <w:proofErr w:type="spellEnd"/>
-    </w:p>
-    <w:p>
-      <w:pPr>
-        <w:pStyle w:val="FirstParagraph"/>
-        <w:rPr>
-          <w:lang w:val="fr-CH"/>
-        </w:rPr>
-      </w:pPr>
-      <w:r>
-        <w:rPr>
-          <w:noProof/>
-          <w:lang w:val="fr-CH"/>
-        </w:rPr>
-        <w:drawing>
-          <wp:inline distT="0" distB="0" distL="0" distR="0" wp14:anchorId="136D1191" wp14:editId="4180307C">
-            <wp:extent cx="5962650" cy="3819525"/>
-            <wp:effectExtent l="0" t="0" r="0" b="0"/>
-            <wp:docPr id="1752423695" name="Image 12"/>
-            <wp:cNvGraphicFramePr>
-              <a:graphicFrameLocks xmlns:a="http://schemas.openxmlformats.org/drawingml/2006/main" noChangeAspect="1"/>
-            </wp:cNvGraphicFramePr>
-            <a:graphic xmlns:a="http://schemas.openxmlformats.org/drawingml/2006/main">
-              <a:graphicData uri="http://schemas.openxmlformats.org/drawingml/2006/picture">
-                <pic:pic xmlns:pic="http://schemas.openxmlformats.org/drawingml/2006/picture">
-                  <pic:nvPicPr>
-                    <pic:cNvPr id="0" name="Picture 12"/>
-                    <pic:cNvPicPr>
-                      <a:picLocks noChangeAspect="1" noChangeArrowheads="1"/>
-                    </pic:cNvPicPr>
-                  </pic:nvPicPr>
-                  <pic:blipFill>
-                    <a:blip r:embed="rId16">
-                      <a:extLst>
-                        <a:ext uri="{28A0092B-C50C-407E-A947-70E740481C1C}">
-                          <a14:useLocalDpi xmlns:a14="http://schemas.microsoft.com/office/drawing/2010/main" val="0"/>
-                        </a:ext>
-                      </a:extLst>
-                    </a:blip>
-                    <a:srcRect/>
-                    <a:stretch>
-                      <a:fillRect/>
-                    </a:stretch>
-                  </pic:blipFill>
-                  <pic:spPr bwMode="auto">
-                    <a:xfrm>
-                      <a:off x="0" y="0"/>
-                      <a:ext cx="5962650" cy="3819525"/>
-                    </a:xfrm>
-                    <a:prstGeom prst="rect">
-                      <a:avLst/>
-                    </a:prstGeom>
-                    <a:noFill/>
-                    <a:ln>
-                      <a:noFill/>
-                    </a:ln>
-                  </pic:spPr>
-                </pic:pic>
-              </a:graphicData>
-            </a:graphic>
-          </wp:inline>
-        </w:drawing>
-      </w:r>
-    </w:p>
-    <w:p>
-      <w:pPr>
-        <w:pStyle w:val="Titre2"/>
-        <w:rPr>
-          <w:lang w:val="fr-CH"/>
-        </w:rPr>
-      </w:pPr>
-      <w:bookmarkStart w:id="11" w:name="masquage-des-irq-et-commande-moteur"/>
-      <w:bookmarkEnd w:id="10"/>
-      <w:r>
-        <w:rPr>
-          <w:lang w:val="fr-CH"/>
-        </w:rPr>
-        <w:t xml:space="preserve">Masquage des IRQ et </w:t>
-      </w:r>
-      <w:proofErr w:type="gramStart"/>
-      <w:r>
-        <w:rPr>
-          <w:lang w:val="fr-CH"/>
-        </w:rPr>
-        <w:t>commande moteur</w:t>
-      </w:r>
-      <w:proofErr w:type="gramEnd"/>
-    </w:p>
-    <w:p>
-      <w:pPr>
-        <w:pStyle w:val="FirstParagraph"/>
-        <w:rPr>
-          <w:lang w:val="fr-CH"/>
-        </w:rPr>
-      </w:pPr>
-      <w:r>
-        <w:rPr>
-          <w:noProof/>
-          <w:lang w:val="fr-CH"/>
-        </w:rPr>
-        <w:drawing>
-          <wp:inline distT="0" distB="0" distL="0" distR="0" wp14:anchorId="5C053C14" wp14:editId="627424CC">
-            <wp:extent cx="5967730" cy="2129155"/>
-            <wp:effectExtent l="0" t="0" r="0" b="0"/>
-            <wp:docPr id="374927133" name="Image 13"/>
-            <wp:cNvGraphicFramePr>
-              <a:graphicFrameLocks xmlns:a="http://schemas.openxmlformats.org/drawingml/2006/main" noChangeAspect="1"/>
-            </wp:cNvGraphicFramePr>
-            <a:graphic xmlns:a="http://schemas.openxmlformats.org/drawingml/2006/main">
-              <a:graphicData uri="http://schemas.openxmlformats.org/drawingml/2006/picture">
-                <pic:pic xmlns:pic="http://schemas.openxmlformats.org/drawingml/2006/picture">
-                  <pic:nvPicPr>
-                    <pic:cNvPr id="0" name="Picture 13"/>
-                    <pic:cNvPicPr>
-                      <a:picLocks noChangeAspect="1" noChangeArrowheads="1"/>
-                    </pic:cNvPicPr>
-                  </pic:nvPicPr>
-                  <pic:blipFill>
-                    <a:blip r:embed="rId17">
-                      <a:extLst>
-                        <a:ext uri="{28A0092B-C50C-407E-A947-70E740481C1C}">
-                          <a14:useLocalDpi xmlns:a14="http://schemas.microsoft.com/office/drawing/2010/main" val="0"/>
-                        </a:ext>
-                      </a:extLst>
-                    </a:blip>
-                    <a:srcRect/>
-                    <a:stretch>
-                      <a:fillRect/>
-                    </a:stretch>
-                  </pic:blipFill>
-                  <pic:spPr bwMode="auto">
-                    <a:xfrm>
-                      <a:off x="0" y="0"/>
-                      <a:ext cx="5967730" cy="2129155"/>
-                    </a:xfrm>
-                    <a:prstGeom prst="rect">
-                      <a:avLst/>
-                    </a:prstGeom>
-                    <a:noFill/>
-                    <a:ln>
-                      <a:noFill/>
-                    </a:ln>
-                  </pic:spPr>
-                </pic:pic>
-              </a:graphicData>
-            </a:graphic>
-          </wp:inline>
-        </w:drawing>
-      </w:r>
-    </w:p>
-    <w:p>
-      <w:pPr>
-        <w:rPr>
-          <w:lang w:val="fr-CH"/>
-        </w:rPr>
-      </w:pPr>
-      <w:r>
-        <w:rPr>
-          <w:lang w:val="fr-CH"/>
-        </w:rPr>
-        <w:br w:type="page"/>
-      </w:r>
-    </w:p>
-    <w:p>
-      <w:pPr>
-        <w:pStyle w:val="FirstParagraph"/>
-        <w:rPr>
-          <w:lang w:val="fr-CH"/>
-        </w:rPr>
-      </w:pPr>
-    </w:p>
-    <w:p>
-      <w:pPr>
-        <w:pStyle w:val="Titre2"/>
-        <w:rPr>
-          <w:lang w:val="fr-CH"/>
-        </w:rPr>
-      </w:pPr>
-      <w:bookmarkStart w:id="12" w:name="machine-détat"/>
-      <w:bookmarkEnd w:id="11"/>
-      <w:r>
-        <w:rPr>
-          <w:lang w:val="fr-CH"/>
-        </w:rPr>
-        <w:t>Machine d’état</w:t>
-      </w:r>
-    </w:p>
-    <w:p>
-      <w:pPr>
-        <w:pStyle w:val="FirstParagraph"/>
-        <w:rPr>
-          <w:lang w:val="fr-CH"/>
-        </w:rPr>
-      </w:pPr>
-      <w:r>
-        <w:rPr>
-          <w:lang w:val="fr-CH"/>
-        </w:rPr>
-        <w:t>La solution proposée pour le laboratoire utilise 3 machines d’état.</w:t>
-      </w:r>
-    </w:p>
-    <w:p>
-      <w:pPr>
-        <w:pStyle w:val="Corpsdetexte"/>
-        <w:rPr>
-          <w:lang w:val="fr-CH"/>
-        </w:rPr>
-      </w:pPr>
-      <w:r>
-        <w:rPr>
-          <w:noProof/>
-          <w:lang w:val="fr-CH"/>
-        </w:rPr>
-        <w:drawing>
-          <wp:inline distT="0" distB="0" distL="0" distR="0" wp14:anchorId="0AD23293" wp14:editId="1918C8D3">
-            <wp:extent cx="5962650" cy="3386455"/>
-            <wp:effectExtent l="0" t="0" r="0" b="0"/>
-            <wp:docPr id="2008716968" name="Image 20"/>
-            <wp:cNvGraphicFramePr>
-              <a:graphicFrameLocks xmlns:a="http://schemas.openxmlformats.org/drawingml/2006/main" noChangeAspect="1"/>
-            </wp:cNvGraphicFramePr>
-            <a:graphic xmlns:a="http://schemas.openxmlformats.org/drawingml/2006/main">
-              <a:graphicData uri="http://schemas.openxmlformats.org/drawingml/2006/picture">
-                <pic:pic xmlns:pic="http://schemas.openxmlformats.org/drawingml/2006/picture">
-                  <pic:nvPicPr>
-                    <pic:cNvPr id="0" name="Picture 20"/>
-                    <pic:cNvPicPr>
-                      <a:picLocks noChangeAspect="1" noChangeArrowheads="1"/>
-                    </pic:cNvPicPr>
-                  </pic:nvPicPr>
-                  <pic:blipFill>
-                    <a:blip r:embed="rId18">
-                      <a:extLst>
-                        <a:ext uri="{28A0092B-C50C-407E-A947-70E740481C1C}">
-                          <a14:useLocalDpi xmlns:a14="http://schemas.microsoft.com/office/drawing/2010/main" val="0"/>
-                        </a:ext>
-                      </a:extLst>
-                    </a:blip>
-                    <a:srcRect/>
-                    <a:stretch>
-                      <a:fillRect/>
-                    </a:stretch>
-                  </pic:blipFill>
-                  <pic:spPr bwMode="auto">
-                    <a:xfrm>
-                      <a:off x="0" y="0"/>
-                      <a:ext cx="5962650" cy="3386455"/>
-                    </a:xfrm>
-                    <a:prstGeom prst="rect">
-                      <a:avLst/>
-                    </a:prstGeom>
-                    <a:noFill/>
-                    <a:ln>
-                      <a:noFill/>
-                    </a:ln>
-                  </pic:spPr>
-                </pic:pic>
-              </a:graphicData>
-            </a:graphic>
-          </wp:inline>
-        </w:drawing>
-      </w:r>
-    </w:p>
-    <w:p>
-      <w:pPr>
-        <w:pStyle w:val="Titre3"/>
-        <w:rPr>
-          <w:lang w:val="fr-CH"/>
-        </w:rPr>
-      </w:pPr>
-      <w:bookmarkStart w:id="13" w:name="Xabab2c8d8492eee05c5ec7c45820cea686c8a58"/>
-      <w:r>
-        <w:rPr>
-          <w:lang w:val="fr-CH"/>
-        </w:rPr>
-        <w:lastRenderedPageBreak/>
-        <w:t>Machine d’état pour la calibration/initialisation</w:t>
-      </w:r>
-      <w:r>
-        <w:rPr>
-          <w:noProof/>
-          <w:lang w:val="fr-CH"/>
-        </w:rPr>
-        <w:drawing>
-          <wp:inline distT="0" distB="0" distL="0" distR="0" wp14:anchorId="6C7A09C3" wp14:editId="3EFB4B88">
-            <wp:extent cx="5196205" cy="6524625"/>
-            <wp:effectExtent l="0" t="0" r="0" b="0"/>
+            <wp:wrapSquare wrapText="bothSides"/>
             <wp:docPr id="1592002556" name="Image 14"/>
             <wp:cNvGraphicFramePr>
               <a:graphicFrameLocks xmlns:a="http://schemas.openxmlformats.org/drawingml/2006/main" noChangeAspect="1"/>
@@ -1966,7 +2748,7 @@
                   <pic:spPr bwMode="auto">
                     <a:xfrm>
                       <a:off x="0" y="0"/>
-                      <a:ext cx="5196205" cy="6524625"/>
+                      <a:ext cx="4400550" cy="5525135"/>
                     </a:xfrm>
                     <a:prstGeom prst="rect">
                       <a:avLst/>
@@ -1979,47 +2761,61 @@
                 </pic:pic>
               </a:graphicData>
             </a:graphic>
-          </wp:inline>
+          </wp:anchor>
         </w:drawing>
       </w:r>
-    </w:p>
-    <w:p>
-      <w:pPr>
-        <w:rPr>
-          <w:rFonts w:asciiTheme="majorHAnsi" w:eastAsiaTheme="majorEastAsia" w:hAnsiTheme="majorHAnsi" w:cstheme="majorBidi"/>
+      <w:r>
+        <w:rPr>
+          <w:lang w:val="fr-CH"/>
+        </w:rPr>
+        <w:t>Logique de la séquence :</w:t>
+      </w:r>
+    </w:p>
+    <w:p>
+      <w:pPr>
+        <w:rPr>
           <w:b/>
           <w:bCs/>
-          <w:color w:val="4F81BD" w:themeColor="accent1"/>
-          <w:lang w:val="fr-CH"/>
-        </w:rPr>
-      </w:pPr>
-      <w:r>
-        <w:rPr>
-          <w:lang w:val="fr-CH"/>
-        </w:rPr>
-        <w:br w:type="page"/>
-      </w:r>
-    </w:p>
-    <w:p>
-      <w:pPr>
-        <w:pStyle w:val="Titre3"/>
-        <w:rPr>
-          <w:lang w:val="fr-CH"/>
-        </w:rPr>
-      </w:pPr>
-      <w:bookmarkStart w:id="14" w:name="machine-détat-pour-le-déplacement"/>
-      <w:bookmarkEnd w:id="13"/>
-      <w:r>
-        <w:rPr>
+          <w:i/>
+          <w:iCs/>
+          <w:u w:val="single"/>
+          <w:lang w:val="fr-CH"/>
+        </w:rPr>
+      </w:pPr>
+      <w:r>
+        <w:rPr>
+          <w:b/>
+          <w:bCs/>
+          <w:i/>
+          <w:iCs/>
+          <w:u w:val="single"/>
           <w:lang w:val="fr-CH"/>
         </w:rPr>
         <w:lastRenderedPageBreak/>
-        <w:t>Machine d’état pour le déplacement</w:t>
-      </w:r>
-    </w:p>
-    <w:p>
-      <w:pPr>
-        <w:pStyle w:val="FirstParagraph"/>
+        <w:t>Mouvement automatique</w:t>
+      </w:r>
+    </w:p>
+    <w:p>
+      <w:pPr>
+        <w:rPr>
+          <w:lang w:val="fr-CH"/>
+        </w:rPr>
+      </w:pPr>
+      <w:r>
+        <w:rPr>
+          <w:lang w:val="fr-CH"/>
+        </w:rPr>
+        <w:t xml:space="preserve">Le mouvement automatique est demandé comme fonctionnalité à part entière mais elle pourra aussi être réutilisé pour finir la phase de calibration ou d’initialisation lorsqu’il est demandé de revenir jusqu’à la </w:t>
+      </w:r>
+      <w:r>
+        <w:rPr>
+          <w:lang w:val="fr-CH"/>
+        </w:rPr>
+        <w:t>flèche.</w:t>
+      </w:r>
+    </w:p>
+    <w:p>
+      <w:pPr>
         <w:rPr>
           <w:lang w:val="fr-CH"/>
         </w:rPr>
@@ -2030,9 +2826,17 @@
           <w:lang w:val="fr-CH"/>
         </w:rPr>
         <w:drawing>
-          <wp:inline distT="0" distB="0" distL="0" distR="0" wp14:anchorId="557D5EB4" wp14:editId="45A6F2DC">
+          <wp:anchor distT="0" distB="0" distL="114300" distR="114300" simplePos="0" relativeHeight="251673600" behindDoc="0" locked="0" layoutInCell="1" allowOverlap="1" wp14:anchorId="78EBCBA0" wp14:editId="6E023AD5">
+            <wp:simplePos x="0" y="0"/>
+            <wp:positionH relativeFrom="margin">
+              <wp:align>center</wp:align>
+            </wp:positionH>
+            <wp:positionV relativeFrom="paragraph">
+              <wp:posOffset>332105</wp:posOffset>
+            </wp:positionV>
             <wp:extent cx="4129405" cy="3072130"/>
-            <wp:effectExtent l="0" t="0" r="0" b="0"/>
+            <wp:effectExtent l="0" t="0" r="4445" b="0"/>
+            <wp:wrapTopAndBottom/>
             <wp:docPr id="87926903" name="Image 15" descr="Une image contenant texte, capture d’écran, Police, diagramme&#10;&#10;Description générée automatiquement"/>
             <wp:cNvGraphicFramePr>
               <a:graphicFrameLocks xmlns:a="http://schemas.openxmlformats.org/drawingml/2006/main" noChangeAspect="1"/>
@@ -2075,29 +2879,101 @@
                 </pic:pic>
               </a:graphicData>
             </a:graphic>
-          </wp:inline>
+          </wp:anchor>
         </w:drawing>
       </w:r>
-    </w:p>
-    <w:p>
-      <w:pPr>
-        <w:pStyle w:val="Titre3"/>
-        <w:rPr>
-          <w:lang w:val="fr-CH"/>
-        </w:rPr>
-      </w:pPr>
-      <w:bookmarkStart w:id="15" w:name="machine-détat-pour-les-irq"/>
-      <w:bookmarkEnd w:id="14"/>
-      <w:r>
-        <w:rPr>
-          <w:lang w:val="fr-CH"/>
-        </w:rPr>
-        <w:t>Machine d’état pour les IRQ</w:t>
-      </w:r>
-    </w:p>
-    <w:p>
-      <w:pPr>
-        <w:pStyle w:val="FirstParagraph"/>
+      <w:r>
+        <w:rPr>
+          <w:lang w:val="fr-CH"/>
+        </w:rPr>
+        <w:t>Logique de la séquence</w:t>
+      </w:r>
+    </w:p>
+    <w:p>
+      <w:pPr>
+        <w:rPr>
+          <w:lang w:val="fr-CH"/>
+        </w:rPr>
+      </w:pPr>
+    </w:p>
+    <w:p>
+      <w:pPr>
+        <w:rPr>
+          <w:lang w:val="fr-CH"/>
+        </w:rPr>
+      </w:pPr>
+      <w:r>
+        <w:rPr>
+          <w:lang w:val="fr-CH"/>
+        </w:rPr>
+        <w:t>A la base nous voulions que l’utilisateur spécifie un déplacement pour le mouvement automatique mais notre logique ne fonctionnait pas et nous voulions garder une interface simple. L’utilisateur écrit donc une position cible depuis le hps (solution moins fiable si position demandée mal calculé)</w:t>
+      </w:r>
+    </w:p>
+    <w:p>
+      <w:pPr>
+        <w:rPr>
+          <w:lang w:val="fr-CH"/>
+        </w:rPr>
+      </w:pPr>
+      <w:r>
+        <w:rPr>
+          <w:lang w:val="fr-CH"/>
+        </w:rPr>
+        <w:br w:type="page"/>
+      </w:r>
+    </w:p>
+    <w:p>
+      <w:pPr>
+        <w:rPr>
+          <w:b/>
+          <w:bCs/>
+          <w:i/>
+          <w:iCs/>
+          <w:u w:val="single"/>
+          <w:lang w:val="fr-CH"/>
+        </w:rPr>
+      </w:pPr>
+      <w:r>
+        <w:rPr>
+          <w:b/>
+          <w:bCs/>
+          <w:i/>
+          <w:iCs/>
+          <w:u w:val="single"/>
+          <w:lang w:val="fr-CH"/>
+        </w:rPr>
+        <w:lastRenderedPageBreak/>
+        <w:t>Interruption lors d’un dépassement de limite</w:t>
+      </w:r>
+    </w:p>
+    <w:p>
+      <w:pPr>
+        <w:rPr>
+          <w:lang w:val="fr-CH"/>
+        </w:rPr>
+      </w:pPr>
+      <w:r>
+        <w:rPr>
+          <w:lang w:val="fr-CH"/>
+        </w:rPr>
+        <w:t>Avl_irq_s permet d’indiquer une interruption sur la ligne avl_irq0 connecté au GIC de notre hps. Permettra au hps de savoir qu’un dépassement des limites s’est produit. Le hps pourra ensuite interroger l’interface sur la limite problématique et acquitter l’irq afin de baisser la ligne irq depuis l’interface. La sortie get_out permet d’indiquer que le moteur doit être activer afin de sortir de la zone de dépassement.</w:t>
+      </w:r>
+    </w:p>
+    <w:p>
+      <w:pPr>
+        <w:rPr>
+          <w:lang w:val="fr-CH"/>
+        </w:rPr>
+      </w:pPr>
+      <w:r>
+        <w:rPr>
+          <w:lang w:val="fr-CH"/>
+        </w:rPr>
+        <w:t>Logique de la séquence :</w:t>
+      </w:r>
+    </w:p>
+    <w:p>
+      <w:pPr>
         <w:rPr>
           <w:lang w:val="fr-CH"/>
         </w:rPr>
@@ -2108,7 +2984,7 @@
           <w:lang w:val="fr-CH"/>
         </w:rPr>
         <w:drawing>
-          <wp:inline distT="0" distB="0" distL="0" distR="0" wp14:anchorId="34F4DFB9" wp14:editId="31379573">
+          <wp:inline distT="0" distB="0" distL="0" distR="0" wp14:anchorId="3476A570" wp14:editId="46B58F68">
             <wp:extent cx="5972175" cy="4381500"/>
             <wp:effectExtent l="0" t="0" r="0" b="0"/>
             <wp:docPr id="1365058975" name="Image 16" descr="Une image contenant texte, diagramme, Police, Plan&#10;&#10;Description générée automatiquement"/>
@@ -2159,13 +3035,383 @@
     </w:p>
     <w:p>
       <w:pPr>
-        <w:pStyle w:val="Titre3"/>
-        <w:rPr>
-          <w:lang w:val="fr-CH"/>
-        </w:rPr>
-      </w:pPr>
-      <w:bookmarkStart w:id="16" w:name="uart"/>
-      <w:bookmarkEnd w:id="15"/>
+        <w:rPr>
+          <w:lang w:val="fr-CH"/>
+        </w:rPr>
+      </w:pPr>
+      <w:r>
+        <w:rPr>
+          <w:lang w:val="fr-CH"/>
+        </w:rPr>
+        <w:br w:type="page"/>
+      </w:r>
+    </w:p>
+    <w:p>
+      <w:pPr>
+        <w:pStyle w:val="FirstParagraph"/>
+        <w:rPr>
+          <w:b/>
+          <w:bCs/>
+          <w:i/>
+          <w:iCs/>
+          <w:u w:val="single"/>
+          <w:lang w:val="fr-CH"/>
+        </w:rPr>
+      </w:pPr>
+      <w:bookmarkStart w:id="10" w:name="masquage-des-irq-et-commande-moteur"/>
+      <w:bookmarkEnd w:id="8"/>
+      <w:bookmarkEnd w:id="9"/>
+      <w:r>
+        <w:rPr>
+          <w:noProof/>
+          <w:lang w:val="fr-CH"/>
+        </w:rPr>
+        <w:lastRenderedPageBreak/>
+        <w:drawing>
+          <wp:anchor distT="0" distB="0" distL="114300" distR="114300" simplePos="0" relativeHeight="251674624" behindDoc="0" locked="0" layoutInCell="1" allowOverlap="1" wp14:anchorId="5C053C14" wp14:editId="09372E64">
+            <wp:simplePos x="0" y="0"/>
+            <wp:positionH relativeFrom="margin">
+              <wp:align>left</wp:align>
+            </wp:positionH>
+            <wp:positionV relativeFrom="paragraph">
+              <wp:posOffset>3790950</wp:posOffset>
+            </wp:positionV>
+            <wp:extent cx="5967730" cy="2129155"/>
+            <wp:effectExtent l="0" t="0" r="0" b="4445"/>
+            <wp:wrapTopAndBottom/>
+            <wp:docPr id="374927133" name="Image 13"/>
+            <wp:cNvGraphicFramePr>
+              <a:graphicFrameLocks xmlns:a="http://schemas.openxmlformats.org/drawingml/2006/main" noChangeAspect="1"/>
+            </wp:cNvGraphicFramePr>
+            <a:graphic xmlns:a="http://schemas.openxmlformats.org/drawingml/2006/main">
+              <a:graphicData uri="http://schemas.openxmlformats.org/drawingml/2006/picture">
+                <pic:pic xmlns:pic="http://schemas.openxmlformats.org/drawingml/2006/picture">
+                  <pic:nvPicPr>
+                    <pic:cNvPr id="0" name="Picture 13"/>
+                    <pic:cNvPicPr>
+                      <a:picLocks noChangeAspect="1" noChangeArrowheads="1"/>
+                    </pic:cNvPicPr>
+                  </pic:nvPicPr>
+                  <pic:blipFill>
+                    <a:blip r:embed="rId22">
+                      <a:extLst>
+                        <a:ext uri="{28A0092B-C50C-407E-A947-70E740481C1C}">
+                          <a14:useLocalDpi xmlns:a14="http://schemas.microsoft.com/office/drawing/2010/main" val="0"/>
+                        </a:ext>
+                      </a:extLst>
+                    </a:blip>
+                    <a:srcRect/>
+                    <a:stretch>
+                      <a:fillRect/>
+                    </a:stretch>
+                  </pic:blipFill>
+                  <pic:spPr bwMode="auto">
+                    <a:xfrm>
+                      <a:off x="0" y="0"/>
+                      <a:ext cx="5967730" cy="2129155"/>
+                    </a:xfrm>
+                    <a:prstGeom prst="rect">
+                      <a:avLst/>
+                    </a:prstGeom>
+                    <a:noFill/>
+                    <a:ln>
+                      <a:noFill/>
+                    </a:ln>
+                  </pic:spPr>
+                </pic:pic>
+              </a:graphicData>
+            </a:graphic>
+          </wp:anchor>
+        </w:drawing>
+      </w:r>
+      <w:r>
+        <w:rPr>
+          <w:b/>
+          <w:bCs/>
+          <w:i/>
+          <w:iCs/>
+          <w:noProof/>
+          <w:u w:val="single"/>
+          <w:lang w:val="fr-CH"/>
+        </w:rPr>
+        <w:drawing>
+          <wp:anchor distT="0" distB="0" distL="114300" distR="114300" simplePos="0" relativeHeight="251675648" behindDoc="0" locked="0" layoutInCell="1" allowOverlap="1" wp14:anchorId="6630AA6C" wp14:editId="05D487D2">
+            <wp:simplePos x="0" y="0"/>
+            <wp:positionH relativeFrom="margin">
+              <wp:align>left</wp:align>
+            </wp:positionH>
+            <wp:positionV relativeFrom="paragraph">
+              <wp:posOffset>290830</wp:posOffset>
+            </wp:positionV>
+            <wp:extent cx="5962650" cy="3386455"/>
+            <wp:effectExtent l="0" t="0" r="0" b="4445"/>
+            <wp:wrapTopAndBottom/>
+            <wp:docPr id="2008716968" name="Image 20"/>
+            <wp:cNvGraphicFramePr>
+              <a:graphicFrameLocks xmlns:a="http://schemas.openxmlformats.org/drawingml/2006/main" noChangeAspect="1"/>
+            </wp:cNvGraphicFramePr>
+            <a:graphic xmlns:a="http://schemas.openxmlformats.org/drawingml/2006/main">
+              <a:graphicData uri="http://schemas.openxmlformats.org/drawingml/2006/picture">
+                <pic:pic xmlns:pic="http://schemas.openxmlformats.org/drawingml/2006/picture">
+                  <pic:nvPicPr>
+                    <pic:cNvPr id="0" name="Picture 20"/>
+                    <pic:cNvPicPr>
+                      <a:picLocks noChangeAspect="1" noChangeArrowheads="1"/>
+                    </pic:cNvPicPr>
+                  </pic:nvPicPr>
+                  <pic:blipFill>
+                    <a:blip r:embed="rId23">
+                      <a:extLst>
+                        <a:ext uri="{28A0092B-C50C-407E-A947-70E740481C1C}">
+                          <a14:useLocalDpi xmlns:a14="http://schemas.microsoft.com/office/drawing/2010/main" val="0"/>
+                        </a:ext>
+                      </a:extLst>
+                    </a:blip>
+                    <a:srcRect/>
+                    <a:stretch>
+                      <a:fillRect/>
+                    </a:stretch>
+                  </pic:blipFill>
+                  <pic:spPr bwMode="auto">
+                    <a:xfrm>
+                      <a:off x="0" y="0"/>
+                      <a:ext cx="5962650" cy="3386455"/>
+                    </a:xfrm>
+                    <a:prstGeom prst="rect">
+                      <a:avLst/>
+                    </a:prstGeom>
+                    <a:noFill/>
+                    <a:ln>
+                      <a:noFill/>
+                    </a:ln>
+                  </pic:spPr>
+                </pic:pic>
+              </a:graphicData>
+            </a:graphic>
+          </wp:anchor>
+        </w:drawing>
+      </w:r>
+      <w:r>
+        <w:rPr>
+          <w:b/>
+          <w:bCs/>
+          <w:i/>
+          <w:iCs/>
+          <w:u w:val="single"/>
+          <w:lang w:val="fr-CH"/>
+        </w:rPr>
+        <w:t>Schémas associés à la logique des MSS</w:t>
+      </w:r>
+    </w:p>
+    <w:p>
+      <w:pPr>
+        <w:rPr>
+          <w:lang w:val="fr-CH"/>
+        </w:rPr>
+      </w:pPr>
+      <w:r>
+        <w:rPr>
+          <w:lang w:val="fr-CH"/>
+        </w:rPr>
+        <w:br w:type="page"/>
+      </w:r>
+    </w:p>
+    <w:p>
+      <w:pPr>
+        <w:pStyle w:val="Heading3"/>
+        <w:rPr>
+          <w:lang w:val="fr-CH"/>
+        </w:rPr>
+      </w:pPr>
+      <w:bookmarkStart w:id="11" w:name="machine-détat"/>
+      <w:bookmarkStart w:id="12" w:name="uart"/>
+      <w:bookmarkEnd w:id="10"/>
+      <w:r>
+        <w:rPr>
+          <w:lang w:val="fr-CH"/>
+        </w:rPr>
+        <w:lastRenderedPageBreak/>
+        <w:t>Séparation des actions HPS/AVL_INTERFACE</w:t>
+      </w:r>
+    </w:p>
+    <w:p>
+      <w:pPr>
+        <w:pStyle w:val="BodyText"/>
+        <w:rPr>
+          <w:lang w:val="fr-CH"/>
+        </w:rPr>
+      </w:pPr>
+      <w:r>
+        <w:rPr>
+          <w:lang w:val="fr-CH"/>
+        </w:rPr>
+        <w:t>Lors de la phase de conception, notre but était de laisser un maximum la main au hps pour la gestion de la logique compliquée.</w:t>
+      </w:r>
+    </w:p>
+    <w:p>
+      <w:pPr>
+        <w:pStyle w:val="BodyText"/>
+        <w:rPr>
+          <w:lang w:val="fr-CH"/>
+        </w:rPr>
+      </w:pPr>
+      <w:r>
+        <w:rPr>
+          <w:lang w:val="fr-CH"/>
+        </w:rPr>
+        <w:t>Le gros point critique étant celui de stopper le moteur à temps lors de certains évènements :</w:t>
+      </w:r>
+      <w:r>
+        <w:rPr>
+          <w:lang w:val="fr-CH"/>
+        </w:rPr>
+        <w:br/>
+      </w:r>
+    </w:p>
+    <w:p>
+      <w:pPr>
+        <w:pStyle w:val="BodyText"/>
+        <w:numPr>
+          <w:ilvl w:val="0"/>
+          <w:numId w:val="16"/>
+        </w:numPr>
+        <w:rPr>
+          <w:lang w:val="fr-CH"/>
+        </w:rPr>
+      </w:pPr>
+      <w:r>
+        <w:rPr>
+          <w:lang w:val="fr-CH"/>
+        </w:rPr>
+        <w:t>Arrivé à l’index lors de la calibration</w:t>
+      </w:r>
+    </w:p>
+    <w:p>
+      <w:pPr>
+        <w:pStyle w:val="BodyText"/>
+        <w:numPr>
+          <w:ilvl w:val="0"/>
+          <w:numId w:val="16"/>
+        </w:numPr>
+        <w:rPr>
+          <w:lang w:val="fr-CH"/>
+        </w:rPr>
+      </w:pPr>
+      <w:r>
+        <w:rPr>
+          <w:lang w:val="fr-CH"/>
+        </w:rPr>
+        <w:t>Arrivé à l’index lors de la calibration</w:t>
+      </w:r>
+    </w:p>
+    <w:p>
+      <w:pPr>
+        <w:pStyle w:val="BodyText"/>
+        <w:numPr>
+          <w:ilvl w:val="0"/>
+          <w:numId w:val="16"/>
+        </w:numPr>
+        <w:rPr>
+          <w:lang w:val="fr-CH"/>
+        </w:rPr>
+      </w:pPr>
+      <w:r>
+        <w:rPr>
+          <w:lang w:val="fr-CH"/>
+        </w:rPr>
+        <w:t>Arrivé à la position cible lors d’un mouvement automatique</w:t>
+      </w:r>
+    </w:p>
+    <w:p>
+      <w:pPr>
+        <w:pStyle w:val="BodyText"/>
+        <w:numPr>
+          <w:ilvl w:val="0"/>
+          <w:numId w:val="16"/>
+        </w:numPr>
+        <w:rPr>
+          <w:lang w:val="fr-CH"/>
+        </w:rPr>
+      </w:pPr>
+      <w:r>
+        <w:rPr>
+          <w:lang w:val="fr-CH"/>
+        </w:rPr>
+        <w:t>Dépassement d’une limite</w:t>
+      </w:r>
+    </w:p>
+    <w:p>
+      <w:pPr>
+        <w:pStyle w:val="BodyText"/>
+        <w:rPr>
+          <w:lang w:val="fr-CH"/>
+        </w:rPr>
+      </w:pPr>
+    </w:p>
+    <w:p>
+      <w:pPr>
+        <w:pStyle w:val="BodyText"/>
+        <w:rPr>
+          <w:lang w:val="fr-CH"/>
+        </w:rPr>
+      </w:pPr>
+      <w:r>
+        <w:rPr>
+          <w:lang w:val="fr-CH"/>
+        </w:rPr>
+        <w:t xml:space="preserve">Ces événements sont </w:t>
+      </w:r>
+      <w:r>
+        <w:rPr>
+          <w:lang w:val="fr-CH"/>
+        </w:rPr>
+        <w:t>traités</w:t>
+      </w:r>
+      <w:r>
+        <w:rPr>
+          <w:lang w:val="fr-CH"/>
+        </w:rPr>
+        <w:t xml:space="preserve"> dans l’interface car la latence hps/interface pourrait introduire une imprécision ou même un comportement imprévisible/dangereux si l’interface venait à ne plus répondre sur le bus avalon.</w:t>
+      </w:r>
+    </w:p>
+    <w:p>
+      <w:pPr>
+        <w:pStyle w:val="BodyText"/>
+        <w:rPr>
+          <w:lang w:val="fr-CH"/>
+        </w:rPr>
+      </w:pPr>
+      <w:r>
+        <w:rPr>
+          <w:lang w:val="fr-CH"/>
+        </w:rPr>
+        <w:t>Il est toutefois nécessaire de tenir au courant de l’état de l’interface au hps afin que celui-ci puisse prendre les actions nécessaires. Nous faisons donc du polling sur certains flags dans le code C afin de passer à l’action suivante.</w:t>
+      </w:r>
+    </w:p>
+    <w:p>
+      <w:pPr>
+        <w:rPr>
+          <w:rFonts w:asciiTheme="majorHAnsi" w:eastAsiaTheme="majorEastAsia" w:hAnsiTheme="majorHAnsi" w:cstheme="majorBidi"/>
+          <w:b/>
+          <w:bCs/>
+          <w:color w:val="4F81BD" w:themeColor="accent1"/>
+          <w:lang w:val="fr-CH"/>
+        </w:rPr>
+      </w:pPr>
+      <w:r>
+        <w:rPr>
+          <w:lang w:val="fr-CH"/>
+        </w:rPr>
+        <w:br w:type="page"/>
+      </w:r>
+    </w:p>
+    <w:p>
+      <w:pPr>
+        <w:pStyle w:val="Heading3"/>
+        <w:rPr>
+          <w:lang w:val="fr-CH"/>
+        </w:rPr>
+      </w:pPr>
       <w:r>
         <w:rPr>
           <w:lang w:val="fr-CH"/>
@@ -2184,29 +3430,8 @@
         </w:rPr>
         <w:t xml:space="preserve">L’UART requiert certains paramètres pour fonctionner correctement. </w:t>
       </w:r>
-      <w:proofErr w:type="spellStart"/>
-      <w:r>
-        <w:t>Voici</w:t>
-      </w:r>
-      <w:proofErr w:type="spellEnd"/>
-      <w:r>
-        <w:t xml:space="preserve"> les </w:t>
-      </w:r>
-      <w:proofErr w:type="spellStart"/>
-      <w:r>
-        <w:t>paramètres</w:t>
-      </w:r>
-      <w:proofErr w:type="spellEnd"/>
-      <w:r>
-        <w:t xml:space="preserve"> </w:t>
-      </w:r>
-      <w:proofErr w:type="spellStart"/>
-      <w:r>
-        <w:t>utilisés</w:t>
-      </w:r>
-      <w:proofErr w:type="spellEnd"/>
-      <w:r>
-        <w:t xml:space="preserve"> pour ce laboratoire :</w:t>
+      <w:r>
+        <w:t>Voici les paramètres utilisés pour ce laboratoire :</w:t>
       </w:r>
     </w:p>
     <w:p>
@@ -2220,97 +3445,17 @@
           <w:lang w:val="fr-CH"/>
         </w:rPr>
       </w:pPr>
-      <w:proofErr w:type="spellStart"/>
-      <w:proofErr w:type="gramStart"/>
-      <w:r>
-        <w:rPr>
-          <w:lang w:val="fr-CH"/>
-        </w:rPr>
-        <w:t>Baudrate</w:t>
-      </w:r>
-      <w:proofErr w:type="spellEnd"/>
-      <w:r>
-        <w:rPr>
-          <w:lang w:val="fr-CH"/>
-        </w:rPr>
-        <w:t>:</w:t>
-      </w:r>
-      <w:proofErr w:type="gramEnd"/>
-      <w:r>
-        <w:rPr>
-          <w:lang w:val="fr-CH"/>
-        </w:rPr>
-        <w:t xml:space="preserve"> Le </w:t>
-      </w:r>
-      <w:proofErr w:type="spellStart"/>
-      <w:r>
-        <w:rPr>
-          <w:lang w:val="fr-CH"/>
-        </w:rPr>
-        <w:t>baudrate</w:t>
-      </w:r>
-      <w:proofErr w:type="spellEnd"/>
-      <w:r>
-        <w:rPr>
-          <w:lang w:val="fr-CH"/>
-        </w:rPr>
-        <w:t xml:space="preserve"> doit être défini à 9600. Pour calculer les valeurs de </w:t>
-      </w:r>
-      <w:proofErr w:type="spellStart"/>
-      <w:r>
-        <w:rPr>
-          <w:lang w:val="fr-CH"/>
-        </w:rPr>
-        <w:t>Divisor</w:t>
-      </w:r>
-      <w:proofErr w:type="spellEnd"/>
-      <w:r>
-        <w:rPr>
-          <w:lang w:val="fr-CH"/>
-        </w:rPr>
-        <w:t xml:space="preserve"> </w:t>
-      </w:r>
-      <w:proofErr w:type="spellStart"/>
-      <w:r>
-        <w:rPr>
-          <w:lang w:val="fr-CH"/>
-        </w:rPr>
-        <w:t>Latch</w:t>
-      </w:r>
-      <w:proofErr w:type="spellEnd"/>
-      <w:r>
-        <w:rPr>
-          <w:lang w:val="fr-CH"/>
-        </w:rPr>
-        <w:t xml:space="preserve"> Low (DLL) et </w:t>
-      </w:r>
-      <w:proofErr w:type="spellStart"/>
-      <w:r>
-        <w:rPr>
-          <w:lang w:val="fr-CH"/>
-        </w:rPr>
-        <w:t>Divisor</w:t>
-      </w:r>
-      <w:proofErr w:type="spellEnd"/>
-      <w:r>
-        <w:rPr>
-          <w:lang w:val="fr-CH"/>
-        </w:rPr>
-        <w:t xml:space="preserve"> </w:t>
-      </w:r>
-      <w:proofErr w:type="spellStart"/>
-      <w:r>
-        <w:rPr>
-          <w:lang w:val="fr-CH"/>
-        </w:rPr>
-        <w:t>Latch</w:t>
-      </w:r>
-      <w:proofErr w:type="spellEnd"/>
-      <w:r>
-        <w:rPr>
-          <w:lang w:val="fr-CH"/>
-        </w:rPr>
-        <w:t xml:space="preserve"> High (DLH), vous pouvez utiliser la formule fournie dans la documentation :</w:t>
+      <w:r>
+        <w:rPr>
+          <w:lang w:val="fr-CH"/>
+        </w:rPr>
+        <w:t>Baudrate :</w:t>
+      </w:r>
+      <w:r>
+        <w:rPr>
+          <w:lang w:val="fr-CH"/>
+        </w:rPr>
+        <w:t xml:space="preserve"> Le baudrate doit être défini à 9600. Pour calculer les valeurs de Divisor Latch Low (DLL) et Divisor Latch High (DLH), vous pouvez utiliser la formule fournie dans la documentation :</w:t>
       </w:r>
     </w:p>
     <w:p>
@@ -2343,7 +3488,7 @@
                     </pic:cNvPicPr>
                   </pic:nvPicPr>
                   <pic:blipFill>
-                    <a:blip r:embed="rId22">
+                    <a:blip r:embed="rId24">
                       <a:extLst>
                         <a:ext uri="{28A0092B-C50C-407E-A947-70E740481C1C}">
                           <a14:useLocalDpi xmlns:a14="http://schemas.microsoft.com/office/drawing/2010/main" val="0"/>
@@ -2377,35 +3522,21 @@
     </w:p>
     <w:p>
       <w:pPr>
-        <w:pStyle w:val="Corpsdetexte"/>
-        <w:rPr>
-          <w:lang w:val="fr-CH"/>
-        </w:rPr>
-      </w:pPr>
-      <w:r>
-        <w:rPr>
-          <w:lang w:val="fr-CH"/>
-        </w:rPr>
-        <w:t xml:space="preserve">​Puisque l’horloge l4_sp_clk est à 100 MHz, le diviseur à utiliser pour obtenir un </w:t>
-      </w:r>
-      <w:proofErr w:type="spellStart"/>
-      <w:r>
-        <w:rPr>
-          <w:lang w:val="fr-CH"/>
-        </w:rPr>
-        <w:t>baudrate</w:t>
-      </w:r>
-      <w:proofErr w:type="spellEnd"/>
-      <w:r>
-        <w:rPr>
-          <w:lang w:val="fr-CH"/>
-        </w:rPr>
-        <w:t xml:space="preserve"> de 9600 est :</w:t>
-      </w:r>
-    </w:p>
-    <w:p>
-      <w:pPr>
-        <w:pStyle w:val="Corpsdetexte"/>
+        <w:pStyle w:val="BodyText"/>
+        <w:rPr>
+          <w:lang w:val="fr-CH"/>
+        </w:rPr>
+      </w:pPr>
+      <w:r>
+        <w:rPr>
+          <w:lang w:val="fr-CH"/>
+        </w:rPr>
+        <w:t>​Puisque l’horloge l4_sp_clk est à 100 MHz, le diviseur à utiliser pour obtenir un baudrate de 9600 est :</w:t>
+      </w:r>
+    </w:p>
+    <w:p>
+      <w:pPr>
+        <w:pStyle w:val="BodyText"/>
         <w:rPr>
           <w:lang w:val="fr-CH"/>
         </w:rPr>
@@ -2433,7 +3564,7 @@
                     </pic:cNvPicPr>
                   </pic:nvPicPr>
                   <pic:blipFill>
-                    <a:blip r:embed="rId23">
+                    <a:blip r:embed="rId25">
                       <a:extLst>
                         <a:ext uri="{28A0092B-C50C-407E-A947-70E740481C1C}">
                           <a14:useLocalDpi xmlns:a14="http://schemas.microsoft.com/office/drawing/2010/main" val="0"/>
@@ -2481,61 +3612,17 @@
         </w:rPr>
         <w:t xml:space="preserve">Bit de </w:t>
       </w:r>
-      <w:proofErr w:type="gramStart"/>
-      <w:r>
-        <w:rPr>
-          <w:lang w:val="fr-CH"/>
-        </w:rPr>
-        <w:t>données:</w:t>
-      </w:r>
-      <w:proofErr w:type="gramEnd"/>
-      <w:r>
-        <w:rPr>
-          <w:lang w:val="fr-CH"/>
-        </w:rPr>
-        <w:t xml:space="preserve"> Pour définir le nombre de bits de données à 8, vous devrez vous assurer que le bit DLAB (</w:t>
-      </w:r>
-      <w:proofErr w:type="spellStart"/>
-      <w:r>
-        <w:rPr>
-          <w:lang w:val="fr-CH"/>
-        </w:rPr>
-        <w:t>Divisor</w:t>
-      </w:r>
-      <w:proofErr w:type="spellEnd"/>
-      <w:r>
-        <w:rPr>
-          <w:lang w:val="fr-CH"/>
-        </w:rPr>
-        <w:t xml:space="preserve"> </w:t>
-      </w:r>
-      <w:proofErr w:type="spellStart"/>
-      <w:r>
-        <w:rPr>
-          <w:lang w:val="fr-CH"/>
-        </w:rPr>
-        <w:t>Latch</w:t>
-      </w:r>
-      <w:proofErr w:type="spellEnd"/>
-      <w:r>
-        <w:rPr>
-          <w:lang w:val="fr-CH"/>
-        </w:rPr>
-        <w:t xml:space="preserve"> Access Bit) du registre LCR (Line Control </w:t>
-      </w:r>
-      <w:proofErr w:type="spellStart"/>
-      <w:r>
-        <w:rPr>
-          <w:lang w:val="fr-CH"/>
-        </w:rPr>
-        <w:t>Register</w:t>
-      </w:r>
-      <w:proofErr w:type="spellEnd"/>
-      <w:r>
-        <w:rPr>
-          <w:lang w:val="fr-CH"/>
-        </w:rPr>
-        <w:t>) est réglé sur 0 pour désactiver l’accès aux registres du diviseur. Ensuite, configurez les bits de données du registre LCR pour 8 bits.</w:t>
+      <w:r>
+        <w:rPr>
+          <w:lang w:val="fr-CH"/>
+        </w:rPr>
+        <w:t>données :</w:t>
+      </w:r>
+      <w:r>
+        <w:rPr>
+          <w:lang w:val="fr-CH"/>
+        </w:rPr>
+        <w:t xml:space="preserve"> Pour définir le nombre de bits de données à 8, vous devrez vous assurer que le bit DLAB (Divisor Latch Access Bit) du registre LCR (Line Control Register) est réglé sur 0 pour désactiver l’accès aux registres du diviseur. Ensuite, configurez les bits de données du registre LCR pour 8 bits.</w:t>
       </w:r>
     </w:p>
     <w:p>
@@ -2611,38 +3698,26 @@
         <w:rPr>
           <w:lang w:val="fr-CH"/>
         </w:rPr>
-        <w:t xml:space="preserve"> Activez les FIFO en écrivant dans le registre FCR (FIFO Control </w:t>
-      </w:r>
-      <w:proofErr w:type="spellStart"/>
-      <w:r>
-        <w:rPr>
-          <w:lang w:val="fr-CH"/>
-        </w:rPr>
-        <w:t>Register</w:t>
-      </w:r>
-      <w:proofErr w:type="spellEnd"/>
-      <w:r>
-        <w:rPr>
-          <w:lang w:val="fr-CH"/>
-        </w:rPr>
-        <w:t>).</w:t>
-      </w:r>
-    </w:p>
-    <w:p>
-      <w:pPr>
-        <w:pStyle w:val="Titre2"/>
-        <w:rPr>
-          <w:lang w:val="fr-CH"/>
-        </w:rPr>
-      </w:pPr>
-      <w:bookmarkStart w:id="17" w:name="synthèse"/>
+        <w:t xml:space="preserve"> Activez les FIFO en écrivant dans le registre FCR (FIFO Control Register).</w:t>
+      </w:r>
+      <w:bookmarkStart w:id="13" w:name="synthèse"/>
+      <w:bookmarkEnd w:id="11"/>
       <w:bookmarkEnd w:id="12"/>
-      <w:bookmarkEnd w:id="16"/>
-      <w:r>
-        <w:rPr>
-          <w:lang w:val="fr-CH"/>
-        </w:rPr>
-        <w:t>Synthèse</w:t>
+    </w:p>
+    <w:p>
+      <w:pPr>
+        <w:pStyle w:val="Heading2"/>
+        <w:rPr>
+          <w:lang w:val="fr-CH"/>
+        </w:rPr>
+      </w:pPr>
+      <w:bookmarkStart w:id="14" w:name="conclusion"/>
+      <w:bookmarkEnd w:id="13"/>
+      <w:r>
+        <w:rPr>
+          <w:lang w:val="fr-CH"/>
+        </w:rPr>
+        <w:t>Conclusion</w:t>
       </w:r>
     </w:p>
     <w:p>
@@ -2654,163 +3729,28 @@
       </w:pPr>
       <w:r>
         <w:rPr>
-          <w:noProof/>
-          <w:lang w:val="fr-CH"/>
-        </w:rPr>
-        <w:drawing>
-          <wp:inline distT="0" distB="0" distL="0" distR="0" wp14:anchorId="772A4C03" wp14:editId="27F6F9C6">
-            <wp:extent cx="4305300" cy="2790825"/>
-            <wp:effectExtent l="0" t="0" r="0" b="0"/>
-            <wp:docPr id="1222340750" name="Image 19"/>
-            <wp:cNvGraphicFramePr>
-              <a:graphicFrameLocks xmlns:a="http://schemas.openxmlformats.org/drawingml/2006/main" noChangeAspect="1"/>
-            </wp:cNvGraphicFramePr>
-            <a:graphic xmlns:a="http://schemas.openxmlformats.org/drawingml/2006/main">
-              <a:graphicData uri="http://schemas.openxmlformats.org/drawingml/2006/picture">
-                <pic:pic xmlns:pic="http://schemas.openxmlformats.org/drawingml/2006/picture">
-                  <pic:nvPicPr>
-                    <pic:cNvPr id="0" name="Picture 19"/>
-                    <pic:cNvPicPr>
-                      <a:picLocks noChangeAspect="1" noChangeArrowheads="1"/>
-                    </pic:cNvPicPr>
-                  </pic:nvPicPr>
-                  <pic:blipFill>
-                    <a:blip r:embed="rId24">
-                      <a:extLst>
-                        <a:ext uri="{28A0092B-C50C-407E-A947-70E740481C1C}">
-                          <a14:useLocalDpi xmlns:a14="http://schemas.microsoft.com/office/drawing/2010/main" val="0"/>
-                        </a:ext>
-                      </a:extLst>
-                    </a:blip>
-                    <a:srcRect/>
-                    <a:stretch>
-                      <a:fillRect/>
-                    </a:stretch>
-                  </pic:blipFill>
-                  <pic:spPr bwMode="auto">
-                    <a:xfrm>
-                      <a:off x="0" y="0"/>
-                      <a:ext cx="4305300" cy="2790825"/>
-                    </a:xfrm>
-                    <a:prstGeom prst="rect">
-                      <a:avLst/>
-                    </a:prstGeom>
-                    <a:noFill/>
-                    <a:ln>
-                      <a:noFill/>
-                    </a:ln>
-                  </pic:spPr>
-                </pic:pic>
-              </a:graphicData>
-            </a:graphic>
-          </wp:inline>
-        </w:drawing>
-      </w:r>
-    </w:p>
-    <w:p>
-      <w:pPr>
-        <w:pStyle w:val="Corpsdetexte"/>
-        <w:rPr>
-          <w:lang w:val="fr-CH"/>
-        </w:rPr>
-      </w:pPr>
-      <w:r>
-        <w:rPr>
-          <w:lang w:val="fr-CH"/>
-        </w:rPr>
-        <w:lastRenderedPageBreak/>
-        <w:t xml:space="preserve">La synthèse montre que le système tourne avec 825 registres ce qui est beaucoup comparé aux laboratoires précédents. Le professeur a cependant indiqué lors du laboratoire précédent que le nombre de registres compté par </w:t>
-      </w:r>
-      <w:proofErr w:type="spellStart"/>
-      <w:r>
-        <w:rPr>
-          <w:lang w:val="fr-CH"/>
-        </w:rPr>
-        <w:t>quartus</w:t>
-      </w:r>
-      <w:proofErr w:type="spellEnd"/>
-      <w:r>
-        <w:rPr>
-          <w:lang w:val="fr-CH"/>
-        </w:rPr>
-        <w:t xml:space="preserve"> n’était pas fiable à 100%.</w:t>
-      </w:r>
-    </w:p>
-    <w:p>
-      <w:pPr>
-        <w:pStyle w:val="Titre2"/>
-        <w:rPr>
-          <w:lang w:val="fr-CH"/>
-        </w:rPr>
-      </w:pPr>
-      <w:bookmarkStart w:id="18" w:name="conclusion"/>
-      <w:bookmarkEnd w:id="17"/>
-      <w:r>
-        <w:rPr>
-          <w:lang w:val="fr-CH"/>
-        </w:rPr>
-        <w:t>Conclusion</w:t>
-      </w:r>
-    </w:p>
-    <w:p>
-      <w:pPr>
-        <w:pStyle w:val="FirstParagraph"/>
-        <w:rPr>
-          <w:lang w:val="fr-CH"/>
-        </w:rPr>
-      </w:pPr>
-      <w:r>
-        <w:rPr>
-          <w:lang w:val="fr-CH"/>
-        </w:rPr>
-        <w:t xml:space="preserve">En conclusion de ce projet de conception d’une table tournante avec une interface </w:t>
-      </w:r>
-      <w:proofErr w:type="spellStart"/>
-      <w:r>
-        <w:rPr>
-          <w:lang w:val="fr-CH"/>
-        </w:rPr>
-        <w:t>avl_user_interface</w:t>
-      </w:r>
-      <w:proofErr w:type="spellEnd"/>
-      <w:r>
-        <w:rPr>
-          <w:lang w:val="fr-CH"/>
-        </w:rPr>
-        <w:t>, les objectifs ont été atteints. La mise en œuvre de l’interface UART0 du HPS a été réalisée avec succès, en s’appuyant sur la documentation du Cyclone V.</w:t>
-      </w:r>
-    </w:p>
-    <w:p>
-      <w:pPr>
-        <w:pStyle w:val="Corpsdetexte"/>
-        <w:rPr>
-          <w:lang w:val="fr-CH"/>
-        </w:rPr>
-      </w:pPr>
-      <w:r>
-        <w:rPr>
-          <w:lang w:val="fr-CH"/>
-        </w:rPr>
-        <w:t xml:space="preserve">Le plan d’adressage de l’interface </w:t>
-      </w:r>
-      <w:proofErr w:type="spellStart"/>
-      <w:r>
-        <w:rPr>
-          <w:lang w:val="fr-CH"/>
-        </w:rPr>
-        <w:t>avl_user_interface</w:t>
-      </w:r>
-      <w:proofErr w:type="spellEnd"/>
-      <w:r>
-        <w:rPr>
-          <w:lang w:val="fr-CH"/>
-        </w:rPr>
-        <w:t xml:space="preserve"> a été modifié progressivement tout le long du laboratoire. La partie initialisation/calibration ont été les seules fonctionnalités complexes décrites en VHDL plutôt que codées en C. Malgré la préférence d’intégrer le code complexe en soft plutôt qu’en hard, la latence du bus ne permet pas d’atteindre la précision souhaitée si codée côté soft.</w:t>
-      </w:r>
-    </w:p>
-    <w:p>
-      <w:pPr>
-        <w:pStyle w:val="Corpsdetexte"/>
+          <w:lang w:val="fr-CH"/>
+        </w:rPr>
+        <w:t>En conclusion de ce projet de conception d’une table tournante avec une interface avl_user_interface, les objectifs ont été atteints. La mise en œuvre de l’interface UART0 du HPS a été réalisée avec succès, en s’appuyant sur la documentation du Cyclone V.</w:t>
+      </w:r>
+    </w:p>
+    <w:p>
+      <w:pPr>
+        <w:pStyle w:val="BodyText"/>
+        <w:rPr>
+          <w:lang w:val="fr-CH"/>
+        </w:rPr>
+      </w:pPr>
+      <w:r>
+        <w:rPr>
+          <w:lang w:val="fr-CH"/>
+        </w:rPr>
+        <w:t>Le plan d’adressage de l’interface avl_user_interface a été modifié progressivement tout le long du laboratoire. La partie initialisation/calibration ont été les seules fonctionnalités complexes décrites en VHDL plutôt que codées en C. Malgré la préférence d’intégrer le code complexe en soft plutôt qu’en hard, la latence du bus ne permet pas d’atteindre la précision souhaitée si codée côté soft.</w:t>
+      </w:r>
+    </w:p>
+    <w:p>
+      <w:pPr>
+        <w:pStyle w:val="BodyText"/>
         <w:rPr>
           <w:lang w:val="fr-CH"/>
         </w:rPr>
@@ -2824,7 +3764,7 @@
     </w:p>
     <w:p>
       <w:pPr>
-        <w:pStyle w:val="Corpsdetexte"/>
+        <w:pStyle w:val="BodyText"/>
         <w:rPr>
           <w:lang w:val="fr-CH"/>
         </w:rPr>
@@ -2838,65 +3778,37 @@
     </w:p>
     <w:p>
       <w:pPr>
-        <w:pStyle w:val="Corpsdetexte"/>
-        <w:rPr>
-          <w:lang w:val="fr-CH"/>
-        </w:rPr>
-      </w:pPr>
-      <w:r>
-        <w:rPr>
-          <w:lang w:val="fr-CH"/>
-        </w:rPr>
-        <w:t xml:space="preserve">Les interruptions, gérées par un gestionnaire d’interruption conforme aux spécifications, ont été implémentées avec succès. La routine d’interruption </w:t>
-      </w:r>
-      <w:proofErr w:type="spellStart"/>
-      <w:r>
-        <w:rPr>
-          <w:lang w:val="fr-CH"/>
-        </w:rPr>
-        <w:t>fpga_</w:t>
+        <w:pStyle w:val="BodyText"/>
+        <w:rPr>
+          <w:lang w:val="fr-CH"/>
+        </w:rPr>
+      </w:pPr>
+      <w:r>
+        <w:rPr>
+          <w:lang w:val="fr-CH"/>
+        </w:rPr>
+        <w:t>Les interruptions, gérées par un gestionnaire d’interruption conforme aux spécifications, ont été implémentées avec succès. La routine d’interruption fpga_</w:t>
       </w:r>
       <w:proofErr w:type="gramStart"/>
       <w:r>
         <w:rPr>
           <w:lang w:val="fr-CH"/>
         </w:rPr>
-        <w:t>ISR</w:t>
-      </w:r>
-      <w:proofErr w:type="spellEnd"/>
-      <w:r>
-        <w:rPr>
-          <w:lang w:val="fr-CH"/>
-        </w:rPr>
-        <w:t>(</w:t>
+        <w:t>ISR(</w:t>
       </w:r>
       <w:proofErr w:type="gramEnd"/>
       <w:r>
         <w:rPr>
           <w:lang w:val="fr-CH"/>
         </w:rPr>
-        <w:t xml:space="preserve">) a été testée avec le </w:t>
-      </w:r>
-      <w:proofErr w:type="spellStart"/>
-      <w:r>
-        <w:rPr>
-          <w:lang w:val="fr-CH"/>
-        </w:rPr>
-        <w:t>toggle</w:t>
-      </w:r>
-      <w:proofErr w:type="spellEnd"/>
-      <w:r>
-        <w:rPr>
-          <w:lang w:val="fr-CH"/>
-        </w:rPr>
-        <w:t xml:space="preserve"> de la Led7 de la DE1-SoC.</w:t>
+        <w:t>) a été testée avec le toggle de la Led7 de la DE1-SoC.</w:t>
       </w:r>
       <w:bookmarkEnd w:id="0"/>
-      <w:bookmarkEnd w:id="18"/>
+      <w:bookmarkEnd w:id="14"/>
     </w:p>
     <w:sectPr>
-      <w:headerReference w:type="default" r:id="rId25"/>
-      <w:footerReference w:type="default" r:id="rId26"/>
+      <w:headerReference w:type="default" r:id="rId26"/>
+      <w:footerReference w:type="default" r:id="rId27"/>
       <w:pgSz w:w="12240" w:h="15840"/>
       <w:pgMar w:top="1417" w:right="1417" w:bottom="1417" w:left="1417" w:header="720" w:footer="720" w:gutter="0"/>
       <w:cols w:space="720"/>
@@ -2936,7 +3848,7 @@
 <w:ftr xmlns:wpc="http://schemas.microsoft.com/office/word/2010/wordprocessingCanvas" xmlns:cx="http://schemas.microsoft.com/office/drawing/2014/chartex" xmlns:cx1="http://schemas.microsoft.com/office/drawing/2015/9/8/chartex" xmlns:cx2="http://schemas.microsoft.com/office/drawing/2015/10/21/chartex" xmlns:cx3="http://schemas.microsoft.com/office/drawing/2016/5/9/chartex" xmlns:cx4="http://schemas.microsoft.com/office/drawing/2016/5/10/chartex" xmlns:cx5="http://schemas.microsoft.com/office/drawing/2016/5/11/chartex" xmlns:cx6="http://schemas.microsoft.com/office/drawing/2016/5/12/chartex" xmlns:cx7="http://schemas.microsoft.com/office/drawing/2016/5/13/chartex" xmlns:cx8="http://schemas.microsoft.com/office/drawing/2016/5/14/chartex" xmlns:mc="http://schemas.openxmlformats.org/markup-compatibility/2006" xmlns:aink="http://schemas.microsoft.com/office/drawing/2016/ink" xmlns:am3d="http://schemas.microsoft.com/office/drawing/2017/model3d" xmlns:o="urn:schemas-microsoft-com:office:office" xmlns:oel="http://schemas.microsoft.com/office/2019/extlst" xmlns:r="http://schemas.openxmlformats.org/officeDocument/2006/relationships" xmlns:m="http://schemas.openxmlformats.org/officeDocument/2006/math" xmlns:v="urn:schemas-microsoft-com:vml" xmlns:wp14="http://schemas.microsoft.com/office/word/2010/wordprocessingDrawing" xmlns:wp="http://schemas.openxmlformats.org/drawingml/2006/wordprocessingDrawing" xmlns:w10="urn:schemas-microsoft-com:office:word" xmlns:w="http://schemas.openxmlformats.org/wordprocessingml/2006/main" xmlns:w14="http://schemas.microsoft.com/office/word/2010/wordml" xmlns:w15="http://schemas.microsoft.com/office/word/2012/wordml" xmlns:w16cex="http://schemas.microsoft.com/office/word/2018/wordml/cex" xmlns:w16cid="http://schemas.microsoft.com/office/word/2016/wordml/cid" xmlns:w16="http://schemas.microsoft.com/office/word/2018/wordml" xmlns:w16sdtdh="http://schemas.microsoft.com/office/word/2020/wordml/sdtdatahash" xmlns:w16se="http://schemas.microsoft.com/office/word/2015/wordml/symex" xmlns:wpg="http://schemas.microsoft.com/office/word/2010/wordprocessingGroup" xmlns:wpi="http://schemas.microsoft.com/office/word/2010/wordprocessingInk" xmlns:wne="http://schemas.microsoft.com/office/word/2006/wordml" xmlns:wps="http://schemas.microsoft.com/office/word/2010/wordprocessingShape" mc:Ignorable="w14 w15 w16se w16cid w16 w16cex w16sdtdh wp14">
   <w:p>
     <w:pPr>
-      <w:pStyle w:val="Pieddepage"/>
+      <w:pStyle w:val="Footer"/>
     </w:pPr>
     <w:r>
       <w:tab/>
@@ -3052,7 +3964,7 @@
 <w:hdr xmlns:wpc="http://schemas.microsoft.com/office/word/2010/wordprocessingCanvas" xmlns:cx="http://schemas.microsoft.com/office/drawing/2014/chartex" xmlns:cx1="http://schemas.microsoft.com/office/drawing/2015/9/8/chartex" xmlns:cx2="http://schemas.microsoft.com/office/drawing/2015/10/21/chartex" xmlns:cx3="http://schemas.microsoft.com/office/drawing/2016/5/9/chartex" xmlns:cx4="http://schemas.microsoft.com/office/drawing/2016/5/10/chartex" xmlns:cx5="http://schemas.microsoft.com/office/drawing/2016/5/11/chartex" xmlns:cx6="http://schemas.microsoft.com/office/drawing/2016/5/12/chartex" xmlns:cx7="http://schemas.microsoft.com/office/drawing/2016/5/13/chartex" xmlns:cx8="http://schemas.microsoft.com/office/drawing/2016/5/14/chartex" xmlns:mc="http://schemas.openxmlformats.org/markup-compatibility/2006" xmlns:aink="http://schemas.microsoft.com/office/drawing/2016/ink" xmlns:am3d="http://schemas.microsoft.com/office/drawing/2017/model3d" xmlns:o="urn:schemas-microsoft-com:office:office" xmlns:oel="http://schemas.microsoft.com/office/2019/extlst" xmlns:r="http://schemas.openxmlformats.org/officeDocument/2006/relationships" xmlns:m="http://schemas.openxmlformats.org/officeDocument/2006/math" xmlns:v="urn:schemas-microsoft-com:vml" xmlns:wp14="http://schemas.microsoft.com/office/word/2010/wordprocessingDrawing" xmlns:wp="http://schemas.openxmlformats.org/drawingml/2006/wordprocessingDrawing" xmlns:w10="urn:schemas-microsoft-com:office:word" xmlns:w="http://schemas.openxmlformats.org/wordprocessingml/2006/main" xmlns:w14="http://schemas.microsoft.com/office/word/2010/wordml" xmlns:w15="http://schemas.microsoft.com/office/word/2012/wordml" xmlns:w16cex="http://schemas.microsoft.com/office/word/2018/wordml/cex" xmlns:w16cid="http://schemas.microsoft.com/office/word/2016/wordml/cid" xmlns:w16="http://schemas.microsoft.com/office/word/2018/wordml" xmlns:w16sdtdh="http://schemas.microsoft.com/office/word/2020/wordml/sdtdatahash" xmlns:w16se="http://schemas.microsoft.com/office/word/2015/wordml/symex" xmlns:wpg="http://schemas.microsoft.com/office/word/2010/wordprocessingGroup" xmlns:wpi="http://schemas.microsoft.com/office/word/2010/wordprocessingInk" xmlns:wne="http://schemas.microsoft.com/office/word/2006/wordml" xmlns:wps="http://schemas.microsoft.com/office/word/2010/wordprocessingShape" mc:Ignorable="w14 w15 w16se w16cid w16 w16cex w16sdtdh wp14">
   <w:p>
     <w:pPr>
-      <w:pStyle w:val="En-tte"/>
+      <w:pStyle w:val="Header"/>
       <w:rPr>
         <w:lang w:val="fr-CH"/>
       </w:rPr>
@@ -3061,21 +3973,7 @@
       <w:rPr>
         <w:lang w:val="fr-CH"/>
       </w:rPr>
-      <w:t xml:space="preserve">Jalube Miguel / </w:t>
-    </w:r>
-    <w:proofErr w:type="spellStart"/>
-    <w:r>
-      <w:rPr>
-        <w:lang w:val="fr-CH"/>
-      </w:rPr>
-      <w:t>Pillonel</w:t>
-    </w:r>
-    <w:proofErr w:type="spellEnd"/>
-    <w:r>
-      <w:rPr>
-        <w:lang w:val="fr-CH"/>
-      </w:rPr>
-      <w:t xml:space="preserve"> Bastien</w:t>
+      <w:t>Jalube Miguel / Pillonel Bastien</w:t>
     </w:r>
   </w:p>
 </w:hdr>
@@ -3410,6 +4308,118 @@
     </w:lvl>
   </w:abstractNum>
   <w:abstractNum w:abstractNumId="4" w15:restartNumberingAfterBreak="0">
+    <w:nsid w:val="521D7B93"/>
+    <w:multiLevelType w:val="hybridMultilevel"/>
+    <w:tmpl w:val="F1B0B47A"/>
+    <w:lvl w:ilvl="0" w:tplc="DC08DA9C">
+      <w:numFmt w:val="bullet"/>
+      <w:lvlText w:val=""/>
+      <w:lvlJc w:val="left"/>
+      <w:pPr>
+        <w:ind w:left="720" w:hanging="360"/>
+      </w:pPr>
+      <w:rPr>
+        <w:rFonts w:ascii="Symbol" w:eastAsiaTheme="minorHAnsi" w:hAnsi="Symbol" w:cstheme="minorBidi" w:hint="default"/>
+      </w:rPr>
+    </w:lvl>
+    <w:lvl w:ilvl="1" w:tplc="100C0003" w:tentative="1">
+      <w:start w:val="1"/>
+      <w:numFmt w:val="bullet"/>
+      <w:lvlText w:val="o"/>
+      <w:lvlJc w:val="left"/>
+      <w:pPr>
+        <w:ind w:left="1440" w:hanging="360"/>
+      </w:pPr>
+      <w:rPr>
+        <w:rFonts w:ascii="Courier New" w:hAnsi="Courier New" w:cs="Courier New" w:hint="default"/>
+      </w:rPr>
+    </w:lvl>
+    <w:lvl w:ilvl="2" w:tplc="100C0005" w:tentative="1">
+      <w:start w:val="1"/>
+      <w:numFmt w:val="bullet"/>
+      <w:lvlText w:val=""/>
+      <w:lvlJc w:val="left"/>
+      <w:pPr>
+        <w:ind w:left="2160" w:hanging="360"/>
+      </w:pPr>
+      <w:rPr>
+        <w:rFonts w:ascii="Wingdings" w:hAnsi="Wingdings" w:hint="default"/>
+      </w:rPr>
+    </w:lvl>
+    <w:lvl w:ilvl="3" w:tplc="100C0001" w:tentative="1">
+      <w:start w:val="1"/>
+      <w:numFmt w:val="bullet"/>
+      <w:lvlText w:val=""/>
+      <w:lvlJc w:val="left"/>
+      <w:pPr>
+        <w:ind w:left="2880" w:hanging="360"/>
+      </w:pPr>
+      <w:rPr>
+        <w:rFonts w:ascii="Symbol" w:hAnsi="Symbol" w:hint="default"/>
+      </w:rPr>
+    </w:lvl>
+    <w:lvl w:ilvl="4" w:tplc="100C0003" w:tentative="1">
+      <w:start w:val="1"/>
+      <w:numFmt w:val="bullet"/>
+      <w:lvlText w:val="o"/>
+      <w:lvlJc w:val="left"/>
+      <w:pPr>
+        <w:ind w:left="3600" w:hanging="360"/>
+      </w:pPr>
+      <w:rPr>
+        <w:rFonts w:ascii="Courier New" w:hAnsi="Courier New" w:cs="Courier New" w:hint="default"/>
+      </w:rPr>
+    </w:lvl>
+    <w:lvl w:ilvl="5" w:tplc="100C0005" w:tentative="1">
+      <w:start w:val="1"/>
+      <w:numFmt w:val="bullet"/>
+      <w:lvlText w:val=""/>
+      <w:lvlJc w:val="left"/>
+      <w:pPr>
+        <w:ind w:left="4320" w:hanging="360"/>
+      </w:pPr>
+      <w:rPr>
+        <w:rFonts w:ascii="Wingdings" w:hAnsi="Wingdings" w:hint="default"/>
+      </w:rPr>
+    </w:lvl>
+    <w:lvl w:ilvl="6" w:tplc="100C0001" w:tentative="1">
+      <w:start w:val="1"/>
+      <w:numFmt w:val="bullet"/>
+      <w:lvlText w:val=""/>
+      <w:lvlJc w:val="left"/>
+      <w:pPr>
+        <w:ind w:left="5040" w:hanging="360"/>
+      </w:pPr>
+      <w:rPr>
+        <w:rFonts w:ascii="Symbol" w:hAnsi="Symbol" w:hint="default"/>
+      </w:rPr>
+    </w:lvl>
+    <w:lvl w:ilvl="7" w:tplc="100C0003" w:tentative="1">
+      <w:start w:val="1"/>
+      <w:numFmt w:val="bullet"/>
+      <w:lvlText w:val="o"/>
+      <w:lvlJc w:val="left"/>
+      <w:pPr>
+        <w:ind w:left="5760" w:hanging="360"/>
+      </w:pPr>
+      <w:rPr>
+        <w:rFonts w:ascii="Courier New" w:hAnsi="Courier New" w:cs="Courier New" w:hint="default"/>
+      </w:rPr>
+    </w:lvl>
+    <w:lvl w:ilvl="8" w:tplc="100C0005" w:tentative="1">
+      <w:start w:val="1"/>
+      <w:numFmt w:val="bullet"/>
+      <w:lvlText w:val=""/>
+      <w:lvlJc w:val="left"/>
+      <w:pPr>
+        <w:ind w:left="6480" w:hanging="360"/>
+      </w:pPr>
+      <w:rPr>
+        <w:rFonts w:ascii="Wingdings" w:hAnsi="Wingdings" w:hint="default"/>
+      </w:rPr>
+    </w:lvl>
+  </w:abstractNum>
+  <w:abstractNum w:abstractNumId="5" w15:restartNumberingAfterBreak="0">
     <w:nsid w:val="52A12150"/>
     <w:multiLevelType w:val="hybridMultilevel"/>
     <w:tmpl w:val="446EB846"/>
@@ -3522,7 +4532,232 @@
       </w:rPr>
     </w:lvl>
   </w:abstractNum>
-  <w:abstractNum w:abstractNumId="5" w15:restartNumberingAfterBreak="0">
+  <w:abstractNum w:abstractNumId="6" w15:restartNumberingAfterBreak="0">
+    <w:nsid w:val="6E837343"/>
+    <w:multiLevelType w:val="hybridMultilevel"/>
+    <w:tmpl w:val="3F0C22A2"/>
+    <w:lvl w:ilvl="0" w:tplc="100C0001">
+      <w:start w:val="1"/>
+      <w:numFmt w:val="bullet"/>
+      <w:lvlText w:val=""/>
+      <w:lvlJc w:val="left"/>
+      <w:pPr>
+        <w:ind w:left="720" w:hanging="360"/>
+      </w:pPr>
+      <w:rPr>
+        <w:rFonts w:ascii="Symbol" w:hAnsi="Symbol" w:hint="default"/>
+      </w:rPr>
+    </w:lvl>
+    <w:lvl w:ilvl="1" w:tplc="100C0003" w:tentative="1">
+      <w:start w:val="1"/>
+      <w:numFmt w:val="bullet"/>
+      <w:lvlText w:val="o"/>
+      <w:lvlJc w:val="left"/>
+      <w:pPr>
+        <w:ind w:left="1440" w:hanging="360"/>
+      </w:pPr>
+      <w:rPr>
+        <w:rFonts w:ascii="Courier New" w:hAnsi="Courier New" w:cs="Courier New" w:hint="default"/>
+      </w:rPr>
+    </w:lvl>
+    <w:lvl w:ilvl="2" w:tplc="100C0005" w:tentative="1">
+      <w:start w:val="1"/>
+      <w:numFmt w:val="bullet"/>
+      <w:lvlText w:val=""/>
+      <w:lvlJc w:val="left"/>
+      <w:pPr>
+        <w:ind w:left="2160" w:hanging="360"/>
+      </w:pPr>
+      <w:rPr>
+        <w:rFonts w:ascii="Wingdings" w:hAnsi="Wingdings" w:hint="default"/>
+      </w:rPr>
+    </w:lvl>
+    <w:lvl w:ilvl="3" w:tplc="100C0001" w:tentative="1">
+      <w:start w:val="1"/>
+      <w:numFmt w:val="bullet"/>
+      <w:lvlText w:val=""/>
+      <w:lvlJc w:val="left"/>
+      <w:pPr>
+        <w:ind w:left="2880" w:hanging="360"/>
+      </w:pPr>
+      <w:rPr>
+        <w:rFonts w:ascii="Symbol" w:hAnsi="Symbol" w:hint="default"/>
+      </w:rPr>
+    </w:lvl>
+    <w:lvl w:ilvl="4" w:tplc="100C0003" w:tentative="1">
+      <w:start w:val="1"/>
+      <w:numFmt w:val="bullet"/>
+      <w:lvlText w:val="o"/>
+      <w:lvlJc w:val="left"/>
+      <w:pPr>
+        <w:ind w:left="3600" w:hanging="360"/>
+      </w:pPr>
+      <w:rPr>
+        <w:rFonts w:ascii="Courier New" w:hAnsi="Courier New" w:cs="Courier New" w:hint="default"/>
+      </w:rPr>
+    </w:lvl>
+    <w:lvl w:ilvl="5" w:tplc="100C0005" w:tentative="1">
+      <w:start w:val="1"/>
+      <w:numFmt w:val="bullet"/>
+      <w:lvlText w:val=""/>
+      <w:lvlJc w:val="left"/>
+      <w:pPr>
+        <w:ind w:left="4320" w:hanging="360"/>
+      </w:pPr>
+      <w:rPr>
+        <w:rFonts w:ascii="Wingdings" w:hAnsi="Wingdings" w:hint="default"/>
+      </w:rPr>
+    </w:lvl>
+    <w:lvl w:ilvl="6" w:tplc="100C0001" w:tentative="1">
+      <w:start w:val="1"/>
+      <w:numFmt w:val="bullet"/>
+      <w:lvlText w:val=""/>
+      <w:lvlJc w:val="left"/>
+      <w:pPr>
+        <w:ind w:left="5040" w:hanging="360"/>
+      </w:pPr>
+      <w:rPr>
+        <w:rFonts w:ascii="Symbol" w:hAnsi="Symbol" w:hint="default"/>
+      </w:rPr>
+    </w:lvl>
+    <w:lvl w:ilvl="7" w:tplc="100C0003" w:tentative="1">
+      <w:start w:val="1"/>
+      <w:numFmt w:val="bullet"/>
+      <w:lvlText w:val="o"/>
+      <w:lvlJc w:val="left"/>
+      <w:pPr>
+        <w:ind w:left="5760" w:hanging="360"/>
+      </w:pPr>
+      <w:rPr>
+        <w:rFonts w:ascii="Courier New" w:hAnsi="Courier New" w:cs="Courier New" w:hint="default"/>
+      </w:rPr>
+    </w:lvl>
+    <w:lvl w:ilvl="8" w:tplc="100C0005" w:tentative="1">
+      <w:start w:val="1"/>
+      <w:numFmt w:val="bullet"/>
+      <w:lvlText w:val=""/>
+      <w:lvlJc w:val="left"/>
+      <w:pPr>
+        <w:ind w:left="6480" w:hanging="360"/>
+      </w:pPr>
+      <w:rPr>
+        <w:rFonts w:ascii="Wingdings" w:hAnsi="Wingdings" w:hint="default"/>
+      </w:rPr>
+    </w:lvl>
+  </w:abstractNum>
+  <w:abstractNum w:abstractNumId="7" w15:restartNumberingAfterBreak="0">
+    <w:nsid w:val="7D323A95"/>
+    <w:multiLevelType w:val="hybridMultilevel"/>
+    <w:tmpl w:val="36E68FEC"/>
+    <w:lvl w:ilvl="0" w:tplc="DC08DA9C">
+      <w:numFmt w:val="bullet"/>
+      <w:lvlText w:val=""/>
+      <w:lvlJc w:val="left"/>
+      <w:pPr>
+        <w:ind w:left="720" w:hanging="360"/>
+      </w:pPr>
+      <w:rPr>
+        <w:rFonts w:ascii="Symbol" w:eastAsiaTheme="minorHAnsi" w:hAnsi="Symbol" w:cstheme="minorBidi" w:hint="default"/>
+      </w:rPr>
+    </w:lvl>
+    <w:lvl w:ilvl="1" w:tplc="100C0003" w:tentative="1">
+      <w:start w:val="1"/>
+      <w:numFmt w:val="bullet"/>
+      <w:lvlText w:val="o"/>
+      <w:lvlJc w:val="left"/>
+      <w:pPr>
+        <w:ind w:left="1440" w:hanging="360"/>
+      </w:pPr>
+      <w:rPr>
+        <w:rFonts w:ascii="Courier New" w:hAnsi="Courier New" w:cs="Courier New" w:hint="default"/>
+      </w:rPr>
+    </w:lvl>
+    <w:lvl w:ilvl="2" w:tplc="100C0005" w:tentative="1">
+      <w:start w:val="1"/>
+      <w:numFmt w:val="bullet"/>
+      <w:lvlText w:val=""/>
+      <w:lvlJc w:val="left"/>
+      <w:pPr>
+        <w:ind w:left="2160" w:hanging="360"/>
+      </w:pPr>
+      <w:rPr>
+        <w:rFonts w:ascii="Wingdings" w:hAnsi="Wingdings" w:hint="default"/>
+      </w:rPr>
+    </w:lvl>
+    <w:lvl w:ilvl="3" w:tplc="100C0001" w:tentative="1">
+      <w:start w:val="1"/>
+      <w:numFmt w:val="bullet"/>
+      <w:lvlText w:val=""/>
+      <w:lvlJc w:val="left"/>
+      <w:pPr>
+        <w:ind w:left="2880" w:hanging="360"/>
+      </w:pPr>
+      <w:rPr>
+        <w:rFonts w:ascii="Symbol" w:hAnsi="Symbol" w:hint="default"/>
+      </w:rPr>
+    </w:lvl>
+    <w:lvl w:ilvl="4" w:tplc="100C0003" w:tentative="1">
+      <w:start w:val="1"/>
+      <w:numFmt w:val="bullet"/>
+      <w:lvlText w:val="o"/>
+      <w:lvlJc w:val="left"/>
+      <w:pPr>
+        <w:ind w:left="3600" w:hanging="360"/>
+      </w:pPr>
+      <w:rPr>
+        <w:rFonts w:ascii="Courier New" w:hAnsi="Courier New" w:cs="Courier New" w:hint="default"/>
+      </w:rPr>
+    </w:lvl>
+    <w:lvl w:ilvl="5" w:tplc="100C0005" w:tentative="1">
+      <w:start w:val="1"/>
+      <w:numFmt w:val="bullet"/>
+      <w:lvlText w:val=""/>
+      <w:lvlJc w:val="left"/>
+      <w:pPr>
+        <w:ind w:left="4320" w:hanging="360"/>
+      </w:pPr>
+      <w:rPr>
+        <w:rFonts w:ascii="Wingdings" w:hAnsi="Wingdings" w:hint="default"/>
+      </w:rPr>
+    </w:lvl>
+    <w:lvl w:ilvl="6" w:tplc="100C0001" w:tentative="1">
+      <w:start w:val="1"/>
+      <w:numFmt w:val="bullet"/>
+      <w:lvlText w:val=""/>
+      <w:lvlJc w:val="left"/>
+      <w:pPr>
+        <w:ind w:left="5040" w:hanging="360"/>
+      </w:pPr>
+      <w:rPr>
+        <w:rFonts w:ascii="Symbol" w:hAnsi="Symbol" w:hint="default"/>
+      </w:rPr>
+    </w:lvl>
+    <w:lvl w:ilvl="7" w:tplc="100C0003" w:tentative="1">
+      <w:start w:val="1"/>
+      <w:numFmt w:val="bullet"/>
+      <w:lvlText w:val="o"/>
+      <w:lvlJc w:val="left"/>
+      <w:pPr>
+        <w:ind w:left="5760" w:hanging="360"/>
+      </w:pPr>
+      <w:rPr>
+        <w:rFonts w:ascii="Courier New" w:hAnsi="Courier New" w:cs="Courier New" w:hint="default"/>
+      </w:rPr>
+    </w:lvl>
+    <w:lvl w:ilvl="8" w:tplc="100C0005" w:tentative="1">
+      <w:start w:val="1"/>
+      <w:numFmt w:val="bullet"/>
+      <w:lvlText w:val=""/>
+      <w:lvlJc w:val="left"/>
+      <w:pPr>
+        <w:ind w:left="6480" w:hanging="360"/>
+      </w:pPr>
+      <w:rPr>
+        <w:rFonts w:ascii="Wingdings" w:hAnsi="Wingdings" w:hint="default"/>
+      </w:rPr>
+    </w:lvl>
+  </w:abstractNum>
+  <w:abstractNum w:abstractNumId="8" w15:restartNumberingAfterBreak="0">
     <w:nsid w:val="7EE57446"/>
     <w:multiLevelType w:val="hybridMultilevel"/>
     <w:tmpl w:val="10640972"/>
@@ -3722,10 +4957,19 @@
     </w:lvlOverride>
   </w:num>
   <w:num w:numId="12" w16cid:durableId="1958290319">
+    <w:abstractNumId w:val="5"/>
+  </w:num>
+  <w:num w:numId="13" w16cid:durableId="1967542674">
+    <w:abstractNumId w:val="8"/>
+  </w:num>
+  <w:num w:numId="14" w16cid:durableId="240874773">
+    <w:abstractNumId w:val="7"/>
+  </w:num>
+  <w:num w:numId="15" w16cid:durableId="1845968831">
     <w:abstractNumId w:val="4"/>
   </w:num>
-  <w:num w:numId="13" w16cid:durableId="1967542674">
-    <w:abstractNumId w:val="5"/>
+  <w:num w:numId="16" w16cid:durableId="438185085">
+    <w:abstractNumId w:val="6"/>
   </w:num>
 </w:numbering>
 </file>
@@ -3995,10 +5239,10 @@
     <w:name w:val="Normal"/>
     <w:qFormat/>
   </w:style>
-  <w:style w:type="paragraph" w:styleId="Titre1">
+  <w:style w:type="paragraph" w:styleId="Heading1">
     <w:name w:val="heading 1"/>
     <w:basedOn w:val="Normal"/>
-    <w:next w:val="Corpsdetexte"/>
+    <w:next w:val="BodyText"/>
     <w:uiPriority w:val="9"/>
     <w:qFormat/>
     <w:pPr>
@@ -4016,10 +5260,10 @@
       <w:szCs w:val="32"/>
     </w:rPr>
   </w:style>
-  <w:style w:type="paragraph" w:styleId="Titre2">
+  <w:style w:type="paragraph" w:styleId="Heading2">
     <w:name w:val="heading 2"/>
     <w:basedOn w:val="Normal"/>
-    <w:next w:val="Corpsdetexte"/>
+    <w:next w:val="BodyText"/>
     <w:uiPriority w:val="9"/>
     <w:unhideWhenUsed/>
     <w:qFormat/>
@@ -4038,10 +5282,10 @@
       <w:szCs w:val="28"/>
     </w:rPr>
   </w:style>
-  <w:style w:type="paragraph" w:styleId="Titre3">
+  <w:style w:type="paragraph" w:styleId="Heading3">
     <w:name w:val="heading 3"/>
     <w:basedOn w:val="Normal"/>
-    <w:next w:val="Corpsdetexte"/>
+    <w:next w:val="BodyText"/>
     <w:uiPriority w:val="9"/>
     <w:unhideWhenUsed/>
     <w:qFormat/>
@@ -4058,10 +5302,10 @@
       <w:color w:val="4F81BD" w:themeColor="accent1"/>
     </w:rPr>
   </w:style>
-  <w:style w:type="paragraph" w:styleId="Titre4">
+  <w:style w:type="paragraph" w:styleId="Heading4">
     <w:name w:val="heading 4"/>
     <w:basedOn w:val="Normal"/>
-    <w:next w:val="Corpsdetexte"/>
+    <w:next w:val="BodyText"/>
     <w:uiPriority w:val="9"/>
     <w:unhideWhenUsed/>
     <w:qFormat/>
@@ -4078,10 +5322,10 @@
       <w:color w:val="4F81BD" w:themeColor="accent1"/>
     </w:rPr>
   </w:style>
-  <w:style w:type="paragraph" w:styleId="Titre5">
+  <w:style w:type="paragraph" w:styleId="Heading5">
     <w:name w:val="heading 5"/>
     <w:basedOn w:val="Normal"/>
-    <w:next w:val="Corpsdetexte"/>
+    <w:next w:val="BodyText"/>
     <w:uiPriority w:val="9"/>
     <w:unhideWhenUsed/>
     <w:qFormat/>
@@ -4097,10 +5341,10 @@
       <w:color w:val="4F81BD" w:themeColor="accent1"/>
     </w:rPr>
   </w:style>
-  <w:style w:type="paragraph" w:styleId="Titre6">
+  <w:style w:type="paragraph" w:styleId="Heading6">
     <w:name w:val="heading 6"/>
     <w:basedOn w:val="Normal"/>
-    <w:next w:val="Corpsdetexte"/>
+    <w:next w:val="BodyText"/>
     <w:uiPriority w:val="9"/>
     <w:unhideWhenUsed/>
     <w:qFormat/>
@@ -4115,10 +5359,10 @@
       <w:color w:val="4F81BD" w:themeColor="accent1"/>
     </w:rPr>
   </w:style>
-  <w:style w:type="paragraph" w:styleId="Titre7">
+  <w:style w:type="paragraph" w:styleId="Heading7">
     <w:name w:val="heading 7"/>
     <w:basedOn w:val="Normal"/>
-    <w:next w:val="Corpsdetexte"/>
+    <w:next w:val="BodyText"/>
     <w:uiPriority w:val="9"/>
     <w:unhideWhenUsed/>
     <w:qFormat/>
@@ -4133,10 +5377,10 @@
       <w:color w:val="4F81BD" w:themeColor="accent1"/>
     </w:rPr>
   </w:style>
-  <w:style w:type="paragraph" w:styleId="Titre8">
+  <w:style w:type="paragraph" w:styleId="Heading8">
     <w:name w:val="heading 8"/>
     <w:basedOn w:val="Normal"/>
-    <w:next w:val="Corpsdetexte"/>
+    <w:next w:val="BodyText"/>
     <w:uiPriority w:val="9"/>
     <w:unhideWhenUsed/>
     <w:qFormat/>
@@ -4151,10 +5395,10 @@
       <w:color w:val="4F81BD" w:themeColor="accent1"/>
     </w:rPr>
   </w:style>
-  <w:style w:type="paragraph" w:styleId="Titre9">
+  <w:style w:type="paragraph" w:styleId="Heading9">
     <w:name w:val="heading 9"/>
     <w:basedOn w:val="Normal"/>
-    <w:next w:val="Corpsdetexte"/>
+    <w:next w:val="BodyText"/>
     <w:uiPriority w:val="9"/>
     <w:unhideWhenUsed/>
     <w:qFormat/>
@@ -4169,13 +5413,13 @@
       <w:color w:val="4F81BD" w:themeColor="accent1"/>
     </w:rPr>
   </w:style>
-  <w:style w:type="character" w:default="1" w:styleId="Policepardfaut">
+  <w:style w:type="character" w:default="1" w:styleId="DefaultParagraphFont">
     <w:name w:val="Default Paragraph Font"/>
     <w:uiPriority w:val="1"/>
     <w:semiHidden/>
     <w:unhideWhenUsed/>
   </w:style>
-  <w:style w:type="table" w:default="1" w:styleId="TableauNormal">
+  <w:style w:type="table" w:default="1" w:styleId="TableNormal">
     <w:name w:val="Normal Table"/>
     <w:uiPriority w:val="99"/>
     <w:semiHidden/>
@@ -4190,13 +5434,13 @@
       </w:tblCellMar>
     </w:tblPr>
   </w:style>
-  <w:style w:type="numbering" w:default="1" w:styleId="Aucuneliste">
+  <w:style w:type="numbering" w:default="1" w:styleId="NoList">
     <w:name w:val="No List"/>
     <w:uiPriority w:val="99"/>
     <w:semiHidden/>
     <w:unhideWhenUsed/>
   </w:style>
-  <w:style w:type="paragraph" w:styleId="Corpsdetexte">
+  <w:style w:type="paragraph" w:styleId="BodyText">
     <w:name w:val="Body Text"/>
     <w:basedOn w:val="Normal"/>
     <w:qFormat/>
@@ -4206,22 +5450,22 @@
   </w:style>
   <w:style w:type="paragraph" w:customStyle="1" w:styleId="FirstParagraph">
     <w:name w:val="First Paragraph"/>
-    <w:basedOn w:val="Corpsdetexte"/>
-    <w:next w:val="Corpsdetexte"/>
+    <w:basedOn w:val="BodyText"/>
+    <w:next w:val="BodyText"/>
     <w:qFormat/>
   </w:style>
   <w:style w:type="paragraph" w:customStyle="1" w:styleId="Compact">
     <w:name w:val="Compact"/>
-    <w:basedOn w:val="Corpsdetexte"/>
+    <w:basedOn w:val="BodyText"/>
     <w:qFormat/>
     <w:pPr>
       <w:spacing w:before="36" w:after="36"/>
     </w:pPr>
   </w:style>
-  <w:style w:type="paragraph" w:styleId="Titre">
+  <w:style w:type="paragraph" w:styleId="Title">
     <w:name w:val="Title"/>
     <w:basedOn w:val="Normal"/>
-    <w:next w:val="Corpsdetexte"/>
+    <w:next w:val="BodyText"/>
     <w:qFormat/>
     <w:pPr>
       <w:keepNext/>
@@ -4238,10 +5482,10 @@
       <w:szCs w:val="36"/>
     </w:rPr>
   </w:style>
-  <w:style w:type="paragraph" w:styleId="Sous-titre">
+  <w:style w:type="paragraph" w:styleId="Subtitle">
     <w:name w:val="Subtitle"/>
-    <w:basedOn w:val="Titre"/>
-    <w:next w:val="Corpsdetexte"/>
+    <w:basedOn w:val="Title"/>
+    <w:next w:val="BodyText"/>
     <w:qFormat/>
     <w:pPr>
       <w:spacing w:before="240"/>
@@ -4253,7 +5497,7 @@
   </w:style>
   <w:style w:type="paragraph" w:customStyle="1" w:styleId="Author">
     <w:name w:val="Author"/>
-    <w:next w:val="Corpsdetexte"/>
+    <w:next w:val="BodyText"/>
     <w:qFormat/>
     <w:pPr>
       <w:keepNext/>
@@ -4263,7 +5507,7 @@
   </w:style>
   <w:style w:type="paragraph" w:styleId="Date">
     <w:name w:val="Date"/>
-    <w:next w:val="Corpsdetexte"/>
+    <w:next w:val="BodyText"/>
     <w:qFormat/>
     <w:pPr>
       <w:keepNext/>
@@ -4274,7 +5518,7 @@
   <w:style w:type="paragraph" w:customStyle="1" w:styleId="Abstract">
     <w:name w:val="Abstract"/>
     <w:basedOn w:val="Normal"/>
-    <w:next w:val="Corpsdetexte"/>
+    <w:next w:val="BodyText"/>
     <w:qFormat/>
     <w:pPr>
       <w:keepNext/>
@@ -4286,15 +5530,15 @@
       <w:szCs w:val="20"/>
     </w:rPr>
   </w:style>
-  <w:style w:type="paragraph" w:styleId="Bibliographie">
+  <w:style w:type="paragraph" w:styleId="Bibliography">
     <w:name w:val="Bibliography"/>
     <w:basedOn w:val="Normal"/>
     <w:qFormat/>
   </w:style>
-  <w:style w:type="paragraph" w:styleId="Normalcentr">
+  <w:style w:type="paragraph" w:styleId="BlockText">
     <w:name w:val="Block Text"/>
-    <w:basedOn w:val="Corpsdetexte"/>
-    <w:next w:val="Corpsdetexte"/>
+    <w:basedOn w:val="BodyText"/>
+    <w:next w:val="BodyText"/>
     <w:uiPriority w:val="9"/>
     <w:unhideWhenUsed/>
     <w:qFormat/>
@@ -4303,7 +5547,7 @@
       <w:ind w:left="480" w:right="480"/>
     </w:pPr>
   </w:style>
-  <w:style w:type="paragraph" w:styleId="Notedebasdepage">
+  <w:style w:type="paragraph" w:styleId="FootnoteText">
     <w:name w:val="footnote text"/>
     <w:basedOn w:val="Normal"/>
     <w:uiPriority w:val="9"/>
@@ -4356,10 +5600,10 @@
     <w:name w:val="Definition"/>
     <w:basedOn w:val="Normal"/>
   </w:style>
-  <w:style w:type="paragraph" w:styleId="Lgende">
+  <w:style w:type="paragraph" w:styleId="Caption">
     <w:name w:val="caption"/>
     <w:basedOn w:val="Normal"/>
-    <w:link w:val="LgendeCar"/>
+    <w:link w:val="CaptionChar"/>
     <w:pPr>
       <w:spacing w:after="120"/>
     </w:pPr>
@@ -4369,14 +5613,14 @@
   </w:style>
   <w:style w:type="paragraph" w:customStyle="1" w:styleId="TableCaption">
     <w:name w:val="Table Caption"/>
-    <w:basedOn w:val="Lgende"/>
+    <w:basedOn w:val="Caption"/>
     <w:pPr>
       <w:keepNext/>
     </w:pPr>
   </w:style>
   <w:style w:type="paragraph" w:customStyle="1" w:styleId="ImageCaption">
     <w:name w:val="Image Caption"/>
-    <w:basedOn w:val="Lgende"/>
+    <w:basedOn w:val="Caption"/>
   </w:style>
   <w:style w:type="paragraph" w:customStyle="1" w:styleId="Figure">
     <w:name w:val="Figure"/>
@@ -4389,14 +5633,14 @@
       <w:keepNext/>
     </w:pPr>
   </w:style>
-  <w:style w:type="character" w:customStyle="1" w:styleId="LgendeCar">
-    <w:name w:val="Légende Car"/>
-    <w:basedOn w:val="Policepardfaut"/>
-    <w:link w:val="Lgende"/>
+  <w:style w:type="character" w:customStyle="1" w:styleId="CaptionChar">
+    <w:name w:val="Caption Char"/>
+    <w:basedOn w:val="DefaultParagraphFont"/>
+    <w:link w:val="Caption"/>
   </w:style>
   <w:style w:type="character" w:customStyle="1" w:styleId="VerbatimChar">
     <w:name w:val="Verbatim Char"/>
-    <w:basedOn w:val="LgendeCar"/>
+    <w:basedOn w:val="CaptionChar"/>
     <w:link w:val="SourceCode"/>
     <w:rPr>
       <w:rFonts w:ascii="Consolas" w:hAnsi="Consolas"/>
@@ -4405,26 +5649,26 @@
   </w:style>
   <w:style w:type="character" w:customStyle="1" w:styleId="SectionNumber">
     <w:name w:val="Section Number"/>
-    <w:basedOn w:val="LgendeCar"/>
-  </w:style>
-  <w:style w:type="character" w:styleId="Appelnotedebasdep">
+    <w:basedOn w:val="CaptionChar"/>
+  </w:style>
+  <w:style w:type="character" w:styleId="FootnoteReference">
     <w:name w:val="footnote reference"/>
-    <w:basedOn w:val="LgendeCar"/>
+    <w:basedOn w:val="CaptionChar"/>
     <w:rPr>
       <w:vertAlign w:val="superscript"/>
     </w:rPr>
   </w:style>
-  <w:style w:type="character" w:styleId="Lienhypertexte">
+  <w:style w:type="character" w:styleId="Hyperlink">
     <w:name w:val="Hyperlink"/>
-    <w:basedOn w:val="LgendeCar"/>
+    <w:basedOn w:val="CaptionChar"/>
     <w:rPr>
       <w:color w:val="4F81BD" w:themeColor="accent1"/>
     </w:rPr>
   </w:style>
-  <w:style w:type="paragraph" w:styleId="En-ttedetabledesmatires">
+  <w:style w:type="paragraph" w:styleId="TOCHeading">
     <w:name w:val="TOC Heading"/>
-    <w:basedOn w:val="Titre1"/>
-    <w:next w:val="Corpsdetexte"/>
+    <w:basedOn w:val="Heading1"/>
+    <w:next w:val="BodyText"/>
     <w:uiPriority w:val="39"/>
     <w:unhideWhenUsed/>
     <w:qFormat/>
@@ -4737,10 +5981,10 @@
       <w:sz w:val="22"/>
     </w:rPr>
   </w:style>
-  <w:style w:type="paragraph" w:styleId="En-tte">
+  <w:style w:type="paragraph" w:styleId="Header">
     <w:name w:val="header"/>
     <w:basedOn w:val="Normal"/>
-    <w:link w:val="En-tteCar"/>
+    <w:link w:val="HeaderChar"/>
     <w:rsid w:val="006615F7"/>
     <w:pPr>
       <w:tabs>
@@ -4750,16 +5994,16 @@
       <w:spacing w:after="0"/>
     </w:pPr>
   </w:style>
-  <w:style w:type="character" w:customStyle="1" w:styleId="En-tteCar">
-    <w:name w:val="En-tête Car"/>
-    <w:basedOn w:val="Policepardfaut"/>
-    <w:link w:val="En-tte"/>
+  <w:style w:type="character" w:customStyle="1" w:styleId="HeaderChar">
+    <w:name w:val="Header Char"/>
+    <w:basedOn w:val="DefaultParagraphFont"/>
+    <w:link w:val="Header"/>
     <w:rsid w:val="006615F7"/>
   </w:style>
-  <w:style w:type="paragraph" w:styleId="Pieddepage">
+  <w:style w:type="paragraph" w:styleId="Footer">
     <w:name w:val="footer"/>
     <w:basedOn w:val="Normal"/>
-    <w:link w:val="PieddepageCar"/>
+    <w:link w:val="FooterChar"/>
     <w:rsid w:val="006615F7"/>
     <w:pPr>
       <w:tabs>
@@ -4769,11 +6013,20 @@
       <w:spacing w:after="0"/>
     </w:pPr>
   </w:style>
-  <w:style w:type="character" w:customStyle="1" w:styleId="PieddepageCar">
-    <w:name w:val="Pied de page Car"/>
-    <w:basedOn w:val="Policepardfaut"/>
-    <w:link w:val="Pieddepage"/>
+  <w:style w:type="character" w:customStyle="1" w:styleId="FooterChar">
+    <w:name w:val="Footer Char"/>
+    <w:basedOn w:val="DefaultParagraphFont"/>
+    <w:link w:val="Footer"/>
     <w:rsid w:val="006615F7"/>
+  </w:style>
+  <w:style w:type="paragraph" w:styleId="ListParagraph">
+    <w:name w:val="List Paragraph"/>
+    <w:basedOn w:val="Normal"/>
+    <w:rsid w:val="008407A1"/>
+    <w:pPr>
+      <w:ind w:left="720"/>
+      <w:contextualSpacing/>
+    </w:pPr>
   </w:style>
 </w:styles>
 </file>
